--- a/docs/Bộ chia và những điều chưa biết.docx
+++ b/docs/Bộ chia và những điều chưa biết.docx
@@ -5,11 +5,13 @@
     <w:p>
       <w:pPr>
         <w:rPr>
+          <w:rFonts w:asciiTheme="majorHAnsi" w:hAnsiTheme="majorHAnsi" w:cstheme="majorHAnsi"/>
           <w:lang w:val="en-US"/>
         </w:rPr>
       </w:pPr>
       <w:r>
         <w:rPr>
+          <w:rFonts w:asciiTheme="majorHAnsi" w:hAnsiTheme="majorHAnsi" w:cstheme="majorHAnsi"/>
           <w:lang w:val="en-US"/>
         </w:rPr>
         <w:t>Bộ chia</w:t>
@@ -23,11 +25,21 @@
           <w:numId w:val="1"/>
         </w:numPr>
         <w:rPr>
+          <w:rFonts w:asciiTheme="majorHAnsi" w:hAnsiTheme="majorHAnsi" w:cstheme="majorHAnsi"/>
+          <w:b/>
+          <w:bCs/>
+          <w:sz w:val="32"/>
+          <w:szCs w:val="32"/>
           <w:lang w:val="en-US"/>
         </w:rPr>
       </w:pPr>
       <w:r>
         <w:rPr>
+          <w:rFonts w:asciiTheme="majorHAnsi" w:hAnsiTheme="majorHAnsi" w:cstheme="majorHAnsi"/>
+          <w:b/>
+          <w:bCs/>
+          <w:sz w:val="32"/>
+          <w:szCs w:val="32"/>
           <w:lang w:val="en-US"/>
         </w:rPr>
         <w:t>Các lệnh chia trong RISC-V (RV32M)</w:t>
@@ -54,10 +66,10 @@
         <w:tblLook w:val="04A0" w:firstRow="1" w:lastRow="0" w:firstColumn="1" w:lastColumn="0" w:noHBand="0" w:noVBand="1"/>
       </w:tblPr>
       <w:tblGrid>
-        <w:gridCol w:w="1221"/>
-        <w:gridCol w:w="2838"/>
-        <w:gridCol w:w="1611"/>
-        <w:gridCol w:w="2679"/>
+        <w:gridCol w:w="1207"/>
+        <w:gridCol w:w="2591"/>
+        <w:gridCol w:w="1494"/>
+        <w:gridCol w:w="2438"/>
       </w:tblGrid>
       <w:tr>
         <w:trPr>
@@ -74,12 +86,14 @@
             <w:pPr>
               <w:ind w:left="360"/>
               <w:rPr>
+                <w:rFonts w:asciiTheme="majorHAnsi" w:hAnsiTheme="majorHAnsi" w:cstheme="majorHAnsi"/>
                 <w:b/>
                 <w:bCs/>
               </w:rPr>
             </w:pPr>
             <w:r>
               <w:rPr>
+                <w:rFonts w:asciiTheme="majorHAnsi" w:hAnsiTheme="majorHAnsi" w:cstheme="majorHAnsi"/>
                 <w:b/>
                 <w:bCs/>
               </w:rPr>
@@ -97,12 +111,14 @@
             <w:pPr>
               <w:ind w:left="360"/>
               <w:rPr>
+                <w:rFonts w:asciiTheme="majorHAnsi" w:hAnsiTheme="majorHAnsi" w:cstheme="majorHAnsi"/>
                 <w:b/>
                 <w:bCs/>
               </w:rPr>
             </w:pPr>
             <w:r>
               <w:rPr>
+                <w:rFonts w:asciiTheme="majorHAnsi" w:hAnsiTheme="majorHAnsi" w:cstheme="majorHAnsi"/>
                 <w:b/>
                 <w:bCs/>
               </w:rPr>
@@ -120,12 +136,14 @@
             <w:pPr>
               <w:ind w:left="360"/>
               <w:rPr>
+                <w:rFonts w:asciiTheme="majorHAnsi" w:hAnsiTheme="majorHAnsi" w:cstheme="majorHAnsi"/>
                 <w:b/>
                 <w:bCs/>
               </w:rPr>
             </w:pPr>
             <w:r>
               <w:rPr>
+                <w:rFonts w:asciiTheme="majorHAnsi" w:hAnsiTheme="majorHAnsi" w:cstheme="majorHAnsi"/>
                 <w:b/>
                 <w:bCs/>
               </w:rPr>
@@ -143,12 +161,14 @@
             <w:pPr>
               <w:ind w:left="360"/>
               <w:rPr>
+                <w:rFonts w:asciiTheme="majorHAnsi" w:hAnsiTheme="majorHAnsi" w:cstheme="majorHAnsi"/>
                 <w:b/>
                 <w:bCs/>
               </w:rPr>
             </w:pPr>
             <w:r>
               <w:rPr>
+                <w:rFonts w:asciiTheme="majorHAnsi" w:hAnsiTheme="majorHAnsi" w:cstheme="majorHAnsi"/>
                 <w:b/>
                 <w:bCs/>
               </w:rPr>
@@ -170,8 +190,14 @@
           <w:p>
             <w:pPr>
               <w:ind w:left="360"/>
+              <w:rPr>
+                <w:rFonts w:asciiTheme="majorHAnsi" w:hAnsiTheme="majorHAnsi" w:cstheme="majorHAnsi"/>
+              </w:rPr>
             </w:pPr>
             <w:r>
+              <w:rPr>
+                <w:rFonts w:asciiTheme="majorHAnsi" w:hAnsiTheme="majorHAnsi" w:cstheme="majorHAnsi"/>
+              </w:rPr>
               <w:t>DIV</w:t>
             </w:r>
           </w:p>
@@ -185,8 +211,14 @@
           <w:p>
             <w:pPr>
               <w:ind w:left="360"/>
+              <w:rPr>
+                <w:rFonts w:asciiTheme="majorHAnsi" w:hAnsiTheme="majorHAnsi" w:cstheme="majorHAnsi"/>
+              </w:rPr>
             </w:pPr>
             <w:r>
+              <w:rPr>
+                <w:rFonts w:asciiTheme="majorHAnsi" w:hAnsiTheme="majorHAnsi" w:cstheme="majorHAnsi"/>
+              </w:rPr>
               <w:t>signed ÷ signed</w:t>
             </w:r>
           </w:p>
@@ -200,8 +232,14 @@
           <w:p>
             <w:pPr>
               <w:ind w:left="360"/>
+              <w:rPr>
+                <w:rFonts w:asciiTheme="majorHAnsi" w:hAnsiTheme="majorHAnsi" w:cstheme="majorHAnsi"/>
+              </w:rPr>
             </w:pPr>
             <w:r>
+              <w:rPr>
+                <w:rFonts w:asciiTheme="majorHAnsi" w:hAnsiTheme="majorHAnsi" w:cstheme="majorHAnsi"/>
+              </w:rPr>
               <w:t>quotient</w:t>
             </w:r>
           </w:p>
@@ -215,8 +253,14 @@
           <w:p>
             <w:pPr>
               <w:ind w:left="360"/>
+              <w:rPr>
+                <w:rFonts w:asciiTheme="majorHAnsi" w:hAnsiTheme="majorHAnsi" w:cstheme="majorHAnsi"/>
+              </w:rPr>
             </w:pPr>
             <w:r>
+              <w:rPr>
+                <w:rFonts w:asciiTheme="majorHAnsi" w:hAnsiTheme="majorHAnsi" w:cstheme="majorHAnsi"/>
+              </w:rPr>
               <w:t>Thương có dấu</w:t>
             </w:r>
           </w:p>
@@ -235,8 +279,14 @@
           <w:p>
             <w:pPr>
               <w:ind w:left="360"/>
+              <w:rPr>
+                <w:rFonts w:asciiTheme="majorHAnsi" w:hAnsiTheme="majorHAnsi" w:cstheme="majorHAnsi"/>
+              </w:rPr>
             </w:pPr>
             <w:r>
+              <w:rPr>
+                <w:rFonts w:asciiTheme="majorHAnsi" w:hAnsiTheme="majorHAnsi" w:cstheme="majorHAnsi"/>
+              </w:rPr>
               <w:t>DIVU</w:t>
             </w:r>
           </w:p>
@@ -250,8 +300,14 @@
           <w:p>
             <w:pPr>
               <w:ind w:left="360"/>
+              <w:rPr>
+                <w:rFonts w:asciiTheme="majorHAnsi" w:hAnsiTheme="majorHAnsi" w:cstheme="majorHAnsi"/>
+              </w:rPr>
             </w:pPr>
             <w:r>
+              <w:rPr>
+                <w:rFonts w:asciiTheme="majorHAnsi" w:hAnsiTheme="majorHAnsi" w:cstheme="majorHAnsi"/>
+              </w:rPr>
               <w:t>unsigned ÷ unsigned</w:t>
             </w:r>
           </w:p>
@@ -265,8 +321,14 @@
           <w:p>
             <w:pPr>
               <w:ind w:left="360"/>
+              <w:rPr>
+                <w:rFonts w:asciiTheme="majorHAnsi" w:hAnsiTheme="majorHAnsi" w:cstheme="majorHAnsi"/>
+              </w:rPr>
             </w:pPr>
             <w:r>
+              <w:rPr>
+                <w:rFonts w:asciiTheme="majorHAnsi" w:hAnsiTheme="majorHAnsi" w:cstheme="majorHAnsi"/>
+              </w:rPr>
               <w:t>quotient</w:t>
             </w:r>
           </w:p>
@@ -280,8 +342,14 @@
           <w:p>
             <w:pPr>
               <w:ind w:left="360"/>
+              <w:rPr>
+                <w:rFonts w:asciiTheme="majorHAnsi" w:hAnsiTheme="majorHAnsi" w:cstheme="majorHAnsi"/>
+              </w:rPr>
             </w:pPr>
             <w:r>
+              <w:rPr>
+                <w:rFonts w:asciiTheme="majorHAnsi" w:hAnsiTheme="majorHAnsi" w:cstheme="majorHAnsi"/>
+              </w:rPr>
               <w:t>Thương không dấu</w:t>
             </w:r>
           </w:p>
@@ -300,8 +368,14 @@
           <w:p>
             <w:pPr>
               <w:ind w:left="360"/>
+              <w:rPr>
+                <w:rFonts w:asciiTheme="majorHAnsi" w:hAnsiTheme="majorHAnsi" w:cstheme="majorHAnsi"/>
+              </w:rPr>
             </w:pPr>
             <w:r>
+              <w:rPr>
+                <w:rFonts w:asciiTheme="majorHAnsi" w:hAnsiTheme="majorHAnsi" w:cstheme="majorHAnsi"/>
+              </w:rPr>
               <w:t>REM</w:t>
             </w:r>
           </w:p>
@@ -315,8 +389,14 @@
           <w:p>
             <w:pPr>
               <w:ind w:left="360"/>
+              <w:rPr>
+                <w:rFonts w:asciiTheme="majorHAnsi" w:hAnsiTheme="majorHAnsi" w:cstheme="majorHAnsi"/>
+              </w:rPr>
             </w:pPr>
             <w:r>
+              <w:rPr>
+                <w:rFonts w:asciiTheme="majorHAnsi" w:hAnsiTheme="majorHAnsi" w:cstheme="majorHAnsi"/>
+              </w:rPr>
               <w:t>signed ÷ signed</w:t>
             </w:r>
           </w:p>
@@ -330,8 +410,14 @@
           <w:p>
             <w:pPr>
               <w:ind w:left="360"/>
+              <w:rPr>
+                <w:rFonts w:asciiTheme="majorHAnsi" w:hAnsiTheme="majorHAnsi" w:cstheme="majorHAnsi"/>
+              </w:rPr>
             </w:pPr>
             <w:r>
+              <w:rPr>
+                <w:rFonts w:asciiTheme="majorHAnsi" w:hAnsiTheme="majorHAnsi" w:cstheme="majorHAnsi"/>
+              </w:rPr>
               <w:t>remainder</w:t>
             </w:r>
           </w:p>
@@ -345,8 +431,14 @@
           <w:p>
             <w:pPr>
               <w:ind w:left="360"/>
+              <w:rPr>
+                <w:rFonts w:asciiTheme="majorHAnsi" w:hAnsiTheme="majorHAnsi" w:cstheme="majorHAnsi"/>
+              </w:rPr>
             </w:pPr>
             <w:r>
+              <w:rPr>
+                <w:rFonts w:asciiTheme="majorHAnsi" w:hAnsiTheme="majorHAnsi" w:cstheme="majorHAnsi"/>
+              </w:rPr>
               <w:t>Dư có dấu</w:t>
             </w:r>
           </w:p>
@@ -365,8 +457,14 @@
           <w:p>
             <w:pPr>
               <w:ind w:left="360"/>
+              <w:rPr>
+                <w:rFonts w:asciiTheme="majorHAnsi" w:hAnsiTheme="majorHAnsi" w:cstheme="majorHAnsi"/>
+              </w:rPr>
             </w:pPr>
             <w:r>
+              <w:rPr>
+                <w:rFonts w:asciiTheme="majorHAnsi" w:hAnsiTheme="majorHAnsi" w:cstheme="majorHAnsi"/>
+              </w:rPr>
               <w:t>REMU</w:t>
             </w:r>
           </w:p>
@@ -380,8 +478,14 @@
           <w:p>
             <w:pPr>
               <w:ind w:left="360"/>
+              <w:rPr>
+                <w:rFonts w:asciiTheme="majorHAnsi" w:hAnsiTheme="majorHAnsi" w:cstheme="majorHAnsi"/>
+              </w:rPr>
             </w:pPr>
             <w:r>
+              <w:rPr>
+                <w:rFonts w:asciiTheme="majorHAnsi" w:hAnsiTheme="majorHAnsi" w:cstheme="majorHAnsi"/>
+              </w:rPr>
               <w:t>unsigned ÷ unsigned</w:t>
             </w:r>
           </w:p>
@@ -395,8 +499,14 @@
           <w:p>
             <w:pPr>
               <w:ind w:left="360"/>
+              <w:rPr>
+                <w:rFonts w:asciiTheme="majorHAnsi" w:hAnsiTheme="majorHAnsi" w:cstheme="majorHAnsi"/>
+              </w:rPr>
             </w:pPr>
             <w:r>
+              <w:rPr>
+                <w:rFonts w:asciiTheme="majorHAnsi" w:hAnsiTheme="majorHAnsi" w:cstheme="majorHAnsi"/>
+              </w:rPr>
               <w:t>remainder</w:t>
             </w:r>
           </w:p>
@@ -410,8 +520,14 @@
           <w:p>
             <w:pPr>
               <w:ind w:left="360"/>
+              <w:rPr>
+                <w:rFonts w:asciiTheme="majorHAnsi" w:hAnsiTheme="majorHAnsi" w:cstheme="majorHAnsi"/>
+              </w:rPr>
             </w:pPr>
             <w:r>
+              <w:rPr>
+                <w:rFonts w:asciiTheme="majorHAnsi" w:hAnsiTheme="majorHAnsi" w:cstheme="majorHAnsi"/>
+              </w:rPr>
               <w:t>Dư không dấu</w:t>
             </w:r>
           </w:p>
@@ -422,52 +538,199 @@
       <w:pPr>
         <w:ind w:left="360"/>
         <w:rPr>
+          <w:rFonts w:asciiTheme="majorHAnsi" w:hAnsiTheme="majorHAnsi" w:cstheme="majorHAnsi"/>
+        </w:rPr>
+      </w:pPr>
+      <w:r>
+        <w:rPr>
+          <w:rFonts w:asciiTheme="majorHAnsi" w:hAnsiTheme="majorHAnsi" w:cstheme="majorHAnsi"/>
+        </w:rPr>
+        <w:t>DIV 7 ÷ 3 = 2</w:t>
+      </w:r>
+    </w:p>
+    <w:p>
+      <w:pPr>
+        <w:ind w:left="360"/>
+        <w:rPr>
+          <w:rFonts w:asciiTheme="majorHAnsi" w:hAnsiTheme="majorHAnsi" w:cstheme="majorHAnsi"/>
+        </w:rPr>
+      </w:pPr>
+      <w:r>
+        <w:rPr>
+          <w:rFonts w:asciiTheme="majorHAnsi" w:hAnsiTheme="majorHAnsi" w:cstheme="majorHAnsi"/>
+        </w:rPr>
+        <w:t>REM 7 ÷ 3 = 1</w:t>
+      </w:r>
+    </w:p>
+    <w:p>
+      <w:pPr>
+        <w:ind w:left="360"/>
+        <w:rPr>
+          <w:rFonts w:asciiTheme="majorHAnsi" w:hAnsiTheme="majorHAnsi" w:cstheme="majorHAnsi"/>
+        </w:rPr>
+      </w:pPr>
+      <w:r>
+        <w:rPr>
+          <w:rFonts w:asciiTheme="majorHAnsi" w:hAnsiTheme="majorHAnsi" w:cstheme="majorHAnsi"/>
+        </w:rPr>
+        <w:t>DIV -7 ÷ 3 = -2</w:t>
+      </w:r>
+    </w:p>
+    <w:p>
+      <w:pPr>
+        <w:ind w:left="360"/>
+        <w:rPr>
+          <w:rFonts w:asciiTheme="majorHAnsi" w:hAnsiTheme="majorHAnsi" w:cstheme="majorHAnsi"/>
           <w:lang w:val="en-US"/>
         </w:rPr>
       </w:pPr>
+      <w:r>
+        <w:rPr>
+          <w:rFonts w:asciiTheme="majorHAnsi" w:hAnsiTheme="majorHAnsi" w:cstheme="majorHAnsi"/>
+        </w:rPr>
+        <w:t>REM -7 ÷ 3 = -1</w:t>
+      </w:r>
     </w:p>
     <w:p>
       <w:pPr>
         <w:ind w:left="360"/>
-      </w:pPr>
-      <w:r>
-        <w:t>DIV 7 ÷ 3 = 2</w:t>
+        <w:rPr>
+          <w:rFonts w:asciiTheme="majorHAnsi" w:hAnsiTheme="majorHAnsi" w:cstheme="majorHAnsi"/>
+          <w:b/>
+          <w:bCs/>
+          <w:sz w:val="32"/>
+          <w:szCs w:val="32"/>
+          <w:lang w:val="en-US"/>
+        </w:rPr>
+      </w:pPr>
+      <w:r>
+        <w:rPr>
+          <w:rFonts w:asciiTheme="majorHAnsi" w:hAnsiTheme="majorHAnsi" w:cstheme="majorHAnsi"/>
+          <w:b/>
+          <w:bCs/>
+          <w:sz w:val="32"/>
+          <w:szCs w:val="32"/>
+          <w:lang w:val="en-US"/>
+        </w:rPr>
+        <w:t xml:space="preserve">Khái niệm cơ bản trong phép chia </w:t>
+      </w:r>
+    </w:p>
+    <w:p>
+      <w:pPr>
+        <w:numPr>
+          <w:ilvl w:val="0"/>
+          <w:numId w:val="5"/>
+        </w:numPr>
+        <w:rPr>
+          <w:rFonts w:asciiTheme="majorHAnsi" w:hAnsiTheme="majorHAnsi" w:cstheme="majorHAnsi"/>
+        </w:rPr>
+      </w:pPr>
+      <w:r>
+        <w:rPr>
+          <w:rFonts w:asciiTheme="majorHAnsi" w:hAnsiTheme="majorHAnsi" w:cstheme="majorHAnsi"/>
+        </w:rPr>
+        <w:t>Dividend (số bị chia)</w:t>
+      </w:r>
+    </w:p>
+    <w:p>
+      <w:pPr>
+        <w:numPr>
+          <w:ilvl w:val="0"/>
+          <w:numId w:val="5"/>
+        </w:numPr>
+        <w:rPr>
+          <w:rFonts w:asciiTheme="majorHAnsi" w:hAnsiTheme="majorHAnsi" w:cstheme="majorHAnsi"/>
+        </w:rPr>
+      </w:pPr>
+      <w:r>
+        <w:rPr>
+          <w:rFonts w:asciiTheme="majorHAnsi" w:hAnsiTheme="majorHAnsi" w:cstheme="majorHAnsi"/>
+        </w:rPr>
+        <w:t>Divisor (số chia)</w:t>
+      </w:r>
+    </w:p>
+    <w:p>
+      <w:pPr>
+        <w:numPr>
+          <w:ilvl w:val="0"/>
+          <w:numId w:val="5"/>
+        </w:numPr>
+        <w:rPr>
+          <w:rFonts w:asciiTheme="majorHAnsi" w:hAnsiTheme="majorHAnsi" w:cstheme="majorHAnsi"/>
+        </w:rPr>
+      </w:pPr>
+      <w:r>
+        <w:rPr>
+          <w:rFonts w:asciiTheme="majorHAnsi" w:hAnsiTheme="majorHAnsi" w:cstheme="majorHAnsi"/>
+        </w:rPr>
+        <w:t>Quotient (thương)</w:t>
+      </w:r>
+    </w:p>
+    <w:p>
+      <w:pPr>
+        <w:numPr>
+          <w:ilvl w:val="0"/>
+          <w:numId w:val="5"/>
+        </w:numPr>
+        <w:rPr>
+          <w:rFonts w:asciiTheme="majorHAnsi" w:hAnsiTheme="majorHAnsi" w:cstheme="majorHAnsi"/>
+        </w:rPr>
+      </w:pPr>
+      <w:r>
+        <w:rPr>
+          <w:rFonts w:asciiTheme="majorHAnsi" w:hAnsiTheme="majorHAnsi" w:cstheme="majorHAnsi"/>
+        </w:rPr>
+        <w:t>Remainder (số dư)</w:t>
       </w:r>
     </w:p>
     <w:p>
       <w:pPr>
         <w:ind w:left="360"/>
-      </w:pPr>
-      <w:r>
-        <w:t>REM 7 ÷ 3 = 1</w:t>
+        <w:rPr>
+          <w:rFonts w:asciiTheme="majorHAnsi" w:hAnsiTheme="majorHAnsi" w:cstheme="majorHAnsi"/>
+          <w:lang w:val="en-US"/>
+        </w:rPr>
+      </w:pPr>
+      <w:r>
+        <w:rPr>
+          <w:rFonts w:asciiTheme="majorHAnsi" w:hAnsiTheme="majorHAnsi" w:cstheme="majorHAnsi"/>
+        </w:rPr>
+        <w:t>Quan hệ:</w:t>
       </w:r>
     </w:p>
     <w:p>
       <w:pPr>
         <w:ind w:left="360"/>
-      </w:pPr>
-      <w:r>
-        <w:t>DIV -7 ÷ 3 = -2</w:t>
-      </w:r>
-    </w:p>
-    <w:p>
-      <w:pPr>
-        <w:ind w:left="360"/>
-        <w:rPr>
+        <w:rPr>
+          <w:rFonts w:asciiTheme="majorHAnsi" w:hAnsiTheme="majorHAnsi" w:cstheme="majorHAnsi"/>
+          <w:i/>
+          <w:iCs/>
           <w:lang w:val="en-US"/>
         </w:rPr>
       </w:pPr>
       <w:r>
-        <w:t>REM -7 ÷ 3 = -1</w:t>
-      </w:r>
-    </w:p>
-    <w:p>
-      <w:pPr>
-        <w:ind w:left="360"/>
-        <w:rPr>
+        <w:rPr>
+          <w:rFonts w:asciiTheme="majorHAnsi" w:hAnsiTheme="majorHAnsi" w:cstheme="majorHAnsi"/>
           <w:lang w:val="en-US"/>
         </w:rPr>
-      </w:pPr>
+        <w:tab/>
+      </w:r>
+      <w:r>
+        <w:rPr>
+          <w:rFonts w:asciiTheme="majorHAnsi" w:hAnsiTheme="majorHAnsi" w:cstheme="majorHAnsi"/>
+          <w:lang w:val="en-US"/>
+        </w:rPr>
+        <w:tab/>
+      </w:r>
+      <w:r>
+        <w:rPr>
+          <w:rFonts w:asciiTheme="majorHAnsi" w:hAnsiTheme="majorHAnsi" w:cstheme="majorHAnsi"/>
+          <w:i/>
+          <w:iCs/>
+          <w:lang w:val="en-US"/>
+        </w:rPr>
+        <w:t>Dividend = Quotient x Diviosr + Remainder</w:t>
+      </w:r>
     </w:p>
     <w:p>
       <w:pPr>
@@ -477,89 +740,840 @@
           <w:numId w:val="1"/>
         </w:numPr>
         <w:rPr>
-          <w:lang w:val="en-US"/>
-        </w:rPr>
-      </w:pPr>
-      <w:r>
-        <w:rPr>
-          <w:lang w:val="en-US"/>
-        </w:rPr>
-        <w:t>Vấn đề cần giải quyết trong phần cứng</w:t>
-      </w:r>
-    </w:p>
-    <w:p>
-      <w:pPr>
-        <w:ind w:left="360"/>
-      </w:pPr>
-      <w:r>
-        <w:t xml:space="preserve">CPU làm việc với </w:t>
-      </w:r>
-      <w:r>
-        <w:rPr>
+          <w:rFonts w:asciiTheme="majorHAnsi" w:hAnsiTheme="majorHAnsi" w:cstheme="majorHAnsi"/>
           <w:b/>
           <w:bCs/>
-        </w:rPr>
-        <w:t>số nhị phân</w:t>
-      </w:r>
-      <w:r>
-        <w:t xml:space="preserve"> (binary).</w:t>
-      </w:r>
-    </w:p>
-    <w:p>
-      <w:pPr>
-        <w:ind w:left="360"/>
-      </w:pPr>
-      <w:r>
-        <w:t>Phép chia không thể thực hiện trong 1 chu kỳ như cộng/trừ → cần thuật toán lặp.</w:t>
-      </w:r>
-    </w:p>
-    <w:p>
-      <w:pPr>
-        <w:ind w:left="360"/>
-      </w:pPr>
-      <w:r>
-        <w:t xml:space="preserve">Cần xử lý </w:t>
-      </w:r>
-      <w:r>
-        <w:rPr>
+          <w:sz w:val="32"/>
+          <w:szCs w:val="32"/>
+          <w:lang w:val="en-US"/>
+        </w:rPr>
+      </w:pPr>
+      <w:r>
+        <w:rPr>
+          <w:rFonts w:asciiTheme="majorHAnsi" w:hAnsiTheme="majorHAnsi" w:cstheme="majorHAnsi"/>
           <w:b/>
           <w:bCs/>
-        </w:rPr>
-        <w:t>có dấu / không dấu</w:t>
-      </w:r>
-      <w:r>
-        <w:t>.</w:t>
-      </w:r>
-    </w:p>
-    <w:p>
-      <w:pPr>
-        <w:ind w:left="360"/>
-      </w:pPr>
-      <w:r>
-        <w:t>Cần định nghĩa rõ trường hợp đặc biệt:</w:t>
+          <w:sz w:val="32"/>
+          <w:szCs w:val="32"/>
+          <w:lang w:val="en-US"/>
+        </w:rPr>
+        <w:t>Ý tưởng của “Thuật toán chia tiểu học”</w:t>
+      </w:r>
+    </w:p>
+    <w:p>
+      <w:pPr>
+        <w:pStyle w:val="ListParagraph"/>
+        <w:numPr>
+          <w:ilvl w:val="1"/>
+          <w:numId w:val="1"/>
+        </w:numPr>
+        <w:rPr>
+          <w:rFonts w:asciiTheme="majorHAnsi" w:hAnsiTheme="majorHAnsi" w:cstheme="majorHAnsi"/>
+          <w:b/>
+          <w:bCs/>
+          <w:sz w:val="28"/>
+          <w:szCs w:val="28"/>
+          <w:lang w:val="en-US"/>
+        </w:rPr>
+      </w:pPr>
+      <w:r>
+        <w:rPr>
+          <w:rFonts w:asciiTheme="majorHAnsi" w:hAnsiTheme="majorHAnsi" w:cstheme="majorHAnsi"/>
+          <w:b/>
+          <w:bCs/>
+          <w:sz w:val="28"/>
+          <w:szCs w:val="28"/>
+          <w:lang w:val="en-US"/>
+        </w:rPr>
+        <w:t>Ý tưởng cơ bản</w:t>
+      </w:r>
+    </w:p>
+    <w:p>
+      <w:pPr>
+        <w:ind w:left="1134"/>
+        <w:rPr>
+          <w:rFonts w:asciiTheme="majorHAnsi" w:hAnsiTheme="majorHAnsi" w:cstheme="majorHAnsi"/>
+        </w:rPr>
+      </w:pPr>
+      <w:r>
+        <w:rPr>
+          <w:rFonts w:asciiTheme="majorHAnsi" w:hAnsiTheme="majorHAnsi" w:cstheme="majorHAnsi"/>
+        </w:rPr>
+        <w:t>Phần cứng bắt chước cách ta chia số “bằng tay”:</w:t>
       </w:r>
     </w:p>
     <w:p>
       <w:pPr>
         <w:numPr>
           <w:ilvl w:val="0"/>
-          <w:numId w:val="2"/>
+          <w:numId w:val="10"/>
         </w:numPr>
-      </w:pPr>
-      <w:r>
-        <w:t>Chia cho 0 → trong RISC-V, quotient = -1 (tất cả bit = 1), remainder = dividend.</w:t>
+        <w:tabs>
+          <w:tab w:val="clear" w:pos="720"/>
+          <w:tab w:val="num" w:pos="1276"/>
+        </w:tabs>
+        <w:ind w:left="1134"/>
+        <w:rPr>
+          <w:rFonts w:asciiTheme="majorHAnsi" w:hAnsiTheme="majorHAnsi" w:cstheme="majorHAnsi"/>
+        </w:rPr>
+      </w:pPr>
+      <w:r>
+        <w:rPr>
+          <w:rFonts w:asciiTheme="majorHAnsi" w:hAnsiTheme="majorHAnsi" w:cstheme="majorHAnsi"/>
+          <w:b/>
+          <w:bCs/>
+        </w:rPr>
+        <w:t>So sánh</w:t>
+      </w:r>
+      <w:r>
+        <w:rPr>
+          <w:rFonts w:asciiTheme="majorHAnsi" w:hAnsiTheme="majorHAnsi" w:cstheme="majorHAnsi"/>
+        </w:rPr>
+        <w:t xml:space="preserve"> divisor với phần còn lại của dividend (remainder).</w:t>
       </w:r>
     </w:p>
     <w:p>
       <w:pPr>
         <w:numPr>
           <w:ilvl w:val="0"/>
-          <w:numId w:val="2"/>
+          <w:numId w:val="10"/>
         </w:numPr>
-      </w:pPr>
-      <w:r>
-        <w:t>Chia tràn (ví dụ -2^31 ÷ -1) → quotient = -2^31, remainder = 0.</w:t>
-      </w:r>
+        <w:tabs>
+          <w:tab w:val="clear" w:pos="720"/>
+          <w:tab w:val="num" w:pos="1276"/>
+        </w:tabs>
+        <w:ind w:left="1134"/>
+        <w:rPr>
+          <w:rFonts w:asciiTheme="majorHAnsi" w:hAnsiTheme="majorHAnsi" w:cstheme="majorHAnsi"/>
+        </w:rPr>
+      </w:pPr>
+      <w:r>
+        <w:rPr>
+          <w:rFonts w:asciiTheme="majorHAnsi" w:hAnsiTheme="majorHAnsi" w:cstheme="majorHAnsi"/>
+        </w:rPr>
+        <w:t>Nếu remainder ≥ divisor → trừ divisor, đặt bit thương = 1.</w:t>
+      </w:r>
+    </w:p>
+    <w:p>
+      <w:pPr>
+        <w:numPr>
+          <w:ilvl w:val="0"/>
+          <w:numId w:val="10"/>
+        </w:numPr>
+        <w:tabs>
+          <w:tab w:val="clear" w:pos="720"/>
+          <w:tab w:val="num" w:pos="1276"/>
+        </w:tabs>
+        <w:ind w:left="1134"/>
+        <w:rPr>
+          <w:rFonts w:asciiTheme="majorHAnsi" w:hAnsiTheme="majorHAnsi" w:cstheme="majorHAnsi"/>
+        </w:rPr>
+      </w:pPr>
+      <w:r>
+        <w:rPr>
+          <w:rFonts w:asciiTheme="majorHAnsi" w:hAnsiTheme="majorHAnsi" w:cstheme="majorHAnsi"/>
+        </w:rPr>
+        <w:t>Nếu remainder &lt; divisor → giữ nguyên remainder, đặt bit thương = 0.</w:t>
+      </w:r>
+    </w:p>
+    <w:p>
+      <w:pPr>
+        <w:numPr>
+          <w:ilvl w:val="0"/>
+          <w:numId w:val="10"/>
+        </w:numPr>
+        <w:tabs>
+          <w:tab w:val="clear" w:pos="720"/>
+          <w:tab w:val="num" w:pos="1276"/>
+        </w:tabs>
+        <w:ind w:left="1134"/>
+        <w:rPr>
+          <w:rFonts w:asciiTheme="majorHAnsi" w:hAnsiTheme="majorHAnsi" w:cstheme="majorHAnsi"/>
+        </w:rPr>
+      </w:pPr>
+      <w:r>
+        <w:rPr>
+          <w:rFonts w:asciiTheme="majorHAnsi" w:hAnsiTheme="majorHAnsi" w:cstheme="majorHAnsi"/>
+        </w:rPr>
+        <w:t>Dịch divisor sang phải (align dần theo dividend).</w:t>
+      </w:r>
+    </w:p>
+    <w:p>
+      <w:pPr>
+        <w:numPr>
+          <w:ilvl w:val="0"/>
+          <w:numId w:val="10"/>
+        </w:numPr>
+        <w:tabs>
+          <w:tab w:val="clear" w:pos="720"/>
+          <w:tab w:val="num" w:pos="1276"/>
+        </w:tabs>
+        <w:ind w:left="1134"/>
+        <w:rPr>
+          <w:rFonts w:asciiTheme="majorHAnsi" w:hAnsiTheme="majorHAnsi" w:cstheme="majorHAnsi"/>
+        </w:rPr>
+      </w:pPr>
+      <w:r>
+        <w:rPr>
+          <w:rFonts w:asciiTheme="majorHAnsi" w:hAnsiTheme="majorHAnsi" w:cstheme="majorHAnsi"/>
+        </w:rPr>
+        <w:t>Lặp lại cho đến hết số bit.</w:t>
+      </w:r>
+    </w:p>
+    <w:p>
+      <w:pPr>
+        <w:ind w:left="1134"/>
+        <w:rPr>
+          <w:rFonts w:asciiTheme="majorHAnsi" w:hAnsiTheme="majorHAnsi" w:cstheme="majorHAnsi"/>
+          <w:lang w:val="en-US"/>
+        </w:rPr>
+      </w:pPr>
+      <w:r>
+        <w:rPr>
+          <w:rFonts w:asciiTheme="majorHAnsi" w:hAnsiTheme="majorHAnsi" w:cstheme="majorHAnsi"/>
+        </w:rPr>
+        <w:lastRenderedPageBreak/>
+        <w:t>Trong nhị phân, mọi quyết định chỉ có 2 khả năng: “chia được 1 lần” hoặc “chia được 0 lần”.</w:t>
+      </w:r>
+    </w:p>
+    <w:p>
+      <w:pPr>
+        <w:pStyle w:val="ListParagraph"/>
+        <w:numPr>
+          <w:ilvl w:val="1"/>
+          <w:numId w:val="1"/>
+        </w:numPr>
+        <w:rPr>
+          <w:rFonts w:asciiTheme="majorHAnsi" w:hAnsiTheme="majorHAnsi" w:cstheme="majorHAnsi"/>
+          <w:b/>
+          <w:bCs/>
+          <w:sz w:val="28"/>
+          <w:szCs w:val="28"/>
+          <w:lang w:val="en-US"/>
+        </w:rPr>
+      </w:pPr>
+      <w:r>
+        <w:rPr>
+          <w:rFonts w:asciiTheme="majorHAnsi" w:hAnsiTheme="majorHAnsi" w:cstheme="majorHAnsi"/>
+          <w:b/>
+          <w:bCs/>
+          <w:sz w:val="28"/>
+          <w:szCs w:val="28"/>
+          <w:lang w:val="en-US"/>
+        </w:rPr>
+        <w:t>Kiến trúc mạch chia cơ bản</w:t>
+      </w:r>
+    </w:p>
+    <w:p>
+      <w:pPr>
+        <w:ind w:left="1134"/>
+        <w:rPr>
+          <w:rFonts w:asciiTheme="majorHAnsi" w:hAnsiTheme="majorHAnsi" w:cstheme="majorHAnsi"/>
+        </w:rPr>
+      </w:pPr>
+      <w:r>
+        <w:rPr>
+          <w:rFonts w:asciiTheme="majorHAnsi" w:hAnsiTheme="majorHAnsi" w:cstheme="majorHAnsi"/>
+        </w:rPr>
+        <w:t>Một mạch chia cơ bản (32-bit dividend ÷ 32-bit divisor) gồm các khối:</w:t>
+      </w:r>
+    </w:p>
+    <w:p>
+      <w:pPr>
+        <w:pStyle w:val="ListParagraph"/>
+        <w:numPr>
+          <w:ilvl w:val="0"/>
+          <w:numId w:val="13"/>
+        </w:numPr>
+        <w:ind w:left="1134"/>
+        <w:rPr>
+          <w:rFonts w:asciiTheme="majorHAnsi" w:hAnsiTheme="majorHAnsi" w:cstheme="majorHAnsi"/>
+        </w:rPr>
+      </w:pPr>
+      <w:r>
+        <w:rPr>
+          <w:rFonts w:asciiTheme="majorHAnsi" w:hAnsiTheme="majorHAnsi" w:cstheme="majorHAnsi"/>
+          <w:b/>
+          <w:bCs/>
+        </w:rPr>
+        <w:t>Remainder register (64-bit)</w:t>
+      </w:r>
+      <w:r>
+        <w:rPr>
+          <w:rFonts w:asciiTheme="majorHAnsi" w:hAnsiTheme="majorHAnsi" w:cstheme="majorHAnsi"/>
+        </w:rPr>
+        <w:t>: ban đầu chứa dividend (ở nửa thấp), nửa cao</w:t>
+      </w:r>
+      <w:r>
+        <w:rPr>
+          <w:rFonts w:asciiTheme="majorHAnsi" w:hAnsiTheme="majorHAnsi" w:cstheme="majorHAnsi"/>
+          <w:lang w:val="en-US"/>
+        </w:rPr>
+        <w:t xml:space="preserve"> </w:t>
+      </w:r>
+      <w:r>
+        <w:rPr>
+          <w:rFonts w:asciiTheme="majorHAnsi" w:hAnsiTheme="majorHAnsi" w:cstheme="majorHAnsi"/>
+        </w:rPr>
+        <w:t>= 0.</w:t>
+      </w:r>
+    </w:p>
+    <w:p>
+      <w:pPr>
+        <w:pStyle w:val="ListParagraph"/>
+        <w:numPr>
+          <w:ilvl w:val="0"/>
+          <w:numId w:val="13"/>
+        </w:numPr>
+        <w:ind w:left="1134"/>
+        <w:rPr>
+          <w:rFonts w:asciiTheme="majorHAnsi" w:hAnsiTheme="majorHAnsi" w:cstheme="majorHAnsi"/>
+        </w:rPr>
+      </w:pPr>
+      <w:r>
+        <w:rPr>
+          <w:rFonts w:asciiTheme="majorHAnsi" w:hAnsiTheme="majorHAnsi" w:cstheme="majorHAnsi"/>
+          <w:b/>
+          <w:bCs/>
+        </w:rPr>
+        <w:t>Divisor register (32-bit)</w:t>
+      </w:r>
+      <w:r>
+        <w:rPr>
+          <w:rFonts w:asciiTheme="majorHAnsi" w:hAnsiTheme="majorHAnsi" w:cstheme="majorHAnsi"/>
+        </w:rPr>
+        <w:t>: chứa divisor, có thể dịch trái/phải để align.</w:t>
+      </w:r>
+    </w:p>
+    <w:p>
+      <w:pPr>
+        <w:pStyle w:val="ListParagraph"/>
+        <w:numPr>
+          <w:ilvl w:val="0"/>
+          <w:numId w:val="13"/>
+        </w:numPr>
+        <w:ind w:left="1134"/>
+        <w:rPr>
+          <w:rFonts w:asciiTheme="majorHAnsi" w:hAnsiTheme="majorHAnsi" w:cstheme="majorHAnsi"/>
+        </w:rPr>
+      </w:pPr>
+      <w:r>
+        <w:rPr>
+          <w:rFonts w:asciiTheme="majorHAnsi" w:hAnsiTheme="majorHAnsi" w:cstheme="majorHAnsi"/>
+          <w:b/>
+          <w:bCs/>
+        </w:rPr>
+        <w:t>Quotient register (32-bit)</w:t>
+      </w:r>
+      <w:r>
+        <w:rPr>
+          <w:rFonts w:asciiTheme="majorHAnsi" w:hAnsiTheme="majorHAnsi" w:cstheme="majorHAnsi"/>
+        </w:rPr>
+        <w:t>: khởi tạo = 0, cập nhật dần từng bit.</w:t>
+      </w:r>
+    </w:p>
+    <w:p>
+      <w:pPr>
+        <w:pStyle w:val="ListParagraph"/>
+        <w:numPr>
+          <w:ilvl w:val="0"/>
+          <w:numId w:val="13"/>
+        </w:numPr>
+        <w:ind w:left="1134"/>
+        <w:rPr>
+          <w:rFonts w:asciiTheme="majorHAnsi" w:hAnsiTheme="majorHAnsi" w:cstheme="majorHAnsi"/>
+        </w:rPr>
+      </w:pPr>
+      <w:r>
+        <w:rPr>
+          <w:rFonts w:asciiTheme="majorHAnsi" w:hAnsiTheme="majorHAnsi" w:cstheme="majorHAnsi"/>
+          <w:b/>
+          <w:bCs/>
+        </w:rPr>
+        <w:t>ALU (Subtract + Compare)</w:t>
+      </w:r>
+      <w:r>
+        <w:rPr>
+          <w:rFonts w:asciiTheme="majorHAnsi" w:hAnsiTheme="majorHAnsi" w:cstheme="majorHAnsi"/>
+        </w:rPr>
+        <w:t>: dùng để thử trừ divisor khỏi remainder.</w:t>
+      </w:r>
+    </w:p>
+    <w:p>
+      <w:pPr>
+        <w:pStyle w:val="ListParagraph"/>
+        <w:numPr>
+          <w:ilvl w:val="0"/>
+          <w:numId w:val="13"/>
+        </w:numPr>
+        <w:ind w:left="1134"/>
+        <w:rPr>
+          <w:rFonts w:asciiTheme="majorHAnsi" w:hAnsiTheme="majorHAnsi" w:cstheme="majorHAnsi"/>
+        </w:rPr>
+      </w:pPr>
+      <w:r>
+        <w:rPr>
+          <w:rFonts w:asciiTheme="majorHAnsi" w:hAnsiTheme="majorHAnsi" w:cstheme="majorHAnsi"/>
+          <w:b/>
+          <w:bCs/>
+        </w:rPr>
+        <w:t>Control FSM</w:t>
+      </w:r>
+      <w:r>
+        <w:rPr>
+          <w:rFonts w:asciiTheme="majorHAnsi" w:hAnsiTheme="majorHAnsi" w:cstheme="majorHAnsi"/>
+        </w:rPr>
+        <w:t>: điều khiển lặp qua 32 chu kỳ.</w:t>
+      </w:r>
+    </w:p>
+    <w:p>
+      <w:pPr>
+        <w:pStyle w:val="ListParagraph"/>
+        <w:ind w:left="1134"/>
+        <w:rPr>
+          <w:rFonts w:asciiTheme="majorHAnsi" w:hAnsiTheme="majorHAnsi" w:cstheme="majorHAnsi"/>
+          <w:b/>
+          <w:bCs/>
+          <w:sz w:val="28"/>
+          <w:szCs w:val="28"/>
+        </w:rPr>
+      </w:pPr>
+      <w:r>
+        <w:rPr>
+          <w:rFonts w:asciiTheme="majorHAnsi" w:hAnsiTheme="majorHAnsi" w:cstheme="majorHAnsi"/>
+          <w:b/>
+          <w:bCs/>
+          <w:sz w:val="28"/>
+          <w:szCs w:val="28"/>
+        </w:rPr>
+        <w:t>Một vòng lặp:</w:t>
+      </w:r>
+    </w:p>
+    <w:p>
+      <w:pPr>
+        <w:pStyle w:val="ListParagraph"/>
+        <w:numPr>
+          <w:ilvl w:val="0"/>
+          <w:numId w:val="12"/>
+        </w:numPr>
+        <w:tabs>
+          <w:tab w:val="clear" w:pos="720"/>
+          <w:tab w:val="num" w:pos="1276"/>
+        </w:tabs>
+        <w:ind w:left="1134"/>
+        <w:rPr>
+          <w:rFonts w:asciiTheme="majorHAnsi" w:hAnsiTheme="majorHAnsi" w:cstheme="majorHAnsi"/>
+        </w:rPr>
+      </w:pPr>
+      <w:r>
+        <w:rPr>
+          <w:rFonts w:asciiTheme="majorHAnsi" w:hAnsiTheme="majorHAnsi" w:cstheme="majorHAnsi"/>
+        </w:rPr>
+        <w:t xml:space="preserve">Dịch </w:t>
+      </w:r>
+      <w:r>
+        <w:rPr>
+          <w:rFonts w:asciiTheme="majorHAnsi" w:hAnsiTheme="majorHAnsi" w:cstheme="majorHAnsi"/>
+          <w:b/>
+          <w:bCs/>
+        </w:rPr>
+        <w:t>Remainder</w:t>
+      </w:r>
+      <w:r>
+        <w:rPr>
+          <w:rFonts w:asciiTheme="majorHAnsi" w:hAnsiTheme="majorHAnsi" w:cstheme="majorHAnsi"/>
+        </w:rPr>
+        <w:t xml:space="preserve"> sang trái (chuẩn bị tạo bit thương mới).</w:t>
+      </w:r>
+    </w:p>
+    <w:p>
+      <w:pPr>
+        <w:pStyle w:val="ListParagraph"/>
+        <w:numPr>
+          <w:ilvl w:val="0"/>
+          <w:numId w:val="12"/>
+        </w:numPr>
+        <w:tabs>
+          <w:tab w:val="clear" w:pos="720"/>
+          <w:tab w:val="num" w:pos="1276"/>
+        </w:tabs>
+        <w:ind w:left="1134"/>
+        <w:rPr>
+          <w:rFonts w:asciiTheme="majorHAnsi" w:hAnsiTheme="majorHAnsi" w:cstheme="majorHAnsi"/>
+        </w:rPr>
+      </w:pPr>
+      <w:r>
+        <w:rPr>
+          <w:rFonts w:asciiTheme="majorHAnsi" w:hAnsiTheme="majorHAnsi" w:cstheme="majorHAnsi"/>
+        </w:rPr>
+        <w:t>Trừ divisor khỏi phần trên của remainder.</w:t>
+      </w:r>
+    </w:p>
+    <w:p>
+      <w:pPr>
+        <w:pStyle w:val="ListParagraph"/>
+        <w:numPr>
+          <w:ilvl w:val="0"/>
+          <w:numId w:val="12"/>
+        </w:numPr>
+        <w:tabs>
+          <w:tab w:val="clear" w:pos="720"/>
+          <w:tab w:val="num" w:pos="1276"/>
+        </w:tabs>
+        <w:ind w:left="1134"/>
+        <w:rPr>
+          <w:rFonts w:asciiTheme="majorHAnsi" w:hAnsiTheme="majorHAnsi" w:cstheme="majorHAnsi"/>
+        </w:rPr>
+      </w:pPr>
+      <w:r>
+        <w:rPr>
+          <w:rFonts w:asciiTheme="majorHAnsi" w:hAnsiTheme="majorHAnsi" w:cstheme="majorHAnsi"/>
+        </w:rPr>
+        <w:t>Nếu kết quả ≥ 0 → ghi bit thương = 1, giữ remainder mới.</w:t>
+      </w:r>
+      <w:r>
+        <w:rPr>
+          <w:rFonts w:asciiTheme="majorHAnsi" w:hAnsiTheme="majorHAnsi" w:cstheme="majorHAnsi"/>
+        </w:rPr>
+        <w:br/>
+        <w:t>Nếu kết quả &lt; 0 → khôi phục remainder cũ (restore), ghi bit thương = 0.</w:t>
+      </w:r>
+    </w:p>
+    <w:p>
+      <w:pPr>
+        <w:pStyle w:val="ListParagraph"/>
+        <w:numPr>
+          <w:ilvl w:val="0"/>
+          <w:numId w:val="12"/>
+        </w:numPr>
+        <w:tabs>
+          <w:tab w:val="clear" w:pos="720"/>
+          <w:tab w:val="num" w:pos="1276"/>
+        </w:tabs>
+        <w:ind w:left="1134"/>
+        <w:rPr>
+          <w:rFonts w:asciiTheme="majorHAnsi" w:hAnsiTheme="majorHAnsi" w:cstheme="majorHAnsi"/>
+        </w:rPr>
+      </w:pPr>
+      <w:r>
+        <w:rPr>
+          <w:rFonts w:asciiTheme="majorHAnsi" w:hAnsiTheme="majorHAnsi" w:cstheme="majorHAnsi"/>
+        </w:rPr>
+        <w:t>Lặp lại cho đến khi đủ số bit quotient.</w:t>
+      </w:r>
+    </w:p>
+    <w:p>
+      <w:pPr>
+        <w:pStyle w:val="ListParagraph"/>
+        <w:numPr>
+          <w:ilvl w:val="1"/>
+          <w:numId w:val="12"/>
+        </w:numPr>
+        <w:ind w:left="1134"/>
+        <w:rPr>
+          <w:rFonts w:asciiTheme="majorHAnsi" w:hAnsiTheme="majorHAnsi" w:cstheme="majorHAnsi"/>
+        </w:rPr>
+      </w:pPr>
+      <w:r>
+        <w:rPr>
+          <w:rFonts w:asciiTheme="majorHAnsi" w:hAnsiTheme="majorHAnsi" w:cstheme="majorHAnsi"/>
+        </w:rPr>
+        <w:t xml:space="preserve">Đây gọi là </w:t>
+      </w:r>
+      <w:r>
+        <w:rPr>
+          <w:rFonts w:asciiTheme="majorHAnsi" w:hAnsiTheme="majorHAnsi" w:cstheme="majorHAnsi"/>
+          <w:b/>
+          <w:bCs/>
+        </w:rPr>
+        <w:t>Restoring Division Algorithm</w:t>
+      </w:r>
+      <w:r>
+        <w:rPr>
+          <w:rFonts w:asciiTheme="majorHAnsi" w:hAnsiTheme="majorHAnsi" w:cstheme="majorHAnsi"/>
+        </w:rPr>
+        <w:t xml:space="preserve"> vì khi remainder âm ta phải “restore” lại.</w:t>
+      </w:r>
+    </w:p>
+    <w:p>
+      <w:pPr>
+        <w:pStyle w:val="ListParagraph"/>
+        <w:numPr>
+          <w:ilvl w:val="1"/>
+          <w:numId w:val="1"/>
+        </w:numPr>
+        <w:rPr>
+          <w:rFonts w:asciiTheme="majorHAnsi" w:hAnsiTheme="majorHAnsi" w:cstheme="majorHAnsi"/>
+          <w:b/>
+          <w:bCs/>
+          <w:sz w:val="28"/>
+          <w:szCs w:val="28"/>
+          <w:lang w:val="en-US"/>
+        </w:rPr>
+      </w:pPr>
+      <w:r>
+        <w:rPr>
+          <w:rFonts w:asciiTheme="majorHAnsi" w:hAnsiTheme="majorHAnsi" w:cstheme="majorHAnsi"/>
+          <w:b/>
+          <w:bCs/>
+          <w:sz w:val="28"/>
+          <w:szCs w:val="28"/>
+          <w:lang w:val="en-US"/>
+        </w:rPr>
+        <w:t xml:space="preserve">Tối ưu phần cứng </w:t>
+      </w:r>
+    </w:p>
+    <w:p>
+      <w:pPr>
+        <w:ind w:left="1134"/>
+        <w:rPr>
+          <w:rFonts w:asciiTheme="majorHAnsi" w:hAnsiTheme="majorHAnsi" w:cstheme="majorHAnsi"/>
+        </w:rPr>
+      </w:pPr>
+      <w:r>
+        <w:rPr>
+          <w:rFonts w:asciiTheme="majorHAnsi" w:hAnsiTheme="majorHAnsi" w:cstheme="majorHAnsi"/>
+          <w:b/>
+          <w:bCs/>
+        </w:rPr>
+        <w:t>Non-Restoring Division</w:t>
+      </w:r>
+      <w:r>
+        <w:rPr>
+          <w:rFonts w:asciiTheme="majorHAnsi" w:hAnsiTheme="majorHAnsi" w:cstheme="majorHAnsi"/>
+        </w:rPr>
+        <w:t>: thay vì phục hồi remainder ngay, ta cho phép remainder âm, và quyết định trừ/cộng divisor ở bước kế tiếp → ít mạch hơn, nhanh hơn.</w:t>
+      </w:r>
+    </w:p>
+    <w:p>
+      <w:pPr>
+        <w:ind w:left="1134"/>
+        <w:rPr>
+          <w:rFonts w:asciiTheme="majorHAnsi" w:hAnsiTheme="majorHAnsi" w:cstheme="majorHAnsi"/>
+        </w:rPr>
+      </w:pPr>
+      <w:r>
+        <w:rPr>
+          <w:rFonts w:asciiTheme="majorHAnsi" w:hAnsiTheme="majorHAnsi" w:cstheme="majorHAnsi"/>
+          <w:b/>
+          <w:bCs/>
+        </w:rPr>
+        <w:t>Improved datapath (Hennessy &amp; Patterson Figure 3.11)</w:t>
+      </w:r>
+      <w:r>
+        <w:rPr>
+          <w:rFonts w:asciiTheme="majorHAnsi" w:hAnsiTheme="majorHAnsi" w:cstheme="majorHAnsi"/>
+        </w:rPr>
+        <w:t>:</w:t>
+      </w:r>
+    </w:p>
+    <w:p>
+      <w:pPr>
+        <w:pStyle w:val="ListParagraph"/>
+        <w:numPr>
+          <w:ilvl w:val="2"/>
+          <w:numId w:val="16"/>
+        </w:numPr>
+        <w:rPr>
+          <w:rFonts w:asciiTheme="majorHAnsi" w:hAnsiTheme="majorHAnsi" w:cstheme="majorHAnsi"/>
+        </w:rPr>
+      </w:pPr>
+      <w:r>
+        <w:rPr>
+          <w:rFonts w:asciiTheme="majorHAnsi" w:hAnsiTheme="majorHAnsi" w:cstheme="majorHAnsi"/>
+        </w:rPr>
+        <w:t>Chỉ cần ALU 32-bit, divisor 32-bit.</w:t>
+      </w:r>
+    </w:p>
+    <w:p>
+      <w:pPr>
+        <w:pStyle w:val="ListParagraph"/>
+        <w:numPr>
+          <w:ilvl w:val="2"/>
+          <w:numId w:val="16"/>
+        </w:numPr>
+        <w:rPr>
+          <w:rFonts w:asciiTheme="majorHAnsi" w:hAnsiTheme="majorHAnsi" w:cstheme="majorHAnsi"/>
+        </w:rPr>
+      </w:pPr>
+      <w:r>
+        <w:rPr>
+          <w:rFonts w:asciiTheme="majorHAnsi" w:hAnsiTheme="majorHAnsi" w:cstheme="majorHAnsi"/>
+        </w:rPr>
+        <w:t>Remainder giữ 64-bit nhưng dịch trái thay vì dịch divisor sang phải.</w:t>
+      </w:r>
+    </w:p>
+    <w:p>
+      <w:pPr>
+        <w:pStyle w:val="ListParagraph"/>
+        <w:numPr>
+          <w:ilvl w:val="2"/>
+          <w:numId w:val="16"/>
+        </w:numPr>
+        <w:rPr>
+          <w:rFonts w:asciiTheme="majorHAnsi" w:hAnsiTheme="majorHAnsi" w:cstheme="majorHAnsi"/>
+        </w:rPr>
+      </w:pPr>
+      <w:r>
+        <w:rPr>
+          <w:rFonts w:asciiTheme="majorHAnsi" w:hAnsiTheme="majorHAnsi" w:cstheme="majorHAnsi"/>
+        </w:rPr>
+        <w:t>Quotient gộp vào nửa thấp của Remainder (tiết kiệm thanh ghi).</w:t>
+      </w:r>
+    </w:p>
+    <w:p>
+      <w:pPr>
+        <w:pStyle w:val="ListParagraph"/>
+        <w:numPr>
+          <w:ilvl w:val="1"/>
+          <w:numId w:val="1"/>
+        </w:numPr>
+        <w:rPr>
+          <w:rFonts w:asciiTheme="majorHAnsi" w:hAnsiTheme="majorHAnsi" w:cstheme="majorHAnsi"/>
+          <w:b/>
+          <w:bCs/>
+          <w:sz w:val="28"/>
+          <w:szCs w:val="28"/>
+          <w:lang w:val="en-US"/>
+        </w:rPr>
+      </w:pPr>
+      <w:r>
+        <w:rPr>
+          <w:rFonts w:asciiTheme="majorHAnsi" w:hAnsiTheme="majorHAnsi" w:cstheme="majorHAnsi"/>
+          <w:b/>
+          <w:bCs/>
+          <w:sz w:val="28"/>
+          <w:szCs w:val="28"/>
+          <w:lang w:val="en-US"/>
+        </w:rPr>
+        <w:t>Xử lý dấu</w:t>
+      </w:r>
+    </w:p>
+    <w:p>
+      <w:pPr>
+        <w:ind w:left="1134"/>
+        <w:rPr>
+          <w:rFonts w:asciiTheme="majorHAnsi" w:hAnsiTheme="majorHAnsi" w:cstheme="majorHAnsi"/>
+        </w:rPr>
+      </w:pPr>
+      <w:r>
+        <w:rPr>
+          <w:rFonts w:asciiTheme="majorHAnsi" w:hAnsiTheme="majorHAnsi" w:cstheme="majorHAnsi"/>
+        </w:rPr>
+        <w:t>Bước đầu: lấy trị tuyệt đối của dividend và divisor.</w:t>
+      </w:r>
+    </w:p>
+    <w:p>
+      <w:pPr>
+        <w:ind w:left="1134"/>
+        <w:rPr>
+          <w:rFonts w:asciiTheme="majorHAnsi" w:hAnsiTheme="majorHAnsi" w:cstheme="majorHAnsi"/>
+        </w:rPr>
+      </w:pPr>
+      <w:r>
+        <w:rPr>
+          <w:rFonts w:asciiTheme="majorHAnsi" w:hAnsiTheme="majorHAnsi" w:cstheme="majorHAnsi"/>
+        </w:rPr>
+        <w:t xml:space="preserve">Chia như </w:t>
+      </w:r>
+      <w:r>
+        <w:rPr>
+          <w:rFonts w:asciiTheme="majorHAnsi" w:hAnsiTheme="majorHAnsi" w:cstheme="majorHAnsi"/>
+          <w:b/>
+          <w:bCs/>
+        </w:rPr>
+        <w:t>unsigned</w:t>
+      </w:r>
+      <w:r>
+        <w:rPr>
+          <w:rFonts w:asciiTheme="majorHAnsi" w:hAnsiTheme="majorHAnsi" w:cstheme="majorHAnsi"/>
+        </w:rPr>
+        <w:t xml:space="preserve"> bằng thuật toán trên.</w:t>
+      </w:r>
+    </w:p>
+    <w:p>
+      <w:pPr>
+        <w:ind w:left="1134"/>
+        <w:rPr>
+          <w:rFonts w:asciiTheme="majorHAnsi" w:hAnsiTheme="majorHAnsi" w:cstheme="majorHAnsi"/>
+        </w:rPr>
+      </w:pPr>
+      <w:r>
+        <w:rPr>
+          <w:rFonts w:asciiTheme="majorHAnsi" w:hAnsiTheme="majorHAnsi" w:cstheme="majorHAnsi"/>
+        </w:rPr>
+        <w:t>Sau khi có quotient và remainder:</w:t>
+      </w:r>
+    </w:p>
+    <w:p>
+      <w:pPr>
+        <w:pStyle w:val="ListParagraph"/>
+        <w:numPr>
+          <w:ilvl w:val="0"/>
+          <w:numId w:val="17"/>
+        </w:numPr>
+        <w:ind w:left="2127"/>
+        <w:rPr>
+          <w:rFonts w:asciiTheme="majorHAnsi" w:hAnsiTheme="majorHAnsi" w:cstheme="majorHAnsi"/>
+        </w:rPr>
+      </w:pPr>
+      <w:r>
+        <w:rPr>
+          <w:rFonts w:asciiTheme="majorHAnsi" w:hAnsiTheme="majorHAnsi" w:cstheme="majorHAnsi"/>
+        </w:rPr>
+        <w:t xml:space="preserve">Quotient nhận dấu dựa vào dividend </w:t>
+      </w:r>
+      <w:r>
+        <w:rPr>
+          <w:rFonts w:ascii="Cambria Math" w:hAnsi="Cambria Math" w:cs="Cambria Math"/>
+        </w:rPr>
+        <w:t>⊕</w:t>
+      </w:r>
+      <w:r>
+        <w:rPr>
+          <w:rFonts w:asciiTheme="majorHAnsi" w:hAnsiTheme="majorHAnsi" w:cstheme="majorHAnsi"/>
+        </w:rPr>
+        <w:t xml:space="preserve"> divisor.</w:t>
+      </w:r>
+    </w:p>
+    <w:p>
+      <w:pPr>
+        <w:pStyle w:val="ListParagraph"/>
+        <w:numPr>
+          <w:ilvl w:val="0"/>
+          <w:numId w:val="17"/>
+        </w:numPr>
+        <w:ind w:left="2127"/>
+        <w:rPr>
+          <w:rFonts w:asciiTheme="majorHAnsi" w:hAnsiTheme="majorHAnsi" w:cstheme="majorHAnsi"/>
+        </w:rPr>
+      </w:pPr>
+      <w:r>
+        <w:rPr>
+          <w:rFonts w:asciiTheme="majorHAnsi" w:hAnsiTheme="majorHAnsi" w:cstheme="majorHAnsi"/>
+        </w:rPr>
+        <w:t>Remainder mang dấu giống dividend.</w:t>
+      </w:r>
+    </w:p>
+    <w:p>
+      <w:pPr>
+        <w:pStyle w:val="ListParagraph"/>
+        <w:ind w:left="1440"/>
+        <w:rPr>
+          <w:rFonts w:asciiTheme="majorHAnsi" w:hAnsiTheme="majorHAnsi" w:cstheme="majorHAnsi"/>
+          <w:lang w:val="en-US"/>
+        </w:rPr>
+      </w:pPr>
+    </w:p>
+    <w:p>
+      <w:pPr>
+        <w:pStyle w:val="ListParagraph"/>
+        <w:ind w:left="1440"/>
+        <w:rPr>
+          <w:rFonts w:asciiTheme="majorHAnsi" w:hAnsiTheme="majorHAnsi" w:cstheme="majorHAnsi"/>
+          <w:lang w:val="en-US"/>
+        </w:rPr>
+      </w:pPr>
     </w:p>
     <w:p>
       <w:pPr>
@@ -569,210 +1583,1105 @@
           <w:numId w:val="1"/>
         </w:numPr>
         <w:rPr>
-          <w:lang w:val="en-US"/>
-        </w:rPr>
-      </w:pPr>
-      <w:r>
-        <w:rPr>
-          <w:lang w:val="en-US"/>
-        </w:rPr>
-        <w:t>Nguyên lý cơn bản của chia nhị phân</w:t>
-      </w:r>
-    </w:p>
-    <w:p>
-      <w:pPr>
-        <w:ind w:left="360"/>
-      </w:pPr>
-      <w:r>
-        <w:t xml:space="preserve">Giống như phép chia tay truyền thống, phần cứng dùng </w:t>
-      </w:r>
-      <w:r>
-        <w:rPr>
+          <w:rFonts w:asciiTheme="majorHAnsi" w:hAnsiTheme="majorHAnsi" w:cstheme="majorHAnsi"/>
           <w:b/>
           <w:bCs/>
-        </w:rPr>
-        <w:t>thuật toán trừ dịch (shift-subtract division algorithm)</w:t>
-      </w:r>
-      <w:r>
+          <w:sz w:val="32"/>
+          <w:szCs w:val="32"/>
+          <w:lang w:val="en-US"/>
+        </w:rPr>
+      </w:pPr>
+      <w:r>
+        <w:rPr>
+          <w:rFonts w:asciiTheme="majorHAnsi" w:hAnsiTheme="majorHAnsi" w:cstheme="majorHAnsi"/>
+          <w:b/>
+          <w:bCs/>
+          <w:sz w:val="32"/>
+          <w:szCs w:val="32"/>
+          <w:lang w:val="en-US"/>
+        </w:rPr>
+        <w:lastRenderedPageBreak/>
+        <w:t>Ví dụ</w:t>
+      </w:r>
+    </w:p>
+    <w:p>
+      <w:pPr>
+        <w:ind w:left="360"/>
+        <w:rPr>
+          <w:rFonts w:asciiTheme="majorHAnsi" w:hAnsiTheme="majorHAnsi" w:cstheme="majorHAnsi"/>
+          <w:b/>
+          <w:bCs/>
+          <w:i/>
+          <w:iCs/>
+        </w:rPr>
+      </w:pPr>
+      <w:r>
+        <w:rPr>
+          <w:rFonts w:asciiTheme="majorHAnsi" w:hAnsiTheme="majorHAnsi" w:cstheme="majorHAnsi"/>
+          <w:b/>
+          <w:bCs/>
+          <w:i/>
+          <w:iCs/>
+        </w:rPr>
+        <w:t>0. Khởi tạo</w:t>
+      </w:r>
+    </w:p>
+    <w:p>
+      <w:pPr>
+        <w:numPr>
+          <w:ilvl w:val="0"/>
+          <w:numId w:val="20"/>
+        </w:numPr>
+        <w:rPr>
+          <w:rFonts w:asciiTheme="majorHAnsi" w:hAnsiTheme="majorHAnsi" w:cstheme="majorHAnsi"/>
+        </w:rPr>
+      </w:pPr>
+      <w:r>
+        <w:rPr>
+          <w:rFonts w:asciiTheme="majorHAnsi" w:hAnsiTheme="majorHAnsi" w:cstheme="majorHAnsi"/>
+        </w:rPr>
+        <w:t xml:space="preserve">Dividend (số bị chia) = </w:t>
+      </w:r>
+      <w:r>
+        <w:rPr>
+          <w:rFonts w:asciiTheme="majorHAnsi" w:hAnsiTheme="majorHAnsi" w:cstheme="majorHAnsi"/>
+          <w:b/>
+          <w:bCs/>
+        </w:rPr>
+        <w:t>1101₂ = 13</w:t>
+      </w:r>
+    </w:p>
+    <w:p>
+      <w:pPr>
+        <w:numPr>
+          <w:ilvl w:val="0"/>
+          <w:numId w:val="20"/>
+        </w:numPr>
+        <w:rPr>
+          <w:rFonts w:asciiTheme="majorHAnsi" w:hAnsiTheme="majorHAnsi" w:cstheme="majorHAnsi"/>
+        </w:rPr>
+      </w:pPr>
+      <w:r>
+        <w:rPr>
+          <w:rFonts w:asciiTheme="majorHAnsi" w:hAnsiTheme="majorHAnsi" w:cstheme="majorHAnsi"/>
+        </w:rPr>
+        <w:t xml:space="preserve">Divisor (số chia) = </w:t>
+      </w:r>
+      <w:r>
+        <w:rPr>
+          <w:rFonts w:asciiTheme="majorHAnsi" w:hAnsiTheme="majorHAnsi" w:cstheme="majorHAnsi"/>
+          <w:b/>
+          <w:bCs/>
+        </w:rPr>
+        <w:t>0011₂ = 3</w:t>
+      </w:r>
+    </w:p>
+    <w:p>
+      <w:pPr>
+        <w:numPr>
+          <w:ilvl w:val="0"/>
+          <w:numId w:val="20"/>
+        </w:numPr>
+        <w:rPr>
+          <w:rFonts w:asciiTheme="majorHAnsi" w:hAnsiTheme="majorHAnsi" w:cstheme="majorHAnsi"/>
+        </w:rPr>
+      </w:pPr>
+      <w:r>
+        <w:rPr>
+          <w:rFonts w:asciiTheme="majorHAnsi" w:hAnsiTheme="majorHAnsi" w:cstheme="majorHAnsi"/>
+          <w:b/>
+          <w:bCs/>
+        </w:rPr>
+        <w:t>Remainder (dư)</w:t>
+      </w:r>
+      <w:r>
+        <w:rPr>
+          <w:rFonts w:asciiTheme="majorHAnsi" w:hAnsiTheme="majorHAnsi" w:cstheme="majorHAnsi"/>
+        </w:rPr>
+        <w:t>: khởi tạo bằng dividend nhưng đặt trong thanh ghi 2n bit (ở đây 8 bit).</w:t>
+      </w:r>
+    </w:p>
+    <w:p>
+      <w:pPr>
+        <w:numPr>
+          <w:ilvl w:val="0"/>
+          <w:numId w:val="20"/>
+        </w:numPr>
+        <w:rPr>
+          <w:rFonts w:asciiTheme="majorHAnsi" w:hAnsiTheme="majorHAnsi" w:cstheme="majorHAnsi"/>
+        </w:rPr>
+      </w:pPr>
+      <w:r>
+        <w:rPr>
+          <w:rFonts w:asciiTheme="majorHAnsi" w:hAnsiTheme="majorHAnsi" w:cstheme="majorHAnsi"/>
+        </w:rPr>
+        <w:t>R = 0000 1101</w:t>
+      </w:r>
+    </w:p>
+    <w:p>
+      <w:pPr>
+        <w:numPr>
+          <w:ilvl w:val="0"/>
+          <w:numId w:val="20"/>
+        </w:numPr>
+        <w:rPr>
+          <w:rFonts w:asciiTheme="majorHAnsi" w:hAnsiTheme="majorHAnsi" w:cstheme="majorHAnsi"/>
+        </w:rPr>
+      </w:pPr>
+      <w:r>
+        <w:rPr>
+          <w:rFonts w:asciiTheme="majorHAnsi" w:hAnsiTheme="majorHAnsi" w:cstheme="majorHAnsi"/>
+          <w:b/>
+          <w:bCs/>
+        </w:rPr>
+        <w:t>Quotient (thương)</w:t>
+      </w:r>
+      <w:r>
+        <w:rPr>
+          <w:rFonts w:asciiTheme="majorHAnsi" w:hAnsiTheme="majorHAnsi" w:cstheme="majorHAnsi"/>
+        </w:rPr>
+        <w:t>: khởi tạo = 0.</w:t>
+      </w:r>
+    </w:p>
+    <w:p>
+      <w:pPr>
+        <w:numPr>
+          <w:ilvl w:val="0"/>
+          <w:numId w:val="20"/>
+        </w:numPr>
+        <w:rPr>
+          <w:rFonts w:asciiTheme="majorHAnsi" w:hAnsiTheme="majorHAnsi" w:cstheme="majorHAnsi"/>
+        </w:rPr>
+      </w:pPr>
+      <w:r>
+        <w:rPr>
+          <w:rFonts w:asciiTheme="majorHAnsi" w:hAnsiTheme="majorHAnsi" w:cstheme="majorHAnsi"/>
+        </w:rPr>
+        <w:t>Q = 0000</w:t>
+      </w:r>
+    </w:p>
+    <w:p>
+      <w:pPr>
+        <w:ind w:left="360"/>
+        <w:rPr>
+          <w:rFonts w:asciiTheme="majorHAnsi" w:hAnsiTheme="majorHAnsi" w:cstheme="majorHAnsi"/>
+        </w:rPr>
+      </w:pPr>
+      <w:r>
+        <w:rPr>
+          <w:rFonts w:asciiTheme="majorHAnsi" w:hAnsiTheme="majorHAnsi" w:cstheme="majorHAnsi"/>
+        </w:rPr>
+        <w:pict w14:anchorId="040D3A68">
+          <v:rect id="_x0000_i1055" style="width:0;height:1.5pt" o:hralign="center" o:hrstd="t" o:hr="t" fillcolor="#a0a0a0" stroked="f"/>
+        </w:pict>
+      </w:r>
+    </w:p>
+    <w:p>
+      <w:pPr>
+        <w:ind w:left="360"/>
+        <w:rPr>
+          <w:rFonts w:asciiTheme="majorHAnsi" w:hAnsiTheme="majorHAnsi" w:cstheme="majorHAnsi"/>
+          <w:b/>
+          <w:bCs/>
+          <w:i/>
+          <w:iCs/>
+        </w:rPr>
+      </w:pPr>
+      <w:r>
+        <w:rPr>
+          <w:rFonts w:asciiTheme="majorHAnsi" w:hAnsiTheme="majorHAnsi" w:cstheme="majorHAnsi"/>
+          <w:b/>
+          <w:bCs/>
+          <w:i/>
+          <w:iCs/>
+        </w:rPr>
+        <w:t>1. Iteration 1</w:t>
+      </w:r>
+    </w:p>
+    <w:p>
+      <w:pPr>
+        <w:numPr>
+          <w:ilvl w:val="0"/>
+          <w:numId w:val="21"/>
+        </w:numPr>
+        <w:rPr>
+          <w:rFonts w:asciiTheme="majorHAnsi" w:hAnsiTheme="majorHAnsi" w:cstheme="majorHAnsi"/>
+        </w:rPr>
+      </w:pPr>
+      <w:r>
+        <w:rPr>
+          <w:rFonts w:asciiTheme="majorHAnsi" w:hAnsiTheme="majorHAnsi" w:cstheme="majorHAnsi"/>
+          <w:b/>
+          <w:bCs/>
+        </w:rPr>
+        <w:t>Dịch trái Remainder</w:t>
+      </w:r>
+      <w:r>
+        <w:rPr>
+          <w:rFonts w:asciiTheme="majorHAnsi" w:hAnsiTheme="majorHAnsi" w:cstheme="majorHAnsi"/>
+        </w:rPr>
+        <w:t xml:space="preserve"> (đưa bit cao của dividend lên):</w:t>
+      </w:r>
+    </w:p>
+    <w:p>
+      <w:pPr>
+        <w:numPr>
+          <w:ilvl w:val="0"/>
+          <w:numId w:val="21"/>
+        </w:numPr>
+        <w:tabs>
+          <w:tab w:val="clear" w:pos="720"/>
+        </w:tabs>
+        <w:rPr>
+          <w:rFonts w:asciiTheme="majorHAnsi" w:hAnsiTheme="majorHAnsi" w:cstheme="majorHAnsi"/>
+        </w:rPr>
+      </w:pPr>
+      <w:r>
+        <w:rPr>
+          <w:rFonts w:asciiTheme="majorHAnsi" w:hAnsiTheme="majorHAnsi" w:cstheme="majorHAnsi"/>
+        </w:rPr>
+        <w:t>R = 0001 1010</w:t>
+      </w:r>
+    </w:p>
+    <w:p>
+      <w:pPr>
+        <w:numPr>
+          <w:ilvl w:val="0"/>
+          <w:numId w:val="21"/>
+        </w:numPr>
+        <w:rPr>
+          <w:rFonts w:asciiTheme="majorHAnsi" w:hAnsiTheme="majorHAnsi" w:cstheme="majorHAnsi"/>
+        </w:rPr>
+      </w:pPr>
+      <w:r>
+        <w:rPr>
+          <w:rFonts w:asciiTheme="majorHAnsi" w:hAnsiTheme="majorHAnsi" w:cstheme="majorHAnsi"/>
+          <w:b/>
+          <w:bCs/>
+        </w:rPr>
+        <w:t>Thử trừ divisor (3 = 0011) khỏi phần trên của R</w:t>
+      </w:r>
+      <w:r>
+        <w:rPr>
+          <w:rFonts w:asciiTheme="majorHAnsi" w:hAnsiTheme="majorHAnsi" w:cstheme="majorHAnsi"/>
+        </w:rPr>
         <w:t>:</w:t>
       </w:r>
     </w:p>
     <w:p>
       <w:pPr>
-        <w:pStyle w:val="ListParagraph"/>
         <w:numPr>
           <w:ilvl w:val="1"/>
-          <w:numId w:val="1"/>
+          <w:numId w:val="21"/>
         </w:numPr>
-      </w:pPr>
-      <w:r>
-        <w:rPr>
+        <w:rPr>
+          <w:rFonts w:asciiTheme="majorHAnsi" w:hAnsiTheme="majorHAnsi" w:cstheme="majorHAnsi"/>
+        </w:rPr>
+      </w:pPr>
+      <w:r>
+        <w:rPr>
+          <w:rFonts w:asciiTheme="majorHAnsi" w:hAnsiTheme="majorHAnsi" w:cstheme="majorHAnsi"/>
+        </w:rPr>
+        <w:t>Lấy 4 bit cao của R (0001 = 1).</w:t>
+      </w:r>
+    </w:p>
+    <w:p>
+      <w:pPr>
+        <w:numPr>
+          <w:ilvl w:val="1"/>
+          <w:numId w:val="21"/>
+        </w:numPr>
+        <w:rPr>
+          <w:rFonts w:asciiTheme="majorHAnsi" w:hAnsiTheme="majorHAnsi" w:cstheme="majorHAnsi"/>
+        </w:rPr>
+      </w:pPr>
+      <w:r>
+        <w:rPr>
+          <w:rFonts w:asciiTheme="majorHAnsi" w:hAnsiTheme="majorHAnsi" w:cstheme="majorHAnsi"/>
+        </w:rPr>
+        <w:t>1 – 3 = âm → không được.</w:t>
+      </w:r>
+    </w:p>
+    <w:p>
+      <w:pPr>
+        <w:numPr>
+          <w:ilvl w:val="1"/>
+          <w:numId w:val="21"/>
+        </w:numPr>
+        <w:rPr>
+          <w:rFonts w:asciiTheme="majorHAnsi" w:hAnsiTheme="majorHAnsi" w:cstheme="majorHAnsi"/>
+        </w:rPr>
+      </w:pPr>
+      <w:r>
+        <w:rPr>
+          <w:rFonts w:asciiTheme="majorHAnsi" w:hAnsiTheme="majorHAnsi" w:cstheme="majorHAnsi"/>
+        </w:rPr>
+        <w:t>Restore (giữ nguyên).</w:t>
+      </w:r>
+    </w:p>
+    <w:p>
+      <w:pPr>
+        <w:numPr>
+          <w:ilvl w:val="0"/>
+          <w:numId w:val="21"/>
+        </w:numPr>
+        <w:rPr>
+          <w:rFonts w:asciiTheme="majorHAnsi" w:hAnsiTheme="majorHAnsi" w:cstheme="majorHAnsi"/>
+        </w:rPr>
+      </w:pPr>
+      <w:r>
+        <w:rPr>
+          <w:rFonts w:asciiTheme="majorHAnsi" w:hAnsiTheme="majorHAnsi" w:cstheme="majorHAnsi"/>
+        </w:rPr>
+        <w:t>Đặt bit thương (Q) = 0.</w:t>
+      </w:r>
+    </w:p>
+    <w:p>
+      <w:pPr>
+        <w:numPr>
+          <w:ilvl w:val="0"/>
+          <w:numId w:val="21"/>
+        </w:numPr>
+        <w:tabs>
+          <w:tab w:val="clear" w:pos="720"/>
+        </w:tabs>
+        <w:rPr>
+          <w:rFonts w:asciiTheme="majorHAnsi" w:hAnsiTheme="majorHAnsi" w:cstheme="majorHAnsi"/>
+        </w:rPr>
+      </w:pPr>
+      <w:r>
+        <w:rPr>
+          <w:rFonts w:asciiTheme="majorHAnsi" w:hAnsiTheme="majorHAnsi" w:cstheme="majorHAnsi"/>
+        </w:rPr>
+        <w:t>Q = 0000</w:t>
+      </w:r>
+    </w:p>
+    <w:p>
+      <w:pPr>
+        <w:ind w:left="360"/>
+        <w:rPr>
+          <w:rFonts w:asciiTheme="majorHAnsi" w:hAnsiTheme="majorHAnsi" w:cstheme="majorHAnsi"/>
+          <w:lang w:val="en-US"/>
+        </w:rPr>
+      </w:pPr>
+      <w:r>
+        <w:rPr>
+          <w:rFonts w:asciiTheme="majorHAnsi" w:hAnsiTheme="majorHAnsi" w:cstheme="majorHAnsi"/>
+        </w:rPr>
+        <w:pict w14:anchorId="0A864874">
+          <v:rect id="_x0000_i1070" style="width:0;height:1.5pt" o:hralign="center" o:hrstd="t" o:hr="t" fillcolor="#a0a0a0" stroked="f"/>
+        </w:pict>
+      </w:r>
+    </w:p>
+    <w:p>
+      <w:pPr>
+        <w:ind w:left="360"/>
+        <w:rPr>
+          <w:rFonts w:asciiTheme="majorHAnsi" w:hAnsiTheme="majorHAnsi" w:cstheme="majorHAnsi"/>
           <w:b/>
           <w:bCs/>
-        </w:rPr>
-        <w:t>Chuẩn bị</w:t>
-      </w:r>
-    </w:p>
-    <w:p>
-      <w:pPr>
-        <w:numPr>
-          <w:ilvl w:val="1"/>
-          <w:numId w:val="3"/>
-        </w:numPr>
-      </w:pPr>
-      <w:r>
-        <w:t>Dividend (số bị chia).</w:t>
-      </w:r>
-    </w:p>
-    <w:p>
-      <w:pPr>
-        <w:numPr>
-          <w:ilvl w:val="1"/>
-          <w:numId w:val="3"/>
-        </w:numPr>
-      </w:pPr>
-      <w:r>
-        <w:t>Divisor (số chia).</w:t>
-      </w:r>
-    </w:p>
-    <w:p>
-      <w:pPr>
-        <w:numPr>
-          <w:ilvl w:val="1"/>
-          <w:numId w:val="3"/>
-        </w:numPr>
-      </w:pPr>
-      <w:r>
-        <w:lastRenderedPageBreak/>
-        <w:t>Quotient = 0.</w:t>
-      </w:r>
-    </w:p>
-    <w:p>
-      <w:pPr>
-        <w:numPr>
-          <w:ilvl w:val="1"/>
-          <w:numId w:val="3"/>
-        </w:numPr>
-      </w:pPr>
-      <w:r>
-        <w:t>Remainder = dividend (ban đầu).</w:t>
-      </w:r>
-    </w:p>
-    <w:p>
-      <w:pPr>
-        <w:numPr>
-          <w:ilvl w:val="1"/>
-          <w:numId w:val="3"/>
-        </w:numPr>
-      </w:pPr>
-      <w:r>
-        <w:t>Dùng mặt nạ bit q_mask để biết đang set bit nào trong quotient.</w:t>
-      </w:r>
-    </w:p>
-    <w:p>
-      <w:pPr>
-        <w:pStyle w:val="ListParagraph"/>
-        <w:numPr>
-          <w:ilvl w:val="1"/>
-          <w:numId w:val="1"/>
-        </w:numPr>
-      </w:pPr>
-      <w:r>
-        <w:rPr>
+          <w:i/>
+          <w:iCs/>
+        </w:rPr>
+      </w:pPr>
+      <w:r>
+        <w:rPr>
+          <w:rFonts w:asciiTheme="majorHAnsi" w:hAnsiTheme="majorHAnsi" w:cstheme="majorHAnsi"/>
           <w:b/>
           <w:bCs/>
-        </w:rPr>
-        <w:t>Lặp 32 lần (với số 32 bit)</w:t>
-      </w:r>
-    </w:p>
-    <w:p>
-      <w:pPr>
-        <w:ind w:left="1440"/>
-      </w:pPr>
-      <w:r>
-        <w:t>So sánh: divisor ≤ remainder?</w:t>
-      </w:r>
-    </w:p>
-    <w:p>
-      <w:pPr>
-        <w:ind w:left="1440"/>
-      </w:pPr>
-      <w:r>
-        <w:t>Nếu có: remainder = remainder – divisor, quotient = quotient | q_mask.</w:t>
-      </w:r>
-    </w:p>
-    <w:p>
-      <w:pPr>
-        <w:ind w:left="1440"/>
-      </w:pPr>
-      <w:r>
-        <w:t>Dịch divisor sang phải 1 bit.</w:t>
-      </w:r>
-    </w:p>
-    <w:p>
-      <w:pPr>
-        <w:ind w:left="1440"/>
-      </w:pPr>
-      <w:r>
-        <w:t>Dịch q_mask sang phải 1 bit.</w:t>
-      </w:r>
-    </w:p>
-    <w:p>
-      <w:pPr>
-        <w:pStyle w:val="ListParagraph"/>
+          <w:i/>
+          <w:iCs/>
+        </w:rPr>
+        <w:t>2. Iteration 2</w:t>
+      </w:r>
+    </w:p>
+    <w:p>
+      <w:pPr>
         <w:numPr>
-          <w:ilvl w:val="1"/>
-          <w:numId w:val="1"/>
+          <w:ilvl w:val="0"/>
+          <w:numId w:val="22"/>
         </w:numPr>
-      </w:pPr>
-      <w:r>
-        <w:rPr>
+        <w:rPr>
+          <w:rFonts w:asciiTheme="majorHAnsi" w:hAnsiTheme="majorHAnsi" w:cstheme="majorHAnsi"/>
+        </w:rPr>
+      </w:pPr>
+      <w:r>
+        <w:rPr>
+          <w:rFonts w:asciiTheme="majorHAnsi" w:hAnsiTheme="majorHAnsi" w:cstheme="majorHAnsi"/>
           <w:b/>
           <w:bCs/>
         </w:rPr>
-        <w:t>Kết quả</w:t>
-      </w:r>
-    </w:p>
-    <w:p>
-      <w:pPr>
-        <w:ind w:left="1440"/>
-      </w:pPr>
-      <w:r>
-        <w:t>Quotient (thương) nằm trong quotient.</w:t>
-      </w:r>
-    </w:p>
-    <w:p>
-      <w:pPr>
-        <w:ind w:left="1440"/>
-      </w:pPr>
-      <w:r>
-        <w:t>Remainder (dư) nằm trong remainder.</w:t>
-      </w:r>
-    </w:p>
-    <w:p>
-      <w:pPr>
-        <w:pStyle w:val="ListParagraph"/>
+        <w:t>Dịch trái R</w:t>
+      </w:r>
+      <w:r>
+        <w:rPr>
+          <w:rFonts w:asciiTheme="majorHAnsi" w:hAnsiTheme="majorHAnsi" w:cstheme="majorHAnsi"/>
+        </w:rPr>
+        <w:t>:</w:t>
+      </w:r>
+    </w:p>
+    <w:p>
+      <w:pPr>
         <w:numPr>
           <w:ilvl w:val="0"/>
-          <w:numId w:val="4"/>
+          <w:numId w:val="22"/>
         </w:numPr>
-      </w:pPr>
-      <w:r>
-        <w:t xml:space="preserve"> Đây là lý do trong code của bạn có divisor_q 63 bit (dịch trái ban đầu để canh bit cao), và q_mask_q khởi tạo = 0x8000_0000.</w:t>
+        <w:tabs>
+          <w:tab w:val="clear" w:pos="720"/>
+        </w:tabs>
+        <w:rPr>
+          <w:rFonts w:asciiTheme="majorHAnsi" w:hAnsiTheme="majorHAnsi" w:cstheme="majorHAnsi"/>
+        </w:rPr>
+      </w:pPr>
+      <w:r>
+        <w:rPr>
+          <w:rFonts w:asciiTheme="majorHAnsi" w:hAnsiTheme="majorHAnsi" w:cstheme="majorHAnsi"/>
+        </w:rPr>
+        <w:t>R = 0011 0100</w:t>
+      </w:r>
+    </w:p>
+    <w:p>
+      <w:pPr>
+        <w:numPr>
+          <w:ilvl w:val="0"/>
+          <w:numId w:val="22"/>
+        </w:numPr>
+        <w:rPr>
+          <w:rFonts w:asciiTheme="majorHAnsi" w:hAnsiTheme="majorHAnsi" w:cstheme="majorHAnsi"/>
+        </w:rPr>
+      </w:pPr>
+      <w:r>
+        <w:rPr>
+          <w:rFonts w:asciiTheme="majorHAnsi" w:hAnsiTheme="majorHAnsi" w:cstheme="majorHAnsi"/>
+        </w:rPr>
+        <w:t>Lấy 4 bit cao (0011 = 3).</w:t>
+      </w:r>
+    </w:p>
+    <w:p>
+      <w:pPr>
+        <w:numPr>
+          <w:ilvl w:val="0"/>
+          <w:numId w:val="22"/>
+        </w:numPr>
+        <w:rPr>
+          <w:rFonts w:asciiTheme="majorHAnsi" w:hAnsiTheme="majorHAnsi" w:cstheme="majorHAnsi"/>
+        </w:rPr>
+      </w:pPr>
+      <w:r>
+        <w:rPr>
+          <w:rFonts w:asciiTheme="majorHAnsi" w:hAnsiTheme="majorHAnsi" w:cstheme="majorHAnsi"/>
+          <w:noProof/>
+        </w:rPr>
+        <mc:AlternateContent>
+          <mc:Choice Requires="wpi">
+            <w:drawing>
+              <wp:anchor distT="0" distB="0" distL="114300" distR="114300" simplePos="0" relativeHeight="251671552" behindDoc="0" locked="0" layoutInCell="1" allowOverlap="1" wp14:anchorId="764F2B6C" wp14:editId="3008C927">
+                <wp:simplePos x="0" y="0"/>
+                <wp:positionH relativeFrom="column">
+                  <wp:posOffset>1416685</wp:posOffset>
+                </wp:positionH>
+                <wp:positionV relativeFrom="paragraph">
+                  <wp:posOffset>-198755</wp:posOffset>
+                </wp:positionV>
+                <wp:extent cx="2489835" cy="528680"/>
+                <wp:effectExtent l="38100" t="38100" r="43815" b="43180"/>
+                <wp:wrapNone/>
+                <wp:docPr id="1279505933" name="Ink 13"/>
+                <wp:cNvGraphicFramePr/>
+                <a:graphic xmlns:a="http://schemas.openxmlformats.org/drawingml/2006/main">
+                  <a:graphicData uri="http://schemas.microsoft.com/office/word/2010/wordprocessingInk">
+                    <w14:contentPart bwMode="auto" r:id="rId5">
+                      <w14:nvContentPartPr>
+                        <w14:cNvContentPartPr/>
+                      </w14:nvContentPartPr>
+                      <w14:xfrm>
+                        <a:off x="0" y="0"/>
+                        <a:ext cx="2489835" cy="528680"/>
+                      </w14:xfrm>
+                    </w14:contentPart>
+                  </a:graphicData>
+                </a:graphic>
+              </wp:anchor>
+            </w:drawing>
+          </mc:Choice>
+          <mc:Fallback>
+            <w:pict>
+              <v:shapetype w14:anchorId="25973162" id="_x0000_t75" coordsize="21600,21600" o:spt="75" o:preferrelative="t" path="m@4@5l@4@11@9@11@9@5xe" filled="f" stroked="f">
+                <v:stroke joinstyle="miter"/>
+                <v:formulas>
+                  <v:f eqn="if lineDrawn pixelLineWidth 0"/>
+                  <v:f eqn="sum @0 1 0"/>
+                  <v:f eqn="sum 0 0 @1"/>
+                  <v:f eqn="prod @2 1 2"/>
+                  <v:f eqn="prod @3 21600 pixelWidth"/>
+                  <v:f eqn="prod @3 21600 pixelHeight"/>
+                  <v:f eqn="sum @0 0 1"/>
+                  <v:f eqn="prod @6 1 2"/>
+                  <v:f eqn="prod @7 21600 pixelWidth"/>
+                  <v:f eqn="sum @8 21600 0"/>
+                  <v:f eqn="prod @7 21600 pixelHeight"/>
+                  <v:f eqn="sum @10 21600 0"/>
+                </v:formulas>
+                <v:path o:extrusionok="f" gradientshapeok="t" o:connecttype="rect"/>
+                <o:lock v:ext="edit" aspectratio="t"/>
+              </v:shapetype>
+              <v:shape id="Ink 13" o:spid="_x0000_s1026" type="#_x0000_t75" style="position:absolute;margin-left:111.05pt;margin-top:-16.15pt;width:197pt;height:42.65pt;z-index:251671552;visibility:visible;mso-wrap-style:square;mso-wrap-distance-left:9pt;mso-wrap-distance-top:0;mso-wrap-distance-right:9pt;mso-wrap-distance-bottom:0;mso-position-horizontal:absolute;mso-position-horizontal-relative:text;mso-position-vertical:absolute;mso-position-vertical-relative:text" o:gfxdata="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">
+                <v:imagedata r:id="rId6" o:title=""/>
+              </v:shape>
+            </w:pict>
+          </mc:Fallback>
+        </mc:AlternateContent>
+      </w:r>
+      <w:r>
+        <w:rPr>
+          <w:rFonts w:asciiTheme="majorHAnsi" w:hAnsiTheme="majorHAnsi" w:cstheme="majorHAnsi"/>
+        </w:rPr>
+        <w:t>Thử trừ 3: 3 – 3 = 0 (≥ 0, hợp lệ).</w:t>
+      </w:r>
+    </w:p>
+    <w:p>
+      <w:pPr>
+        <w:numPr>
+          <w:ilvl w:val="0"/>
+          <w:numId w:val="22"/>
+        </w:numPr>
+        <w:rPr>
+          <w:rFonts w:asciiTheme="majorHAnsi" w:hAnsiTheme="majorHAnsi" w:cstheme="majorHAnsi"/>
+        </w:rPr>
+      </w:pPr>
+      <w:r>
+        <w:rPr>
+          <w:rFonts w:asciiTheme="majorHAnsi" w:hAnsiTheme="majorHAnsi" w:cstheme="majorHAnsi"/>
+          <w:noProof/>
+        </w:rPr>
+        <mc:AlternateContent>
+          <mc:Choice Requires="wpi">
+            <w:drawing>
+              <wp:anchor distT="0" distB="0" distL="114300" distR="114300" simplePos="0" relativeHeight="251670528" behindDoc="0" locked="0" layoutInCell="1" allowOverlap="1" wp14:anchorId="6F5B652F" wp14:editId="29A6085F">
+                <wp:simplePos x="0" y="0"/>
+                <wp:positionH relativeFrom="column">
+                  <wp:posOffset>1352460</wp:posOffset>
+                </wp:positionH>
+                <wp:positionV relativeFrom="paragraph">
+                  <wp:posOffset>171650</wp:posOffset>
+                </wp:positionV>
+                <wp:extent cx="461880" cy="52200"/>
+                <wp:effectExtent l="38100" t="38100" r="52705" b="43180"/>
+                <wp:wrapNone/>
+                <wp:docPr id="1296090869" name="Ink 12"/>
+                <wp:cNvGraphicFramePr/>
+                <a:graphic xmlns:a="http://schemas.openxmlformats.org/drawingml/2006/main">
+                  <a:graphicData uri="http://schemas.microsoft.com/office/word/2010/wordprocessingInk">
+                    <w14:contentPart bwMode="auto" r:id="rId7">
+                      <w14:nvContentPartPr>
+                        <w14:cNvContentPartPr/>
+                      </w14:nvContentPartPr>
+                      <w14:xfrm>
+                        <a:off x="0" y="0"/>
+                        <a:ext cx="461880" cy="52200"/>
+                      </w14:xfrm>
+                    </w14:contentPart>
+                  </a:graphicData>
+                </a:graphic>
+              </wp:anchor>
+            </w:drawing>
+          </mc:Choice>
+          <mc:Fallback>
+            <w:pict>
+              <v:shape w14:anchorId="11402380" id="Ink 12" o:spid="_x0000_s1026" type="#_x0000_t75" style="position:absolute;margin-left:106pt;margin-top:13pt;width:37.35pt;height:5.05pt;z-index:251670528;visibility:visible;mso-wrap-style:square;mso-wrap-distance-left:9pt;mso-wrap-distance-top:0;mso-wrap-distance-right:9pt;mso-wrap-distance-bottom:0;mso-position-horizontal:absolute;mso-position-horizontal-relative:text;mso-position-vertical:absolute;mso-position-vertical-relative:text" o:gfxdata="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">
+                <v:imagedata r:id="rId8" o:title=""/>
+              </v:shape>
+            </w:pict>
+          </mc:Fallback>
+        </mc:AlternateContent>
+      </w:r>
+      <w:r>
+        <w:rPr>
+          <w:rFonts w:asciiTheme="majorHAnsi" w:hAnsiTheme="majorHAnsi" w:cstheme="majorHAnsi"/>
+        </w:rPr>
+        <w:t>Cập nhật R = 0000 0100.</w:t>
+      </w:r>
+    </w:p>
+    <w:p>
+      <w:pPr>
+        <w:numPr>
+          <w:ilvl w:val="0"/>
+          <w:numId w:val="22"/>
+        </w:numPr>
+        <w:rPr>
+          <w:rFonts w:asciiTheme="majorHAnsi" w:hAnsiTheme="majorHAnsi" w:cstheme="majorHAnsi"/>
+        </w:rPr>
+      </w:pPr>
+      <w:r>
+        <w:rPr>
+          <w:rFonts w:asciiTheme="majorHAnsi" w:hAnsiTheme="majorHAnsi" w:cstheme="majorHAnsi"/>
+        </w:rPr>
+        <w:t>Đặt bit thương = 1.</w:t>
+      </w:r>
+    </w:p>
+    <w:p>
+      <w:pPr>
+        <w:numPr>
+          <w:ilvl w:val="0"/>
+          <w:numId w:val="22"/>
+        </w:numPr>
+        <w:tabs>
+          <w:tab w:val="clear" w:pos="720"/>
+        </w:tabs>
+        <w:rPr>
+          <w:rFonts w:asciiTheme="majorHAnsi" w:hAnsiTheme="majorHAnsi" w:cstheme="majorHAnsi"/>
+        </w:rPr>
+      </w:pPr>
+      <w:r>
+        <w:rPr>
+          <w:rFonts w:asciiTheme="majorHAnsi" w:hAnsiTheme="majorHAnsi" w:cstheme="majorHAnsi"/>
+        </w:rPr>
+        <w:t>Q = 0001</w:t>
       </w:r>
     </w:p>
     <w:p>
       <w:pPr>
         <w:ind w:left="360"/>
         <w:rPr>
+          <w:rFonts w:asciiTheme="majorHAnsi" w:hAnsiTheme="majorHAnsi" w:cstheme="majorHAnsi"/>
           <w:lang w:val="en-US"/>
         </w:rPr>
       </w:pPr>
+      <w:r>
+        <w:rPr>
+          <w:rFonts w:asciiTheme="majorHAnsi" w:hAnsiTheme="majorHAnsi" w:cstheme="majorHAnsi"/>
+        </w:rPr>
+        <w:lastRenderedPageBreak/>
+        <w:pict w14:anchorId="5C96451C">
+          <v:rect id="_x0000_i1072" style="width:0;height:1.5pt" o:hralign="center" o:hrstd="t" o:hr="t" fillcolor="#a0a0a0" stroked="f"/>
+        </w:pict>
+      </w:r>
     </w:p>
     <w:p>
       <w:pPr>
         <w:ind w:left="360"/>
         <w:rPr>
+          <w:rFonts w:asciiTheme="majorHAnsi" w:hAnsiTheme="majorHAnsi" w:cstheme="majorHAnsi"/>
+          <w:b/>
+          <w:bCs/>
+          <w:i/>
+          <w:iCs/>
+        </w:rPr>
+      </w:pPr>
+      <w:r>
+        <w:rPr>
+          <w:rFonts w:asciiTheme="majorHAnsi" w:hAnsiTheme="majorHAnsi" w:cstheme="majorHAnsi"/>
+          <w:b/>
+          <w:bCs/>
+          <w:i/>
+          <w:iCs/>
+        </w:rPr>
+        <w:t>3. Iteration 3</w:t>
+      </w:r>
+    </w:p>
+    <w:p>
+      <w:pPr>
+        <w:numPr>
+          <w:ilvl w:val="0"/>
+          <w:numId w:val="23"/>
+        </w:numPr>
+        <w:rPr>
+          <w:rFonts w:asciiTheme="majorHAnsi" w:hAnsiTheme="majorHAnsi" w:cstheme="majorHAnsi"/>
+        </w:rPr>
+      </w:pPr>
+      <w:r>
+        <w:rPr>
+          <w:rFonts w:asciiTheme="majorHAnsi" w:hAnsiTheme="majorHAnsi" w:cstheme="majorHAnsi"/>
+          <w:b/>
+          <w:bCs/>
+        </w:rPr>
+        <w:t>Dịch trái R</w:t>
+      </w:r>
+      <w:r>
+        <w:rPr>
+          <w:rFonts w:asciiTheme="majorHAnsi" w:hAnsiTheme="majorHAnsi" w:cstheme="majorHAnsi"/>
+        </w:rPr>
+        <w:t>:</w:t>
+      </w:r>
+    </w:p>
+    <w:p>
+      <w:pPr>
+        <w:numPr>
+          <w:ilvl w:val="0"/>
+          <w:numId w:val="23"/>
+        </w:numPr>
+        <w:rPr>
+          <w:rFonts w:asciiTheme="majorHAnsi" w:hAnsiTheme="majorHAnsi" w:cstheme="majorHAnsi"/>
+        </w:rPr>
+      </w:pPr>
+      <w:r>
+        <w:rPr>
+          <w:rFonts w:asciiTheme="majorHAnsi" w:hAnsiTheme="majorHAnsi" w:cstheme="majorHAnsi"/>
+        </w:rPr>
+        <w:t>R = 0000 1000</w:t>
+      </w:r>
+    </w:p>
+    <w:p>
+      <w:pPr>
+        <w:numPr>
+          <w:ilvl w:val="0"/>
+          <w:numId w:val="23"/>
+        </w:numPr>
+        <w:rPr>
+          <w:rFonts w:asciiTheme="majorHAnsi" w:hAnsiTheme="majorHAnsi" w:cstheme="majorHAnsi"/>
+        </w:rPr>
+      </w:pPr>
+      <w:r>
+        <w:rPr>
+          <w:rFonts w:asciiTheme="majorHAnsi" w:hAnsiTheme="majorHAnsi" w:cstheme="majorHAnsi"/>
+        </w:rPr>
+        <w:t>4 bit cao = 0000 = 0.</w:t>
+      </w:r>
+    </w:p>
+    <w:p>
+      <w:pPr>
+        <w:numPr>
+          <w:ilvl w:val="0"/>
+          <w:numId w:val="23"/>
+        </w:numPr>
+        <w:rPr>
+          <w:rFonts w:asciiTheme="majorHAnsi" w:hAnsiTheme="majorHAnsi" w:cstheme="majorHAnsi"/>
+        </w:rPr>
+      </w:pPr>
+      <w:r>
+        <w:rPr>
+          <w:rFonts w:asciiTheme="majorHAnsi" w:hAnsiTheme="majorHAnsi" w:cstheme="majorHAnsi"/>
+        </w:rPr>
+        <w:t>0 – 3 = âm → restore.</w:t>
+      </w:r>
+    </w:p>
+    <w:p>
+      <w:pPr>
+        <w:numPr>
+          <w:ilvl w:val="0"/>
+          <w:numId w:val="23"/>
+        </w:numPr>
+        <w:rPr>
+          <w:rFonts w:asciiTheme="majorHAnsi" w:hAnsiTheme="majorHAnsi" w:cstheme="majorHAnsi"/>
+        </w:rPr>
+      </w:pPr>
+      <w:r>
+        <w:rPr>
+          <w:rFonts w:asciiTheme="majorHAnsi" w:hAnsiTheme="majorHAnsi" w:cstheme="majorHAnsi"/>
+        </w:rPr>
+        <w:t>Bit thương = 0.</w:t>
+      </w:r>
+    </w:p>
+    <w:p>
+      <w:pPr>
+        <w:numPr>
+          <w:ilvl w:val="0"/>
+          <w:numId w:val="23"/>
+        </w:numPr>
+        <w:rPr>
+          <w:rFonts w:asciiTheme="majorHAnsi" w:hAnsiTheme="majorHAnsi" w:cstheme="majorHAnsi"/>
+        </w:rPr>
+      </w:pPr>
+      <w:r>
+        <w:rPr>
+          <w:rFonts w:asciiTheme="majorHAnsi" w:hAnsiTheme="majorHAnsi" w:cstheme="majorHAnsi"/>
+        </w:rPr>
+        <w:t>Q = 0010</w:t>
+      </w:r>
+    </w:p>
+    <w:p>
+      <w:pPr>
+        <w:ind w:left="360"/>
+        <w:rPr>
+          <w:rFonts w:asciiTheme="majorHAnsi" w:hAnsiTheme="majorHAnsi" w:cstheme="majorHAnsi"/>
+          <w:lang w:val="en-US"/>
+        </w:rPr>
+      </w:pPr>
+      <w:r>
+        <w:rPr>
+          <w:rFonts w:asciiTheme="majorHAnsi" w:hAnsiTheme="majorHAnsi" w:cstheme="majorHAnsi"/>
+        </w:rPr>
+        <w:pict w14:anchorId="0BE61B24">
+          <v:rect id="_x0000_i1074" style="width:0;height:1.5pt" o:hralign="center" o:hrstd="t" o:hr="t" fillcolor="#a0a0a0" stroked="f"/>
+        </w:pict>
+      </w:r>
+    </w:p>
+    <w:p>
+      <w:pPr>
+        <w:ind w:left="360"/>
+        <w:rPr>
+          <w:rFonts w:asciiTheme="majorHAnsi" w:hAnsiTheme="majorHAnsi" w:cstheme="majorHAnsi"/>
+          <w:b/>
+          <w:bCs/>
+          <w:i/>
+          <w:iCs/>
+        </w:rPr>
+      </w:pPr>
+      <w:r>
+        <w:rPr>
+          <w:rFonts w:asciiTheme="majorHAnsi" w:hAnsiTheme="majorHAnsi" w:cstheme="majorHAnsi"/>
+          <w:b/>
+          <w:bCs/>
+          <w:i/>
+          <w:iCs/>
+        </w:rPr>
+        <w:t>4. Iteration 4</w:t>
+      </w:r>
+    </w:p>
+    <w:p>
+      <w:pPr>
+        <w:numPr>
+          <w:ilvl w:val="0"/>
+          <w:numId w:val="24"/>
+        </w:numPr>
+        <w:rPr>
+          <w:rFonts w:asciiTheme="majorHAnsi" w:hAnsiTheme="majorHAnsi" w:cstheme="majorHAnsi"/>
+        </w:rPr>
+      </w:pPr>
+      <w:r>
+        <w:rPr>
+          <w:rFonts w:asciiTheme="majorHAnsi" w:hAnsiTheme="majorHAnsi" w:cstheme="majorHAnsi"/>
+          <w:b/>
+          <w:bCs/>
+        </w:rPr>
+        <w:t>Dịch trái R</w:t>
+      </w:r>
+      <w:r>
+        <w:rPr>
+          <w:rFonts w:asciiTheme="majorHAnsi" w:hAnsiTheme="majorHAnsi" w:cstheme="majorHAnsi"/>
+        </w:rPr>
+        <w:t>:</w:t>
+      </w:r>
+    </w:p>
+    <w:p>
+      <w:pPr>
+        <w:numPr>
+          <w:ilvl w:val="0"/>
+          <w:numId w:val="24"/>
+        </w:numPr>
+        <w:tabs>
+          <w:tab w:val="clear" w:pos="720"/>
+        </w:tabs>
+        <w:rPr>
+          <w:rFonts w:asciiTheme="majorHAnsi" w:hAnsiTheme="majorHAnsi" w:cstheme="majorHAnsi"/>
+        </w:rPr>
+      </w:pPr>
+      <w:r>
+        <w:rPr>
+          <w:rFonts w:asciiTheme="majorHAnsi" w:hAnsiTheme="majorHAnsi" w:cstheme="majorHAnsi"/>
+        </w:rPr>
+        <w:t>R = 0001 0000</w:t>
+      </w:r>
+    </w:p>
+    <w:p>
+      <w:pPr>
+        <w:numPr>
+          <w:ilvl w:val="0"/>
+          <w:numId w:val="24"/>
+        </w:numPr>
+        <w:rPr>
+          <w:rFonts w:asciiTheme="majorHAnsi" w:hAnsiTheme="majorHAnsi" w:cstheme="majorHAnsi"/>
+        </w:rPr>
+      </w:pPr>
+      <w:r>
+        <w:rPr>
+          <w:rFonts w:asciiTheme="majorHAnsi" w:hAnsiTheme="majorHAnsi" w:cstheme="majorHAnsi"/>
+        </w:rPr>
+        <w:t>4 bit cao = 0001 = 1.</w:t>
+      </w:r>
+    </w:p>
+    <w:p>
+      <w:pPr>
+        <w:numPr>
+          <w:ilvl w:val="0"/>
+          <w:numId w:val="24"/>
+        </w:numPr>
+        <w:rPr>
+          <w:rFonts w:asciiTheme="majorHAnsi" w:hAnsiTheme="majorHAnsi" w:cstheme="majorHAnsi"/>
+        </w:rPr>
+      </w:pPr>
+      <w:r>
+        <w:rPr>
+          <w:rFonts w:asciiTheme="majorHAnsi" w:hAnsiTheme="majorHAnsi" w:cstheme="majorHAnsi"/>
+        </w:rPr>
+        <w:t>1 – 3 = âm → restore.</w:t>
+      </w:r>
+    </w:p>
+    <w:p>
+      <w:pPr>
+        <w:numPr>
+          <w:ilvl w:val="0"/>
+          <w:numId w:val="24"/>
+        </w:numPr>
+        <w:rPr>
+          <w:rFonts w:asciiTheme="majorHAnsi" w:hAnsiTheme="majorHAnsi" w:cstheme="majorHAnsi"/>
+        </w:rPr>
+      </w:pPr>
+      <w:r>
+        <w:rPr>
+          <w:rFonts w:asciiTheme="majorHAnsi" w:hAnsiTheme="majorHAnsi" w:cstheme="majorHAnsi"/>
+        </w:rPr>
+        <w:t>Bit thương = 0.</w:t>
+      </w:r>
+    </w:p>
+    <w:p>
+      <w:pPr>
+        <w:numPr>
+          <w:ilvl w:val="0"/>
+          <w:numId w:val="24"/>
+        </w:numPr>
+        <w:tabs>
+          <w:tab w:val="clear" w:pos="720"/>
+        </w:tabs>
+        <w:rPr>
+          <w:rFonts w:asciiTheme="majorHAnsi" w:hAnsiTheme="majorHAnsi" w:cstheme="majorHAnsi"/>
+        </w:rPr>
+      </w:pPr>
+      <w:r>
+        <w:rPr>
+          <w:rFonts w:asciiTheme="majorHAnsi" w:hAnsiTheme="majorHAnsi" w:cstheme="majorHAnsi"/>
+        </w:rPr>
+        <w:t>Q = 0100</w:t>
+      </w:r>
+    </w:p>
+    <w:p>
+      <w:pPr>
+        <w:ind w:left="360"/>
+        <w:rPr>
+          <w:rFonts w:asciiTheme="majorHAnsi" w:hAnsiTheme="majorHAnsi" w:cstheme="majorHAnsi"/>
+          <w:lang w:val="en-US"/>
+        </w:rPr>
+      </w:pPr>
+      <w:r>
+        <w:rPr>
+          <w:rFonts w:asciiTheme="majorHAnsi" w:hAnsiTheme="majorHAnsi" w:cstheme="majorHAnsi"/>
+        </w:rPr>
+        <w:pict w14:anchorId="15ABF0FF">
+          <v:rect id="_x0000_i1076" style="width:0;height:1.5pt" o:hralign="center" o:hrstd="t" o:hr="t" fillcolor="#a0a0a0" stroked="f"/>
+        </w:pict>
+      </w:r>
+    </w:p>
+    <w:p>
+      <w:pPr>
+        <w:ind w:left="360"/>
+        <w:rPr>
+          <w:rFonts w:asciiTheme="majorHAnsi" w:hAnsiTheme="majorHAnsi" w:cstheme="majorHAnsi"/>
+          <w:b/>
+          <w:bCs/>
+          <w:i/>
+          <w:iCs/>
+        </w:rPr>
+      </w:pPr>
+      <w:r>
+        <w:rPr>
+          <w:rFonts w:asciiTheme="majorHAnsi" w:hAnsiTheme="majorHAnsi" w:cstheme="majorHAnsi"/>
+          <w:b/>
+          <w:bCs/>
+          <w:i/>
+          <w:iCs/>
+        </w:rPr>
+        <w:t>5. Kết quả</w:t>
+      </w:r>
+    </w:p>
+    <w:p>
+      <w:pPr>
+        <w:numPr>
+          <w:ilvl w:val="0"/>
+          <w:numId w:val="25"/>
+        </w:numPr>
+        <w:rPr>
+          <w:rFonts w:asciiTheme="majorHAnsi" w:hAnsiTheme="majorHAnsi" w:cstheme="majorHAnsi"/>
+        </w:rPr>
+      </w:pPr>
+      <w:r>
+        <w:rPr>
+          <w:rFonts w:asciiTheme="majorHAnsi" w:hAnsiTheme="majorHAnsi" w:cstheme="majorHAnsi"/>
+        </w:rPr>
+        <w:t>Sau 4 vòng lặp (tương ứng 4 bit quotient):</w:t>
+      </w:r>
+    </w:p>
+    <w:p>
+      <w:pPr>
+        <w:numPr>
+          <w:ilvl w:val="0"/>
+          <w:numId w:val="25"/>
+        </w:numPr>
+        <w:tabs>
+          <w:tab w:val="clear" w:pos="720"/>
+        </w:tabs>
+        <w:rPr>
+          <w:rFonts w:asciiTheme="majorHAnsi" w:hAnsiTheme="majorHAnsi" w:cstheme="majorHAnsi"/>
+        </w:rPr>
+      </w:pPr>
+      <w:r>
+        <w:rPr>
+          <w:rFonts w:asciiTheme="majorHAnsi" w:hAnsiTheme="majorHAnsi" w:cstheme="majorHAnsi"/>
+        </w:rPr>
+        <w:t>Quotient = 0100₂ = 4</w:t>
+      </w:r>
+    </w:p>
+    <w:p>
+      <w:pPr>
+        <w:numPr>
+          <w:ilvl w:val="0"/>
+          <w:numId w:val="25"/>
+        </w:numPr>
+        <w:tabs>
+          <w:tab w:val="clear" w:pos="720"/>
+        </w:tabs>
+        <w:rPr>
+          <w:rFonts w:asciiTheme="majorHAnsi" w:hAnsiTheme="majorHAnsi" w:cstheme="majorHAnsi"/>
+        </w:rPr>
+      </w:pPr>
+      <w:r>
+        <w:rPr>
+          <w:rFonts w:asciiTheme="majorHAnsi" w:hAnsiTheme="majorHAnsi" w:cstheme="majorHAnsi"/>
+        </w:rPr>
+        <w:t>Remainder = 0001₂ = 1</w:t>
+      </w:r>
+    </w:p>
+    <w:p>
+      <w:pPr>
+        <w:numPr>
+          <w:ilvl w:val="0"/>
+          <w:numId w:val="25"/>
+        </w:numPr>
+        <w:rPr>
+          <w:rFonts w:asciiTheme="majorHAnsi" w:hAnsiTheme="majorHAnsi" w:cstheme="majorHAnsi"/>
+        </w:rPr>
+      </w:pPr>
+      <w:r>
+        <w:rPr>
+          <w:rFonts w:asciiTheme="majorHAnsi" w:hAnsiTheme="majorHAnsi" w:cstheme="majorHAnsi"/>
+        </w:rPr>
+        <w:t xml:space="preserve">Đúng: </w:t>
+      </w:r>
+      <w:r>
+        <w:rPr>
+          <w:rFonts w:asciiTheme="majorHAnsi" w:hAnsiTheme="majorHAnsi" w:cstheme="majorHAnsi"/>
+          <w:b/>
+          <w:bCs/>
+        </w:rPr>
+        <w:t>13 ÷ 3 = 4 dư 1</w:t>
+      </w:r>
+      <w:r>
+        <w:rPr>
+          <w:rFonts w:asciiTheme="majorHAnsi" w:hAnsiTheme="majorHAnsi" w:cstheme="majorHAnsi"/>
+        </w:rPr>
+        <w:t xml:space="preserve"> </w:t>
+      </w:r>
+      <w:r>
+        <w:rPr>
+          <w:rFonts w:ascii="Segoe UI Emoji" w:hAnsi="Segoe UI Emoji" w:cs="Segoe UI Emoji"/>
+        </w:rPr>
+        <w:t>✅</w:t>
+      </w:r>
+    </w:p>
+    <w:p>
+      <w:pPr>
+        <w:ind w:left="360"/>
+        <w:rPr>
+          <w:rFonts w:asciiTheme="majorHAnsi" w:hAnsiTheme="majorHAnsi" w:cstheme="majorHAnsi"/>
           <w:lang w:val="en-US"/>
         </w:rPr>
       </w:pPr>
@@ -790,6 +2699,381 @@
 <file path=word/numbering.xml><?xml version="1.0" encoding="utf-8"?>
 <w:numbering xmlns:wpc="http://schemas.microsoft.com/office/word/2010/wordprocessingCanvas" xmlns:cx="http://schemas.microsoft.com/office/drawing/2014/chartex" xmlns:cx1="http://schemas.microsoft.com/office/drawing/2015/9/8/chartex" xmlns:cx2="http://schemas.microsoft.com/office/drawing/2015/10/21/chartex" xmlns:cx3="http://schemas.microsoft.com/office/drawing/2016/5/9/chartex" xmlns:cx4="http://schemas.microsoft.com/office/drawing/2016/5/10/chartex" xmlns:cx5="http://schemas.microsoft.com/office/drawing/2016/5/11/chartex" xmlns:cx6="http://schemas.microsoft.com/office/drawing/2016/5/12/chartex" xmlns:cx7="http://schemas.microsoft.com/office/drawing/2016/5/13/chartex" xmlns:cx8="http://schemas.microsoft.com/office/drawing/2016/5/14/chartex" xmlns:mc="http://schemas.openxmlformats.org/markup-compatibility/2006" xmlns:aink="http://schemas.microsoft.com/office/drawing/2016/ink" xmlns:am3d="http://schemas.microsoft.com/office/drawing/2017/model3d" xmlns:o="urn:schemas-microsoft-com:office:office" xmlns:oel="http://schemas.microsoft.com/office/2019/extlst" xmlns:r="http://schemas.openxmlformats.org/officeDocument/2006/relationships" xmlns:m="http://schemas.openxmlformats.org/officeDocument/2006/math" xmlns:v="urn:schemas-microsoft-com:vml" xmlns:wp14="http://schemas.microsoft.com/office/word/2010/wordprocessingDrawing" xmlns:wp="http://schemas.openxmlformats.org/drawingml/2006/wordprocessingDrawing" xmlns:w10="urn:schemas-microsoft-com:office:word" xmlns:w="http://schemas.openxmlformats.org/wordprocessingml/2006/main" xmlns:w14="http://schemas.microsoft.com/office/word/2010/wordml" xmlns:w15="http://schemas.microsoft.com/office/word/2012/wordml" xmlns:w16cex="http://schemas.microsoft.com/office/word/2018/wordml/cex" xmlns:w16cid="http://schemas.microsoft.com/office/word/2016/wordml/cid" xmlns:w16="http://schemas.microsoft.com/office/word/2018/wordml" xmlns:w16du="http://schemas.microsoft.com/office/word/2023/wordml/word16du" xmlns:w16sdtdh="http://schemas.microsoft.com/office/word/2020/wordml/sdtdatahash" xmlns:w16sdtfl="http://schemas.microsoft.com/office/word/2024/wordml/sdtformatlock" xmlns:w16se="http://schemas.microsoft.com/office/word/2015/wordml/symex" xmlns:wpg="http://schemas.microsoft.com/office/word/2010/wordprocessingGroup" xmlns:wpi="http://schemas.microsoft.com/office/word/2010/wordprocessingInk" xmlns:wne="http://schemas.microsoft.com/office/word/2006/wordml" xmlns:wps="http://schemas.microsoft.com/office/word/2010/wordprocessingShape" mc:Ignorable="w14 w15 w16se w16cid w16 w16cex w16sdtdh w16sdtfl w16du wp14">
   <w:abstractNum w:abstractNumId="0" w15:restartNumberingAfterBreak="0">
+    <w:nsid w:val="0F5022AE"/>
+    <w:multiLevelType w:val="hybridMultilevel"/>
+    <w:tmpl w:val="5D1C8E1C"/>
+    <w:lvl w:ilvl="0" w:tplc="042A0001">
+      <w:start w:val="1"/>
+      <w:numFmt w:val="bullet"/>
+      <w:lvlText w:val=""/>
+      <w:lvlJc w:val="left"/>
+      <w:pPr>
+        <w:ind w:left="720" w:hanging="360"/>
+      </w:pPr>
+      <w:rPr>
+        <w:rFonts w:ascii="Symbol" w:hAnsi="Symbol" w:hint="default"/>
+      </w:rPr>
+    </w:lvl>
+    <w:lvl w:ilvl="1" w:tplc="042A0003" w:tentative="1">
+      <w:start w:val="1"/>
+      <w:numFmt w:val="bullet"/>
+      <w:lvlText w:val="o"/>
+      <w:lvlJc w:val="left"/>
+      <w:pPr>
+        <w:ind w:left="1440" w:hanging="360"/>
+      </w:pPr>
+      <w:rPr>
+        <w:rFonts w:ascii="Courier New" w:hAnsi="Courier New" w:cs="Courier New" w:hint="default"/>
+      </w:rPr>
+    </w:lvl>
+    <w:lvl w:ilvl="2" w:tplc="042A0005" w:tentative="1">
+      <w:start w:val="1"/>
+      <w:numFmt w:val="bullet"/>
+      <w:lvlText w:val=""/>
+      <w:lvlJc w:val="left"/>
+      <w:pPr>
+        <w:ind w:left="2160" w:hanging="360"/>
+      </w:pPr>
+      <w:rPr>
+        <w:rFonts w:ascii="Wingdings" w:hAnsi="Wingdings" w:hint="default"/>
+      </w:rPr>
+    </w:lvl>
+    <w:lvl w:ilvl="3" w:tplc="042A0001" w:tentative="1">
+      <w:start w:val="1"/>
+      <w:numFmt w:val="bullet"/>
+      <w:lvlText w:val=""/>
+      <w:lvlJc w:val="left"/>
+      <w:pPr>
+        <w:ind w:left="2880" w:hanging="360"/>
+      </w:pPr>
+      <w:rPr>
+        <w:rFonts w:ascii="Symbol" w:hAnsi="Symbol" w:hint="default"/>
+      </w:rPr>
+    </w:lvl>
+    <w:lvl w:ilvl="4" w:tplc="042A0003" w:tentative="1">
+      <w:start w:val="1"/>
+      <w:numFmt w:val="bullet"/>
+      <w:lvlText w:val="o"/>
+      <w:lvlJc w:val="left"/>
+      <w:pPr>
+        <w:ind w:left="3600" w:hanging="360"/>
+      </w:pPr>
+      <w:rPr>
+        <w:rFonts w:ascii="Courier New" w:hAnsi="Courier New" w:cs="Courier New" w:hint="default"/>
+      </w:rPr>
+    </w:lvl>
+    <w:lvl w:ilvl="5" w:tplc="042A0005" w:tentative="1">
+      <w:start w:val="1"/>
+      <w:numFmt w:val="bullet"/>
+      <w:lvlText w:val=""/>
+      <w:lvlJc w:val="left"/>
+      <w:pPr>
+        <w:ind w:left="4320" w:hanging="360"/>
+      </w:pPr>
+      <w:rPr>
+        <w:rFonts w:ascii="Wingdings" w:hAnsi="Wingdings" w:hint="default"/>
+      </w:rPr>
+    </w:lvl>
+    <w:lvl w:ilvl="6" w:tplc="042A0001" w:tentative="1">
+      <w:start w:val="1"/>
+      <w:numFmt w:val="bullet"/>
+      <w:lvlText w:val=""/>
+      <w:lvlJc w:val="left"/>
+      <w:pPr>
+        <w:ind w:left="5040" w:hanging="360"/>
+      </w:pPr>
+      <w:rPr>
+        <w:rFonts w:ascii="Symbol" w:hAnsi="Symbol" w:hint="default"/>
+      </w:rPr>
+    </w:lvl>
+    <w:lvl w:ilvl="7" w:tplc="042A0003" w:tentative="1">
+      <w:start w:val="1"/>
+      <w:numFmt w:val="bullet"/>
+      <w:lvlText w:val="o"/>
+      <w:lvlJc w:val="left"/>
+      <w:pPr>
+        <w:ind w:left="5760" w:hanging="360"/>
+      </w:pPr>
+      <w:rPr>
+        <w:rFonts w:ascii="Courier New" w:hAnsi="Courier New" w:cs="Courier New" w:hint="default"/>
+      </w:rPr>
+    </w:lvl>
+    <w:lvl w:ilvl="8" w:tplc="042A0005" w:tentative="1">
+      <w:start w:val="1"/>
+      <w:numFmt w:val="bullet"/>
+      <w:lvlText w:val=""/>
+      <w:lvlJc w:val="left"/>
+      <w:pPr>
+        <w:ind w:left="6480" w:hanging="360"/>
+      </w:pPr>
+      <w:rPr>
+        <w:rFonts w:ascii="Wingdings" w:hAnsi="Wingdings" w:hint="default"/>
+      </w:rPr>
+    </w:lvl>
+  </w:abstractNum>
+  <w:abstractNum w:abstractNumId="1" w15:restartNumberingAfterBreak="0">
+    <w:nsid w:val="10EC5EA3"/>
+    <w:multiLevelType w:val="multilevel"/>
+    <w:tmpl w:val="B2469478"/>
+    <w:lvl w:ilvl="0">
+      <w:start w:val="1"/>
+      <w:numFmt w:val="bullet"/>
+      <w:lvlText w:val=""/>
+      <w:lvlJc w:val="left"/>
+      <w:pPr>
+        <w:tabs>
+          <w:tab w:val="num" w:pos="720"/>
+        </w:tabs>
+        <w:ind w:left="720" w:hanging="360"/>
+      </w:pPr>
+      <w:rPr>
+        <w:rFonts w:ascii="Symbol" w:hAnsi="Symbol" w:hint="default"/>
+        <w:sz w:val="20"/>
+      </w:rPr>
+    </w:lvl>
+    <w:lvl w:ilvl="1" w:tentative="1">
+      <w:start w:val="1"/>
+      <w:numFmt w:val="bullet"/>
+      <w:lvlText w:val="o"/>
+      <w:lvlJc w:val="left"/>
+      <w:pPr>
+        <w:tabs>
+          <w:tab w:val="num" w:pos="1440"/>
+        </w:tabs>
+        <w:ind w:left="1440" w:hanging="360"/>
+      </w:pPr>
+      <w:rPr>
+        <w:rFonts w:ascii="Courier New" w:hAnsi="Courier New" w:hint="default"/>
+        <w:sz w:val="20"/>
+      </w:rPr>
+    </w:lvl>
+    <w:lvl w:ilvl="2" w:tentative="1">
+      <w:start w:val="1"/>
+      <w:numFmt w:val="bullet"/>
+      <w:lvlText w:val=""/>
+      <w:lvlJc w:val="left"/>
+      <w:pPr>
+        <w:tabs>
+          <w:tab w:val="num" w:pos="2160"/>
+        </w:tabs>
+        <w:ind w:left="2160" w:hanging="360"/>
+      </w:pPr>
+      <w:rPr>
+        <w:rFonts w:ascii="Wingdings" w:hAnsi="Wingdings" w:hint="default"/>
+        <w:sz w:val="20"/>
+      </w:rPr>
+    </w:lvl>
+    <w:lvl w:ilvl="3" w:tentative="1">
+      <w:start w:val="1"/>
+      <w:numFmt w:val="bullet"/>
+      <w:lvlText w:val=""/>
+      <w:lvlJc w:val="left"/>
+      <w:pPr>
+        <w:tabs>
+          <w:tab w:val="num" w:pos="2880"/>
+        </w:tabs>
+        <w:ind w:left="2880" w:hanging="360"/>
+      </w:pPr>
+      <w:rPr>
+        <w:rFonts w:ascii="Wingdings" w:hAnsi="Wingdings" w:hint="default"/>
+        <w:sz w:val="20"/>
+      </w:rPr>
+    </w:lvl>
+    <w:lvl w:ilvl="4" w:tentative="1">
+      <w:start w:val="1"/>
+      <w:numFmt w:val="bullet"/>
+      <w:lvlText w:val=""/>
+      <w:lvlJc w:val="left"/>
+      <w:pPr>
+        <w:tabs>
+          <w:tab w:val="num" w:pos="3600"/>
+        </w:tabs>
+        <w:ind w:left="3600" w:hanging="360"/>
+      </w:pPr>
+      <w:rPr>
+        <w:rFonts w:ascii="Wingdings" w:hAnsi="Wingdings" w:hint="default"/>
+        <w:sz w:val="20"/>
+      </w:rPr>
+    </w:lvl>
+    <w:lvl w:ilvl="5" w:tentative="1">
+      <w:start w:val="1"/>
+      <w:numFmt w:val="bullet"/>
+      <w:lvlText w:val=""/>
+      <w:lvlJc w:val="left"/>
+      <w:pPr>
+        <w:tabs>
+          <w:tab w:val="num" w:pos="4320"/>
+        </w:tabs>
+        <w:ind w:left="4320" w:hanging="360"/>
+      </w:pPr>
+      <w:rPr>
+        <w:rFonts w:ascii="Wingdings" w:hAnsi="Wingdings" w:hint="default"/>
+        <w:sz w:val="20"/>
+      </w:rPr>
+    </w:lvl>
+    <w:lvl w:ilvl="6" w:tentative="1">
+      <w:start w:val="1"/>
+      <w:numFmt w:val="bullet"/>
+      <w:lvlText w:val=""/>
+      <w:lvlJc w:val="left"/>
+      <w:pPr>
+        <w:tabs>
+          <w:tab w:val="num" w:pos="5040"/>
+        </w:tabs>
+        <w:ind w:left="5040" w:hanging="360"/>
+      </w:pPr>
+      <w:rPr>
+        <w:rFonts w:ascii="Wingdings" w:hAnsi="Wingdings" w:hint="default"/>
+        <w:sz w:val="20"/>
+      </w:rPr>
+    </w:lvl>
+    <w:lvl w:ilvl="7" w:tentative="1">
+      <w:start w:val="1"/>
+      <w:numFmt w:val="bullet"/>
+      <w:lvlText w:val=""/>
+      <w:lvlJc w:val="left"/>
+      <w:pPr>
+        <w:tabs>
+          <w:tab w:val="num" w:pos="5760"/>
+        </w:tabs>
+        <w:ind w:left="5760" w:hanging="360"/>
+      </w:pPr>
+      <w:rPr>
+        <w:rFonts w:ascii="Wingdings" w:hAnsi="Wingdings" w:hint="default"/>
+        <w:sz w:val="20"/>
+      </w:rPr>
+    </w:lvl>
+    <w:lvl w:ilvl="8" w:tentative="1">
+      <w:start w:val="1"/>
+      <w:numFmt w:val="bullet"/>
+      <w:lvlText w:val=""/>
+      <w:lvlJc w:val="left"/>
+      <w:pPr>
+        <w:tabs>
+          <w:tab w:val="num" w:pos="6480"/>
+        </w:tabs>
+        <w:ind w:left="6480" w:hanging="360"/>
+      </w:pPr>
+      <w:rPr>
+        <w:rFonts w:ascii="Wingdings" w:hAnsi="Wingdings" w:hint="default"/>
+        <w:sz w:val="20"/>
+      </w:rPr>
+    </w:lvl>
+  </w:abstractNum>
+  <w:abstractNum w:abstractNumId="2" w15:restartNumberingAfterBreak="0">
+    <w:nsid w:val="13EF7140"/>
+    <w:multiLevelType w:val="hybridMultilevel"/>
+    <w:tmpl w:val="355439A0"/>
+    <w:lvl w:ilvl="0" w:tplc="042A0001">
+      <w:start w:val="1"/>
+      <w:numFmt w:val="bullet"/>
+      <w:lvlText w:val=""/>
+      <w:lvlJc w:val="left"/>
+      <w:pPr>
+        <w:ind w:left="720" w:hanging="360"/>
+      </w:pPr>
+      <w:rPr>
+        <w:rFonts w:ascii="Symbol" w:hAnsi="Symbol" w:hint="default"/>
+      </w:rPr>
+    </w:lvl>
+    <w:lvl w:ilvl="1" w:tplc="042A0003">
+      <w:start w:val="1"/>
+      <w:numFmt w:val="bullet"/>
+      <w:lvlText w:val="o"/>
+      <w:lvlJc w:val="left"/>
+      <w:pPr>
+        <w:ind w:left="1440" w:hanging="360"/>
+      </w:pPr>
+      <w:rPr>
+        <w:rFonts w:ascii="Courier New" w:hAnsi="Courier New" w:cs="Courier New" w:hint="default"/>
+      </w:rPr>
+    </w:lvl>
+    <w:lvl w:ilvl="2" w:tplc="042A0005">
+      <w:start w:val="1"/>
+      <w:numFmt w:val="bullet"/>
+      <w:lvlText w:val=""/>
+      <w:lvlJc w:val="left"/>
+      <w:pPr>
+        <w:ind w:left="2160" w:hanging="360"/>
+      </w:pPr>
+      <w:rPr>
+        <w:rFonts w:ascii="Wingdings" w:hAnsi="Wingdings" w:hint="default"/>
+      </w:rPr>
+    </w:lvl>
+    <w:lvl w:ilvl="3" w:tplc="042A0001">
+      <w:start w:val="1"/>
+      <w:numFmt w:val="bullet"/>
+      <w:lvlText w:val=""/>
+      <w:lvlJc w:val="left"/>
+      <w:pPr>
+        <w:ind w:left="2880" w:hanging="360"/>
+      </w:pPr>
+      <w:rPr>
+        <w:rFonts w:ascii="Symbol" w:hAnsi="Symbol" w:hint="default"/>
+      </w:rPr>
+    </w:lvl>
+    <w:lvl w:ilvl="4" w:tplc="042A0003">
+      <w:start w:val="1"/>
+      <w:numFmt w:val="bullet"/>
+      <w:lvlText w:val="o"/>
+      <w:lvlJc w:val="left"/>
+      <w:pPr>
+        <w:ind w:left="3600" w:hanging="360"/>
+      </w:pPr>
+      <w:rPr>
+        <w:rFonts w:ascii="Courier New" w:hAnsi="Courier New" w:cs="Courier New" w:hint="default"/>
+      </w:rPr>
+    </w:lvl>
+    <w:lvl w:ilvl="5" w:tplc="042A0005">
+      <w:start w:val="1"/>
+      <w:numFmt w:val="bullet"/>
+      <w:lvlText w:val=""/>
+      <w:lvlJc w:val="left"/>
+      <w:pPr>
+        <w:ind w:left="4320" w:hanging="360"/>
+      </w:pPr>
+      <w:rPr>
+        <w:rFonts w:ascii="Wingdings" w:hAnsi="Wingdings" w:hint="default"/>
+      </w:rPr>
+    </w:lvl>
+    <w:lvl w:ilvl="6" w:tplc="042A0001" w:tentative="1">
+      <w:start w:val="1"/>
+      <w:numFmt w:val="bullet"/>
+      <w:lvlText w:val=""/>
+      <w:lvlJc w:val="left"/>
+      <w:pPr>
+        <w:ind w:left="5040" w:hanging="360"/>
+      </w:pPr>
+      <w:rPr>
+        <w:rFonts w:ascii="Symbol" w:hAnsi="Symbol" w:hint="default"/>
+      </w:rPr>
+    </w:lvl>
+    <w:lvl w:ilvl="7" w:tplc="042A0003" w:tentative="1">
+      <w:start w:val="1"/>
+      <w:numFmt w:val="bullet"/>
+      <w:lvlText w:val="o"/>
+      <w:lvlJc w:val="left"/>
+      <w:pPr>
+        <w:ind w:left="5760" w:hanging="360"/>
+      </w:pPr>
+      <w:rPr>
+        <w:rFonts w:ascii="Courier New" w:hAnsi="Courier New" w:cs="Courier New" w:hint="default"/>
+      </w:rPr>
+    </w:lvl>
+    <w:lvl w:ilvl="8" w:tplc="042A0005" w:tentative="1">
+      <w:start w:val="1"/>
+      <w:numFmt w:val="bullet"/>
+      <w:lvlText w:val=""/>
+      <w:lvlJc w:val="left"/>
+      <w:pPr>
+        <w:ind w:left="6480" w:hanging="360"/>
+      </w:pPr>
+      <w:rPr>
+        <w:rFonts w:ascii="Wingdings" w:hAnsi="Wingdings" w:hint="default"/>
+      </w:rPr>
+    </w:lvl>
+  </w:abstractNum>
+  <w:abstractNum w:abstractNumId="3" w15:restartNumberingAfterBreak="0">
     <w:nsid w:val="21364F75"/>
     <w:multiLevelType w:val="multilevel"/>
     <w:tmpl w:val="04101A08"/>
@@ -938,7 +3222,418 @@
       </w:rPr>
     </w:lvl>
   </w:abstractNum>
-  <w:abstractNum w:abstractNumId="1" w15:restartNumberingAfterBreak="0">
+  <w:abstractNum w:abstractNumId="4" w15:restartNumberingAfterBreak="0">
+    <w:nsid w:val="29AB30EE"/>
+    <w:multiLevelType w:val="hybridMultilevel"/>
+    <w:tmpl w:val="A30C9FB0"/>
+    <w:lvl w:ilvl="0" w:tplc="042A0001">
+      <w:start w:val="1"/>
+      <w:numFmt w:val="bullet"/>
+      <w:lvlText w:val=""/>
+      <w:lvlJc w:val="left"/>
+      <w:pPr>
+        <w:ind w:left="2160" w:hanging="360"/>
+      </w:pPr>
+      <w:rPr>
+        <w:rFonts w:ascii="Symbol" w:hAnsi="Symbol" w:hint="default"/>
+      </w:rPr>
+    </w:lvl>
+    <w:lvl w:ilvl="1" w:tplc="042A0003" w:tentative="1">
+      <w:start w:val="1"/>
+      <w:numFmt w:val="bullet"/>
+      <w:lvlText w:val="o"/>
+      <w:lvlJc w:val="left"/>
+      <w:pPr>
+        <w:ind w:left="2880" w:hanging="360"/>
+      </w:pPr>
+      <w:rPr>
+        <w:rFonts w:ascii="Courier New" w:hAnsi="Courier New" w:cs="Courier New" w:hint="default"/>
+      </w:rPr>
+    </w:lvl>
+    <w:lvl w:ilvl="2" w:tplc="042A0005" w:tentative="1">
+      <w:start w:val="1"/>
+      <w:numFmt w:val="bullet"/>
+      <w:lvlText w:val=""/>
+      <w:lvlJc w:val="left"/>
+      <w:pPr>
+        <w:ind w:left="3600" w:hanging="360"/>
+      </w:pPr>
+      <w:rPr>
+        <w:rFonts w:ascii="Wingdings" w:hAnsi="Wingdings" w:hint="default"/>
+      </w:rPr>
+    </w:lvl>
+    <w:lvl w:ilvl="3" w:tplc="042A0001" w:tentative="1">
+      <w:start w:val="1"/>
+      <w:numFmt w:val="bullet"/>
+      <w:lvlText w:val=""/>
+      <w:lvlJc w:val="left"/>
+      <w:pPr>
+        <w:ind w:left="4320" w:hanging="360"/>
+      </w:pPr>
+      <w:rPr>
+        <w:rFonts w:ascii="Symbol" w:hAnsi="Symbol" w:hint="default"/>
+      </w:rPr>
+    </w:lvl>
+    <w:lvl w:ilvl="4" w:tplc="042A0003" w:tentative="1">
+      <w:start w:val="1"/>
+      <w:numFmt w:val="bullet"/>
+      <w:lvlText w:val="o"/>
+      <w:lvlJc w:val="left"/>
+      <w:pPr>
+        <w:ind w:left="5040" w:hanging="360"/>
+      </w:pPr>
+      <w:rPr>
+        <w:rFonts w:ascii="Courier New" w:hAnsi="Courier New" w:cs="Courier New" w:hint="default"/>
+      </w:rPr>
+    </w:lvl>
+    <w:lvl w:ilvl="5" w:tplc="042A0005" w:tentative="1">
+      <w:start w:val="1"/>
+      <w:numFmt w:val="bullet"/>
+      <w:lvlText w:val=""/>
+      <w:lvlJc w:val="left"/>
+      <w:pPr>
+        <w:ind w:left="5760" w:hanging="360"/>
+      </w:pPr>
+      <w:rPr>
+        <w:rFonts w:ascii="Wingdings" w:hAnsi="Wingdings" w:hint="default"/>
+      </w:rPr>
+    </w:lvl>
+    <w:lvl w:ilvl="6" w:tplc="042A0001" w:tentative="1">
+      <w:start w:val="1"/>
+      <w:numFmt w:val="bullet"/>
+      <w:lvlText w:val=""/>
+      <w:lvlJc w:val="left"/>
+      <w:pPr>
+        <w:ind w:left="6480" w:hanging="360"/>
+      </w:pPr>
+      <w:rPr>
+        <w:rFonts w:ascii="Symbol" w:hAnsi="Symbol" w:hint="default"/>
+      </w:rPr>
+    </w:lvl>
+    <w:lvl w:ilvl="7" w:tplc="042A0003" w:tentative="1">
+      <w:start w:val="1"/>
+      <w:numFmt w:val="bullet"/>
+      <w:lvlText w:val="o"/>
+      <w:lvlJc w:val="left"/>
+      <w:pPr>
+        <w:ind w:left="7200" w:hanging="360"/>
+      </w:pPr>
+      <w:rPr>
+        <w:rFonts w:ascii="Courier New" w:hAnsi="Courier New" w:cs="Courier New" w:hint="default"/>
+      </w:rPr>
+    </w:lvl>
+    <w:lvl w:ilvl="8" w:tplc="042A0005" w:tentative="1">
+      <w:start w:val="1"/>
+      <w:numFmt w:val="bullet"/>
+      <w:lvlText w:val=""/>
+      <w:lvlJc w:val="left"/>
+      <w:pPr>
+        <w:ind w:left="7920" w:hanging="360"/>
+      </w:pPr>
+      <w:rPr>
+        <w:rFonts w:ascii="Wingdings" w:hAnsi="Wingdings" w:hint="default"/>
+      </w:rPr>
+    </w:lvl>
+  </w:abstractNum>
+  <w:abstractNum w:abstractNumId="5" w15:restartNumberingAfterBreak="0">
+    <w:nsid w:val="2A9A112D"/>
+    <w:multiLevelType w:val="multilevel"/>
+    <w:tmpl w:val="1B2A8364"/>
+    <w:lvl w:ilvl="0">
+      <w:start w:val="1"/>
+      <w:numFmt w:val="bullet"/>
+      <w:lvlText w:val=""/>
+      <w:lvlJc w:val="left"/>
+      <w:pPr>
+        <w:tabs>
+          <w:tab w:val="num" w:pos="720"/>
+        </w:tabs>
+        <w:ind w:left="720" w:hanging="360"/>
+      </w:pPr>
+      <w:rPr>
+        <w:rFonts w:ascii="Symbol" w:hAnsi="Symbol" w:hint="default"/>
+        <w:sz w:val="20"/>
+      </w:rPr>
+    </w:lvl>
+    <w:lvl w:ilvl="1" w:tentative="1">
+      <w:start w:val="1"/>
+      <w:numFmt w:val="bullet"/>
+      <w:lvlText w:val="o"/>
+      <w:lvlJc w:val="left"/>
+      <w:pPr>
+        <w:tabs>
+          <w:tab w:val="num" w:pos="1440"/>
+        </w:tabs>
+        <w:ind w:left="1440" w:hanging="360"/>
+      </w:pPr>
+      <w:rPr>
+        <w:rFonts w:ascii="Courier New" w:hAnsi="Courier New" w:hint="default"/>
+        <w:sz w:val="20"/>
+      </w:rPr>
+    </w:lvl>
+    <w:lvl w:ilvl="2" w:tentative="1">
+      <w:start w:val="1"/>
+      <w:numFmt w:val="bullet"/>
+      <w:lvlText w:val=""/>
+      <w:lvlJc w:val="left"/>
+      <w:pPr>
+        <w:tabs>
+          <w:tab w:val="num" w:pos="2160"/>
+        </w:tabs>
+        <w:ind w:left="2160" w:hanging="360"/>
+      </w:pPr>
+      <w:rPr>
+        <w:rFonts w:ascii="Wingdings" w:hAnsi="Wingdings" w:hint="default"/>
+        <w:sz w:val="20"/>
+      </w:rPr>
+    </w:lvl>
+    <w:lvl w:ilvl="3" w:tentative="1">
+      <w:start w:val="1"/>
+      <w:numFmt w:val="bullet"/>
+      <w:lvlText w:val=""/>
+      <w:lvlJc w:val="left"/>
+      <w:pPr>
+        <w:tabs>
+          <w:tab w:val="num" w:pos="2880"/>
+        </w:tabs>
+        <w:ind w:left="2880" w:hanging="360"/>
+      </w:pPr>
+      <w:rPr>
+        <w:rFonts w:ascii="Wingdings" w:hAnsi="Wingdings" w:hint="default"/>
+        <w:sz w:val="20"/>
+      </w:rPr>
+    </w:lvl>
+    <w:lvl w:ilvl="4" w:tentative="1">
+      <w:start w:val="1"/>
+      <w:numFmt w:val="bullet"/>
+      <w:lvlText w:val=""/>
+      <w:lvlJc w:val="left"/>
+      <w:pPr>
+        <w:tabs>
+          <w:tab w:val="num" w:pos="3600"/>
+        </w:tabs>
+        <w:ind w:left="3600" w:hanging="360"/>
+      </w:pPr>
+      <w:rPr>
+        <w:rFonts w:ascii="Wingdings" w:hAnsi="Wingdings" w:hint="default"/>
+        <w:sz w:val="20"/>
+      </w:rPr>
+    </w:lvl>
+    <w:lvl w:ilvl="5" w:tentative="1">
+      <w:start w:val="1"/>
+      <w:numFmt w:val="bullet"/>
+      <w:lvlText w:val=""/>
+      <w:lvlJc w:val="left"/>
+      <w:pPr>
+        <w:tabs>
+          <w:tab w:val="num" w:pos="4320"/>
+        </w:tabs>
+        <w:ind w:left="4320" w:hanging="360"/>
+      </w:pPr>
+      <w:rPr>
+        <w:rFonts w:ascii="Wingdings" w:hAnsi="Wingdings" w:hint="default"/>
+        <w:sz w:val="20"/>
+      </w:rPr>
+    </w:lvl>
+    <w:lvl w:ilvl="6" w:tentative="1">
+      <w:start w:val="1"/>
+      <w:numFmt w:val="bullet"/>
+      <w:lvlText w:val=""/>
+      <w:lvlJc w:val="left"/>
+      <w:pPr>
+        <w:tabs>
+          <w:tab w:val="num" w:pos="5040"/>
+        </w:tabs>
+        <w:ind w:left="5040" w:hanging="360"/>
+      </w:pPr>
+      <w:rPr>
+        <w:rFonts w:ascii="Wingdings" w:hAnsi="Wingdings" w:hint="default"/>
+        <w:sz w:val="20"/>
+      </w:rPr>
+    </w:lvl>
+    <w:lvl w:ilvl="7" w:tentative="1">
+      <w:start w:val="1"/>
+      <w:numFmt w:val="bullet"/>
+      <w:lvlText w:val=""/>
+      <w:lvlJc w:val="left"/>
+      <w:pPr>
+        <w:tabs>
+          <w:tab w:val="num" w:pos="5760"/>
+        </w:tabs>
+        <w:ind w:left="5760" w:hanging="360"/>
+      </w:pPr>
+      <w:rPr>
+        <w:rFonts w:ascii="Wingdings" w:hAnsi="Wingdings" w:hint="default"/>
+        <w:sz w:val="20"/>
+      </w:rPr>
+    </w:lvl>
+    <w:lvl w:ilvl="8" w:tentative="1">
+      <w:start w:val="1"/>
+      <w:numFmt w:val="bullet"/>
+      <w:lvlText w:val=""/>
+      <w:lvlJc w:val="left"/>
+      <w:pPr>
+        <w:tabs>
+          <w:tab w:val="num" w:pos="6480"/>
+        </w:tabs>
+        <w:ind w:left="6480" w:hanging="360"/>
+      </w:pPr>
+      <w:rPr>
+        <w:rFonts w:ascii="Wingdings" w:hAnsi="Wingdings" w:hint="default"/>
+        <w:sz w:val="20"/>
+      </w:rPr>
+    </w:lvl>
+  </w:abstractNum>
+  <w:abstractNum w:abstractNumId="6" w15:restartNumberingAfterBreak="0">
+    <w:nsid w:val="2E302F7E"/>
+    <w:multiLevelType w:val="multilevel"/>
+    <w:tmpl w:val="3CBA12E6"/>
+    <w:lvl w:ilvl="0">
+      <w:start w:val="1"/>
+      <w:numFmt w:val="bullet"/>
+      <w:lvlText w:val=""/>
+      <w:lvlJc w:val="left"/>
+      <w:pPr>
+        <w:tabs>
+          <w:tab w:val="num" w:pos="720"/>
+        </w:tabs>
+        <w:ind w:left="720" w:hanging="360"/>
+      </w:pPr>
+      <w:rPr>
+        <w:rFonts w:ascii="Symbol" w:hAnsi="Symbol" w:hint="default"/>
+        <w:sz w:val="20"/>
+      </w:rPr>
+    </w:lvl>
+    <w:lvl w:ilvl="1">
+      <w:start w:val="1"/>
+      <w:numFmt w:val="bullet"/>
+      <w:lvlText w:val="o"/>
+      <w:lvlJc w:val="left"/>
+      <w:pPr>
+        <w:tabs>
+          <w:tab w:val="num" w:pos="1440"/>
+        </w:tabs>
+        <w:ind w:left="1440" w:hanging="360"/>
+      </w:pPr>
+      <w:rPr>
+        <w:rFonts w:ascii="Courier New" w:hAnsi="Courier New" w:hint="default"/>
+        <w:sz w:val="20"/>
+      </w:rPr>
+    </w:lvl>
+    <w:lvl w:ilvl="2" w:tentative="1">
+      <w:start w:val="1"/>
+      <w:numFmt w:val="bullet"/>
+      <w:lvlText w:val=""/>
+      <w:lvlJc w:val="left"/>
+      <w:pPr>
+        <w:tabs>
+          <w:tab w:val="num" w:pos="2160"/>
+        </w:tabs>
+        <w:ind w:left="2160" w:hanging="360"/>
+      </w:pPr>
+      <w:rPr>
+        <w:rFonts w:ascii="Wingdings" w:hAnsi="Wingdings" w:hint="default"/>
+        <w:sz w:val="20"/>
+      </w:rPr>
+    </w:lvl>
+    <w:lvl w:ilvl="3" w:tentative="1">
+      <w:start w:val="1"/>
+      <w:numFmt w:val="bullet"/>
+      <w:lvlText w:val=""/>
+      <w:lvlJc w:val="left"/>
+      <w:pPr>
+        <w:tabs>
+          <w:tab w:val="num" w:pos="2880"/>
+        </w:tabs>
+        <w:ind w:left="2880" w:hanging="360"/>
+      </w:pPr>
+      <w:rPr>
+        <w:rFonts w:ascii="Wingdings" w:hAnsi="Wingdings" w:hint="default"/>
+        <w:sz w:val="20"/>
+      </w:rPr>
+    </w:lvl>
+    <w:lvl w:ilvl="4" w:tentative="1">
+      <w:start w:val="1"/>
+      <w:numFmt w:val="bullet"/>
+      <w:lvlText w:val=""/>
+      <w:lvlJc w:val="left"/>
+      <w:pPr>
+        <w:tabs>
+          <w:tab w:val="num" w:pos="3600"/>
+        </w:tabs>
+        <w:ind w:left="3600" w:hanging="360"/>
+      </w:pPr>
+      <w:rPr>
+        <w:rFonts w:ascii="Wingdings" w:hAnsi="Wingdings" w:hint="default"/>
+        <w:sz w:val="20"/>
+      </w:rPr>
+    </w:lvl>
+    <w:lvl w:ilvl="5" w:tentative="1">
+      <w:start w:val="1"/>
+      <w:numFmt w:val="bullet"/>
+      <w:lvlText w:val=""/>
+      <w:lvlJc w:val="left"/>
+      <w:pPr>
+        <w:tabs>
+          <w:tab w:val="num" w:pos="4320"/>
+        </w:tabs>
+        <w:ind w:left="4320" w:hanging="360"/>
+      </w:pPr>
+      <w:rPr>
+        <w:rFonts w:ascii="Wingdings" w:hAnsi="Wingdings" w:hint="default"/>
+        <w:sz w:val="20"/>
+      </w:rPr>
+    </w:lvl>
+    <w:lvl w:ilvl="6" w:tentative="1">
+      <w:start w:val="1"/>
+      <w:numFmt w:val="bullet"/>
+      <w:lvlText w:val=""/>
+      <w:lvlJc w:val="left"/>
+      <w:pPr>
+        <w:tabs>
+          <w:tab w:val="num" w:pos="5040"/>
+        </w:tabs>
+        <w:ind w:left="5040" w:hanging="360"/>
+      </w:pPr>
+      <w:rPr>
+        <w:rFonts w:ascii="Wingdings" w:hAnsi="Wingdings" w:hint="default"/>
+        <w:sz w:val="20"/>
+      </w:rPr>
+    </w:lvl>
+    <w:lvl w:ilvl="7" w:tentative="1">
+      <w:start w:val="1"/>
+      <w:numFmt w:val="bullet"/>
+      <w:lvlText w:val=""/>
+      <w:lvlJc w:val="left"/>
+      <w:pPr>
+        <w:tabs>
+          <w:tab w:val="num" w:pos="5760"/>
+        </w:tabs>
+        <w:ind w:left="5760" w:hanging="360"/>
+      </w:pPr>
+      <w:rPr>
+        <w:rFonts w:ascii="Wingdings" w:hAnsi="Wingdings" w:hint="default"/>
+        <w:sz w:val="20"/>
+      </w:rPr>
+    </w:lvl>
+    <w:lvl w:ilvl="8" w:tentative="1">
+      <w:start w:val="1"/>
+      <w:numFmt w:val="bullet"/>
+      <w:lvlText w:val=""/>
+      <w:lvlJc w:val="left"/>
+      <w:pPr>
+        <w:tabs>
+          <w:tab w:val="num" w:pos="6480"/>
+        </w:tabs>
+        <w:ind w:left="6480" w:hanging="360"/>
+      </w:pPr>
+      <w:rPr>
+        <w:rFonts w:ascii="Wingdings" w:hAnsi="Wingdings" w:hint="default"/>
+        <w:sz w:val="20"/>
+      </w:rPr>
+    </w:lvl>
+  </w:abstractNum>
+  <w:abstractNum w:abstractNumId="7" w15:restartNumberingAfterBreak="0">
     <w:nsid w:val="2F004879"/>
     <w:multiLevelType w:val="multilevel"/>
     <w:tmpl w:val="07DCBFDE"/>
@@ -1055,7 +3750,7 @@
       </w:pPr>
     </w:lvl>
   </w:abstractNum>
-  <w:abstractNum w:abstractNumId="2" w15:restartNumberingAfterBreak="0">
+  <w:abstractNum w:abstractNumId="8" w15:restartNumberingAfterBreak="0">
     <w:nsid w:val="34835267"/>
     <w:multiLevelType w:val="multilevel"/>
     <w:tmpl w:val="A2BE0672"/>
@@ -1184,7 +3879,156 @@
       </w:rPr>
     </w:lvl>
   </w:abstractNum>
-  <w:abstractNum w:abstractNumId="3" w15:restartNumberingAfterBreak="0">
+  <w:abstractNum w:abstractNumId="9" w15:restartNumberingAfterBreak="0">
+    <w:nsid w:val="39813D3E"/>
+    <w:multiLevelType w:val="multilevel"/>
+    <w:tmpl w:val="79FE93A0"/>
+    <w:lvl w:ilvl="0">
+      <w:start w:val="1"/>
+      <w:numFmt w:val="bullet"/>
+      <w:lvlText w:val=""/>
+      <w:lvlJc w:val="left"/>
+      <w:pPr>
+        <w:tabs>
+          <w:tab w:val="num" w:pos="720"/>
+        </w:tabs>
+        <w:ind w:left="720" w:hanging="360"/>
+      </w:pPr>
+      <w:rPr>
+        <w:rFonts w:ascii="Symbol" w:hAnsi="Symbol" w:hint="default"/>
+        <w:sz w:val="20"/>
+      </w:rPr>
+    </w:lvl>
+    <w:lvl w:ilvl="1" w:tentative="1">
+      <w:start w:val="1"/>
+      <w:numFmt w:val="bullet"/>
+      <w:lvlText w:val="o"/>
+      <w:lvlJc w:val="left"/>
+      <w:pPr>
+        <w:tabs>
+          <w:tab w:val="num" w:pos="1440"/>
+        </w:tabs>
+        <w:ind w:left="1440" w:hanging="360"/>
+      </w:pPr>
+      <w:rPr>
+        <w:rFonts w:ascii="Courier New" w:hAnsi="Courier New" w:hint="default"/>
+        <w:sz w:val="20"/>
+      </w:rPr>
+    </w:lvl>
+    <w:lvl w:ilvl="2" w:tentative="1">
+      <w:start w:val="1"/>
+      <w:numFmt w:val="bullet"/>
+      <w:lvlText w:val=""/>
+      <w:lvlJc w:val="left"/>
+      <w:pPr>
+        <w:tabs>
+          <w:tab w:val="num" w:pos="2160"/>
+        </w:tabs>
+        <w:ind w:left="2160" w:hanging="360"/>
+      </w:pPr>
+      <w:rPr>
+        <w:rFonts w:ascii="Wingdings" w:hAnsi="Wingdings" w:hint="default"/>
+        <w:sz w:val="20"/>
+      </w:rPr>
+    </w:lvl>
+    <w:lvl w:ilvl="3" w:tentative="1">
+      <w:start w:val="1"/>
+      <w:numFmt w:val="bullet"/>
+      <w:lvlText w:val=""/>
+      <w:lvlJc w:val="left"/>
+      <w:pPr>
+        <w:tabs>
+          <w:tab w:val="num" w:pos="2880"/>
+        </w:tabs>
+        <w:ind w:left="2880" w:hanging="360"/>
+      </w:pPr>
+      <w:rPr>
+        <w:rFonts w:ascii="Wingdings" w:hAnsi="Wingdings" w:hint="default"/>
+        <w:sz w:val="20"/>
+      </w:rPr>
+    </w:lvl>
+    <w:lvl w:ilvl="4" w:tentative="1">
+      <w:start w:val="1"/>
+      <w:numFmt w:val="bullet"/>
+      <w:lvlText w:val=""/>
+      <w:lvlJc w:val="left"/>
+      <w:pPr>
+        <w:tabs>
+          <w:tab w:val="num" w:pos="3600"/>
+        </w:tabs>
+        <w:ind w:left="3600" w:hanging="360"/>
+      </w:pPr>
+      <w:rPr>
+        <w:rFonts w:ascii="Wingdings" w:hAnsi="Wingdings" w:hint="default"/>
+        <w:sz w:val="20"/>
+      </w:rPr>
+    </w:lvl>
+    <w:lvl w:ilvl="5" w:tentative="1">
+      <w:start w:val="1"/>
+      <w:numFmt w:val="bullet"/>
+      <w:lvlText w:val=""/>
+      <w:lvlJc w:val="left"/>
+      <w:pPr>
+        <w:tabs>
+          <w:tab w:val="num" w:pos="4320"/>
+        </w:tabs>
+        <w:ind w:left="4320" w:hanging="360"/>
+      </w:pPr>
+      <w:rPr>
+        <w:rFonts w:ascii="Wingdings" w:hAnsi="Wingdings" w:hint="default"/>
+        <w:sz w:val="20"/>
+      </w:rPr>
+    </w:lvl>
+    <w:lvl w:ilvl="6" w:tentative="1">
+      <w:start w:val="1"/>
+      <w:numFmt w:val="bullet"/>
+      <w:lvlText w:val=""/>
+      <w:lvlJc w:val="left"/>
+      <w:pPr>
+        <w:tabs>
+          <w:tab w:val="num" w:pos="5040"/>
+        </w:tabs>
+        <w:ind w:left="5040" w:hanging="360"/>
+      </w:pPr>
+      <w:rPr>
+        <w:rFonts w:ascii="Wingdings" w:hAnsi="Wingdings" w:hint="default"/>
+        <w:sz w:val="20"/>
+      </w:rPr>
+    </w:lvl>
+    <w:lvl w:ilvl="7" w:tentative="1">
+      <w:start w:val="1"/>
+      <w:numFmt w:val="bullet"/>
+      <w:lvlText w:val=""/>
+      <w:lvlJc w:val="left"/>
+      <w:pPr>
+        <w:tabs>
+          <w:tab w:val="num" w:pos="5760"/>
+        </w:tabs>
+        <w:ind w:left="5760" w:hanging="360"/>
+      </w:pPr>
+      <w:rPr>
+        <w:rFonts w:ascii="Wingdings" w:hAnsi="Wingdings" w:hint="default"/>
+        <w:sz w:val="20"/>
+      </w:rPr>
+    </w:lvl>
+    <w:lvl w:ilvl="8" w:tentative="1">
+      <w:start w:val="1"/>
+      <w:numFmt w:val="bullet"/>
+      <w:lvlText w:val=""/>
+      <w:lvlJc w:val="left"/>
+      <w:pPr>
+        <w:tabs>
+          <w:tab w:val="num" w:pos="6480"/>
+        </w:tabs>
+        <w:ind w:left="6480" w:hanging="360"/>
+      </w:pPr>
+      <w:rPr>
+        <w:rFonts w:ascii="Wingdings" w:hAnsi="Wingdings" w:hint="default"/>
+        <w:sz w:val="20"/>
+      </w:rPr>
+    </w:lvl>
+  </w:abstractNum>
+  <w:abstractNum w:abstractNumId="10" w15:restartNumberingAfterBreak="0">
     <w:nsid w:val="3A447F51"/>
     <w:multiLevelType w:val="hybridMultilevel"/>
     <w:tmpl w:val="817028EA"/>
@@ -1297,17 +4141,1950 @@
       </w:rPr>
     </w:lvl>
   </w:abstractNum>
+  <w:abstractNum w:abstractNumId="11" w15:restartNumberingAfterBreak="0">
+    <w:nsid w:val="3CAC5574"/>
+    <w:multiLevelType w:val="multilevel"/>
+    <w:tmpl w:val="258A75EC"/>
+    <w:lvl w:ilvl="0">
+      <w:start w:val="1"/>
+      <w:numFmt w:val="bullet"/>
+      <w:lvlText w:val=""/>
+      <w:lvlJc w:val="left"/>
+      <w:pPr>
+        <w:tabs>
+          <w:tab w:val="num" w:pos="1494"/>
+        </w:tabs>
+        <w:ind w:left="1494" w:hanging="360"/>
+      </w:pPr>
+      <w:rPr>
+        <w:rFonts w:ascii="Symbol" w:hAnsi="Symbol" w:hint="default"/>
+        <w:sz w:val="20"/>
+      </w:rPr>
+    </w:lvl>
+    <w:lvl w:ilvl="1" w:tentative="1">
+      <w:start w:val="1"/>
+      <w:numFmt w:val="bullet"/>
+      <w:lvlText w:val="o"/>
+      <w:lvlJc w:val="left"/>
+      <w:pPr>
+        <w:tabs>
+          <w:tab w:val="num" w:pos="2214"/>
+        </w:tabs>
+        <w:ind w:left="2214" w:hanging="360"/>
+      </w:pPr>
+      <w:rPr>
+        <w:rFonts w:ascii="Courier New" w:hAnsi="Courier New" w:hint="default"/>
+        <w:sz w:val="20"/>
+      </w:rPr>
+    </w:lvl>
+    <w:lvl w:ilvl="2" w:tentative="1">
+      <w:start w:val="1"/>
+      <w:numFmt w:val="bullet"/>
+      <w:lvlText w:val=""/>
+      <w:lvlJc w:val="left"/>
+      <w:pPr>
+        <w:tabs>
+          <w:tab w:val="num" w:pos="2934"/>
+        </w:tabs>
+        <w:ind w:left="2934" w:hanging="360"/>
+      </w:pPr>
+      <w:rPr>
+        <w:rFonts w:ascii="Wingdings" w:hAnsi="Wingdings" w:hint="default"/>
+        <w:sz w:val="20"/>
+      </w:rPr>
+    </w:lvl>
+    <w:lvl w:ilvl="3" w:tentative="1">
+      <w:start w:val="1"/>
+      <w:numFmt w:val="bullet"/>
+      <w:lvlText w:val=""/>
+      <w:lvlJc w:val="left"/>
+      <w:pPr>
+        <w:tabs>
+          <w:tab w:val="num" w:pos="3654"/>
+        </w:tabs>
+        <w:ind w:left="3654" w:hanging="360"/>
+      </w:pPr>
+      <w:rPr>
+        <w:rFonts w:ascii="Wingdings" w:hAnsi="Wingdings" w:hint="default"/>
+        <w:sz w:val="20"/>
+      </w:rPr>
+    </w:lvl>
+    <w:lvl w:ilvl="4" w:tentative="1">
+      <w:start w:val="1"/>
+      <w:numFmt w:val="bullet"/>
+      <w:lvlText w:val=""/>
+      <w:lvlJc w:val="left"/>
+      <w:pPr>
+        <w:tabs>
+          <w:tab w:val="num" w:pos="4374"/>
+        </w:tabs>
+        <w:ind w:left="4374" w:hanging="360"/>
+      </w:pPr>
+      <w:rPr>
+        <w:rFonts w:ascii="Wingdings" w:hAnsi="Wingdings" w:hint="default"/>
+        <w:sz w:val="20"/>
+      </w:rPr>
+    </w:lvl>
+    <w:lvl w:ilvl="5" w:tentative="1">
+      <w:start w:val="1"/>
+      <w:numFmt w:val="bullet"/>
+      <w:lvlText w:val=""/>
+      <w:lvlJc w:val="left"/>
+      <w:pPr>
+        <w:tabs>
+          <w:tab w:val="num" w:pos="5094"/>
+        </w:tabs>
+        <w:ind w:left="5094" w:hanging="360"/>
+      </w:pPr>
+      <w:rPr>
+        <w:rFonts w:ascii="Wingdings" w:hAnsi="Wingdings" w:hint="default"/>
+        <w:sz w:val="20"/>
+      </w:rPr>
+    </w:lvl>
+    <w:lvl w:ilvl="6" w:tentative="1">
+      <w:start w:val="1"/>
+      <w:numFmt w:val="bullet"/>
+      <w:lvlText w:val=""/>
+      <w:lvlJc w:val="left"/>
+      <w:pPr>
+        <w:tabs>
+          <w:tab w:val="num" w:pos="5814"/>
+        </w:tabs>
+        <w:ind w:left="5814" w:hanging="360"/>
+      </w:pPr>
+      <w:rPr>
+        <w:rFonts w:ascii="Wingdings" w:hAnsi="Wingdings" w:hint="default"/>
+        <w:sz w:val="20"/>
+      </w:rPr>
+    </w:lvl>
+    <w:lvl w:ilvl="7" w:tentative="1">
+      <w:start w:val="1"/>
+      <w:numFmt w:val="bullet"/>
+      <w:lvlText w:val=""/>
+      <w:lvlJc w:val="left"/>
+      <w:pPr>
+        <w:tabs>
+          <w:tab w:val="num" w:pos="6534"/>
+        </w:tabs>
+        <w:ind w:left="6534" w:hanging="360"/>
+      </w:pPr>
+      <w:rPr>
+        <w:rFonts w:ascii="Wingdings" w:hAnsi="Wingdings" w:hint="default"/>
+        <w:sz w:val="20"/>
+      </w:rPr>
+    </w:lvl>
+    <w:lvl w:ilvl="8" w:tentative="1">
+      <w:start w:val="1"/>
+      <w:numFmt w:val="bullet"/>
+      <w:lvlText w:val=""/>
+      <w:lvlJc w:val="left"/>
+      <w:pPr>
+        <w:tabs>
+          <w:tab w:val="num" w:pos="7254"/>
+        </w:tabs>
+        <w:ind w:left="7254" w:hanging="360"/>
+      </w:pPr>
+      <w:rPr>
+        <w:rFonts w:ascii="Wingdings" w:hAnsi="Wingdings" w:hint="default"/>
+        <w:sz w:val="20"/>
+      </w:rPr>
+    </w:lvl>
+  </w:abstractNum>
+  <w:abstractNum w:abstractNumId="12" w15:restartNumberingAfterBreak="0">
+    <w:nsid w:val="42114C99"/>
+    <w:multiLevelType w:val="multilevel"/>
+    <w:tmpl w:val="3D1E1420"/>
+    <w:lvl w:ilvl="0">
+      <w:start w:val="1"/>
+      <w:numFmt w:val="decimal"/>
+      <w:lvlText w:val="%1."/>
+      <w:lvlJc w:val="left"/>
+      <w:pPr>
+        <w:tabs>
+          <w:tab w:val="num" w:pos="720"/>
+        </w:tabs>
+        <w:ind w:left="720" w:hanging="360"/>
+      </w:pPr>
+    </w:lvl>
+    <w:lvl w:ilvl="1">
+      <w:start w:val="2"/>
+      <w:numFmt w:val="bullet"/>
+      <w:lvlText w:val=""/>
+      <w:lvlJc w:val="left"/>
+      <w:pPr>
+        <w:ind w:left="1440" w:hanging="360"/>
+      </w:pPr>
+      <w:rPr>
+        <w:rFonts w:ascii="Wingdings" w:eastAsiaTheme="minorHAnsi" w:hAnsi="Wingdings" w:cstheme="majorHAnsi" w:hint="default"/>
+      </w:rPr>
+    </w:lvl>
+    <w:lvl w:ilvl="2" w:tentative="1">
+      <w:start w:val="1"/>
+      <w:numFmt w:val="decimal"/>
+      <w:lvlText w:val="%3."/>
+      <w:lvlJc w:val="left"/>
+      <w:pPr>
+        <w:tabs>
+          <w:tab w:val="num" w:pos="2160"/>
+        </w:tabs>
+        <w:ind w:left="2160" w:hanging="360"/>
+      </w:pPr>
+    </w:lvl>
+    <w:lvl w:ilvl="3" w:tentative="1">
+      <w:start w:val="1"/>
+      <w:numFmt w:val="decimal"/>
+      <w:lvlText w:val="%4."/>
+      <w:lvlJc w:val="left"/>
+      <w:pPr>
+        <w:tabs>
+          <w:tab w:val="num" w:pos="2880"/>
+        </w:tabs>
+        <w:ind w:left="2880" w:hanging="360"/>
+      </w:pPr>
+    </w:lvl>
+    <w:lvl w:ilvl="4" w:tentative="1">
+      <w:start w:val="1"/>
+      <w:numFmt w:val="decimal"/>
+      <w:lvlText w:val="%5."/>
+      <w:lvlJc w:val="left"/>
+      <w:pPr>
+        <w:tabs>
+          <w:tab w:val="num" w:pos="3600"/>
+        </w:tabs>
+        <w:ind w:left="3600" w:hanging="360"/>
+      </w:pPr>
+    </w:lvl>
+    <w:lvl w:ilvl="5" w:tentative="1">
+      <w:start w:val="1"/>
+      <w:numFmt w:val="decimal"/>
+      <w:lvlText w:val="%6."/>
+      <w:lvlJc w:val="left"/>
+      <w:pPr>
+        <w:tabs>
+          <w:tab w:val="num" w:pos="4320"/>
+        </w:tabs>
+        <w:ind w:left="4320" w:hanging="360"/>
+      </w:pPr>
+    </w:lvl>
+    <w:lvl w:ilvl="6" w:tentative="1">
+      <w:start w:val="1"/>
+      <w:numFmt w:val="decimal"/>
+      <w:lvlText w:val="%7."/>
+      <w:lvlJc w:val="left"/>
+      <w:pPr>
+        <w:tabs>
+          <w:tab w:val="num" w:pos="5040"/>
+        </w:tabs>
+        <w:ind w:left="5040" w:hanging="360"/>
+      </w:pPr>
+    </w:lvl>
+    <w:lvl w:ilvl="7" w:tentative="1">
+      <w:start w:val="1"/>
+      <w:numFmt w:val="decimal"/>
+      <w:lvlText w:val="%8."/>
+      <w:lvlJc w:val="left"/>
+      <w:pPr>
+        <w:tabs>
+          <w:tab w:val="num" w:pos="5760"/>
+        </w:tabs>
+        <w:ind w:left="5760" w:hanging="360"/>
+      </w:pPr>
+    </w:lvl>
+    <w:lvl w:ilvl="8" w:tentative="1">
+      <w:start w:val="1"/>
+      <w:numFmt w:val="decimal"/>
+      <w:lvlText w:val="%9."/>
+      <w:lvlJc w:val="left"/>
+      <w:pPr>
+        <w:tabs>
+          <w:tab w:val="num" w:pos="6480"/>
+        </w:tabs>
+        <w:ind w:left="6480" w:hanging="360"/>
+      </w:pPr>
+    </w:lvl>
+  </w:abstractNum>
+  <w:abstractNum w:abstractNumId="13" w15:restartNumberingAfterBreak="0">
+    <w:nsid w:val="44175769"/>
+    <w:multiLevelType w:val="hybridMultilevel"/>
+    <w:tmpl w:val="3FDAEC78"/>
+    <w:lvl w:ilvl="0" w:tplc="042A0001">
+      <w:start w:val="1"/>
+      <w:numFmt w:val="bullet"/>
+      <w:lvlText w:val=""/>
+      <w:lvlJc w:val="left"/>
+      <w:pPr>
+        <w:ind w:left="2160" w:hanging="360"/>
+      </w:pPr>
+      <w:rPr>
+        <w:rFonts w:ascii="Symbol" w:hAnsi="Symbol" w:hint="default"/>
+      </w:rPr>
+    </w:lvl>
+    <w:lvl w:ilvl="1" w:tplc="042A0003" w:tentative="1">
+      <w:start w:val="1"/>
+      <w:numFmt w:val="bullet"/>
+      <w:lvlText w:val="o"/>
+      <w:lvlJc w:val="left"/>
+      <w:pPr>
+        <w:ind w:left="2880" w:hanging="360"/>
+      </w:pPr>
+      <w:rPr>
+        <w:rFonts w:ascii="Courier New" w:hAnsi="Courier New" w:cs="Courier New" w:hint="default"/>
+      </w:rPr>
+    </w:lvl>
+    <w:lvl w:ilvl="2" w:tplc="042A0005" w:tentative="1">
+      <w:start w:val="1"/>
+      <w:numFmt w:val="bullet"/>
+      <w:lvlText w:val=""/>
+      <w:lvlJc w:val="left"/>
+      <w:pPr>
+        <w:ind w:left="3600" w:hanging="360"/>
+      </w:pPr>
+      <w:rPr>
+        <w:rFonts w:ascii="Wingdings" w:hAnsi="Wingdings" w:hint="default"/>
+      </w:rPr>
+    </w:lvl>
+    <w:lvl w:ilvl="3" w:tplc="042A0001" w:tentative="1">
+      <w:start w:val="1"/>
+      <w:numFmt w:val="bullet"/>
+      <w:lvlText w:val=""/>
+      <w:lvlJc w:val="left"/>
+      <w:pPr>
+        <w:ind w:left="4320" w:hanging="360"/>
+      </w:pPr>
+      <w:rPr>
+        <w:rFonts w:ascii="Symbol" w:hAnsi="Symbol" w:hint="default"/>
+      </w:rPr>
+    </w:lvl>
+    <w:lvl w:ilvl="4" w:tplc="042A0003" w:tentative="1">
+      <w:start w:val="1"/>
+      <w:numFmt w:val="bullet"/>
+      <w:lvlText w:val="o"/>
+      <w:lvlJc w:val="left"/>
+      <w:pPr>
+        <w:ind w:left="5040" w:hanging="360"/>
+      </w:pPr>
+      <w:rPr>
+        <w:rFonts w:ascii="Courier New" w:hAnsi="Courier New" w:cs="Courier New" w:hint="default"/>
+      </w:rPr>
+    </w:lvl>
+    <w:lvl w:ilvl="5" w:tplc="042A0005" w:tentative="1">
+      <w:start w:val="1"/>
+      <w:numFmt w:val="bullet"/>
+      <w:lvlText w:val=""/>
+      <w:lvlJc w:val="left"/>
+      <w:pPr>
+        <w:ind w:left="5760" w:hanging="360"/>
+      </w:pPr>
+      <w:rPr>
+        <w:rFonts w:ascii="Wingdings" w:hAnsi="Wingdings" w:hint="default"/>
+      </w:rPr>
+    </w:lvl>
+    <w:lvl w:ilvl="6" w:tplc="042A0001" w:tentative="1">
+      <w:start w:val="1"/>
+      <w:numFmt w:val="bullet"/>
+      <w:lvlText w:val=""/>
+      <w:lvlJc w:val="left"/>
+      <w:pPr>
+        <w:ind w:left="6480" w:hanging="360"/>
+      </w:pPr>
+      <w:rPr>
+        <w:rFonts w:ascii="Symbol" w:hAnsi="Symbol" w:hint="default"/>
+      </w:rPr>
+    </w:lvl>
+    <w:lvl w:ilvl="7" w:tplc="042A0003" w:tentative="1">
+      <w:start w:val="1"/>
+      <w:numFmt w:val="bullet"/>
+      <w:lvlText w:val="o"/>
+      <w:lvlJc w:val="left"/>
+      <w:pPr>
+        <w:ind w:left="7200" w:hanging="360"/>
+      </w:pPr>
+      <w:rPr>
+        <w:rFonts w:ascii="Courier New" w:hAnsi="Courier New" w:cs="Courier New" w:hint="default"/>
+      </w:rPr>
+    </w:lvl>
+    <w:lvl w:ilvl="8" w:tplc="042A0005" w:tentative="1">
+      <w:start w:val="1"/>
+      <w:numFmt w:val="bullet"/>
+      <w:lvlText w:val=""/>
+      <w:lvlJc w:val="left"/>
+      <w:pPr>
+        <w:ind w:left="7920" w:hanging="360"/>
+      </w:pPr>
+      <w:rPr>
+        <w:rFonts w:ascii="Wingdings" w:hAnsi="Wingdings" w:hint="default"/>
+      </w:rPr>
+    </w:lvl>
+  </w:abstractNum>
+  <w:abstractNum w:abstractNumId="14" w15:restartNumberingAfterBreak="0">
+    <w:nsid w:val="45C02120"/>
+    <w:multiLevelType w:val="hybridMultilevel"/>
+    <w:tmpl w:val="F294D0D4"/>
+    <w:lvl w:ilvl="0" w:tplc="042A0001">
+      <w:start w:val="1"/>
+      <w:numFmt w:val="bullet"/>
+      <w:lvlText w:val=""/>
+      <w:lvlJc w:val="left"/>
+      <w:pPr>
+        <w:ind w:left="1080" w:hanging="360"/>
+      </w:pPr>
+      <w:rPr>
+        <w:rFonts w:ascii="Symbol" w:hAnsi="Symbol" w:hint="default"/>
+      </w:rPr>
+    </w:lvl>
+    <w:lvl w:ilvl="1" w:tplc="042A0003" w:tentative="1">
+      <w:start w:val="1"/>
+      <w:numFmt w:val="bullet"/>
+      <w:lvlText w:val="o"/>
+      <w:lvlJc w:val="left"/>
+      <w:pPr>
+        <w:ind w:left="1800" w:hanging="360"/>
+      </w:pPr>
+      <w:rPr>
+        <w:rFonts w:ascii="Courier New" w:hAnsi="Courier New" w:cs="Courier New" w:hint="default"/>
+      </w:rPr>
+    </w:lvl>
+    <w:lvl w:ilvl="2" w:tplc="042A0005" w:tentative="1">
+      <w:start w:val="1"/>
+      <w:numFmt w:val="bullet"/>
+      <w:lvlText w:val=""/>
+      <w:lvlJc w:val="left"/>
+      <w:pPr>
+        <w:ind w:left="2520" w:hanging="360"/>
+      </w:pPr>
+      <w:rPr>
+        <w:rFonts w:ascii="Wingdings" w:hAnsi="Wingdings" w:hint="default"/>
+      </w:rPr>
+    </w:lvl>
+    <w:lvl w:ilvl="3" w:tplc="042A0001" w:tentative="1">
+      <w:start w:val="1"/>
+      <w:numFmt w:val="bullet"/>
+      <w:lvlText w:val=""/>
+      <w:lvlJc w:val="left"/>
+      <w:pPr>
+        <w:ind w:left="3240" w:hanging="360"/>
+      </w:pPr>
+      <w:rPr>
+        <w:rFonts w:ascii="Symbol" w:hAnsi="Symbol" w:hint="default"/>
+      </w:rPr>
+    </w:lvl>
+    <w:lvl w:ilvl="4" w:tplc="042A0003" w:tentative="1">
+      <w:start w:val="1"/>
+      <w:numFmt w:val="bullet"/>
+      <w:lvlText w:val="o"/>
+      <w:lvlJc w:val="left"/>
+      <w:pPr>
+        <w:ind w:left="3960" w:hanging="360"/>
+      </w:pPr>
+      <w:rPr>
+        <w:rFonts w:ascii="Courier New" w:hAnsi="Courier New" w:cs="Courier New" w:hint="default"/>
+      </w:rPr>
+    </w:lvl>
+    <w:lvl w:ilvl="5" w:tplc="042A0005" w:tentative="1">
+      <w:start w:val="1"/>
+      <w:numFmt w:val="bullet"/>
+      <w:lvlText w:val=""/>
+      <w:lvlJc w:val="left"/>
+      <w:pPr>
+        <w:ind w:left="4680" w:hanging="360"/>
+      </w:pPr>
+      <w:rPr>
+        <w:rFonts w:ascii="Wingdings" w:hAnsi="Wingdings" w:hint="default"/>
+      </w:rPr>
+    </w:lvl>
+    <w:lvl w:ilvl="6" w:tplc="042A0001" w:tentative="1">
+      <w:start w:val="1"/>
+      <w:numFmt w:val="bullet"/>
+      <w:lvlText w:val=""/>
+      <w:lvlJc w:val="left"/>
+      <w:pPr>
+        <w:ind w:left="5400" w:hanging="360"/>
+      </w:pPr>
+      <w:rPr>
+        <w:rFonts w:ascii="Symbol" w:hAnsi="Symbol" w:hint="default"/>
+      </w:rPr>
+    </w:lvl>
+    <w:lvl w:ilvl="7" w:tplc="042A0003" w:tentative="1">
+      <w:start w:val="1"/>
+      <w:numFmt w:val="bullet"/>
+      <w:lvlText w:val="o"/>
+      <w:lvlJc w:val="left"/>
+      <w:pPr>
+        <w:ind w:left="6120" w:hanging="360"/>
+      </w:pPr>
+      <w:rPr>
+        <w:rFonts w:ascii="Courier New" w:hAnsi="Courier New" w:cs="Courier New" w:hint="default"/>
+      </w:rPr>
+    </w:lvl>
+    <w:lvl w:ilvl="8" w:tplc="042A0005" w:tentative="1">
+      <w:start w:val="1"/>
+      <w:numFmt w:val="bullet"/>
+      <w:lvlText w:val=""/>
+      <w:lvlJc w:val="left"/>
+      <w:pPr>
+        <w:ind w:left="6840" w:hanging="360"/>
+      </w:pPr>
+      <w:rPr>
+        <w:rFonts w:ascii="Wingdings" w:hAnsi="Wingdings" w:hint="default"/>
+      </w:rPr>
+    </w:lvl>
+  </w:abstractNum>
+  <w:abstractNum w:abstractNumId="15" w15:restartNumberingAfterBreak="0">
+    <w:nsid w:val="4B327BC4"/>
+    <w:multiLevelType w:val="multilevel"/>
+    <w:tmpl w:val="AF04DF16"/>
+    <w:lvl w:ilvl="0">
+      <w:start w:val="1"/>
+      <w:numFmt w:val="bullet"/>
+      <w:lvlText w:val=""/>
+      <w:lvlJc w:val="left"/>
+      <w:pPr>
+        <w:tabs>
+          <w:tab w:val="num" w:pos="720"/>
+        </w:tabs>
+        <w:ind w:left="720" w:hanging="360"/>
+      </w:pPr>
+      <w:rPr>
+        <w:rFonts w:ascii="Symbol" w:hAnsi="Symbol" w:hint="default"/>
+        <w:sz w:val="20"/>
+      </w:rPr>
+    </w:lvl>
+    <w:lvl w:ilvl="1" w:tentative="1">
+      <w:start w:val="1"/>
+      <w:numFmt w:val="bullet"/>
+      <w:lvlText w:val="o"/>
+      <w:lvlJc w:val="left"/>
+      <w:pPr>
+        <w:tabs>
+          <w:tab w:val="num" w:pos="1440"/>
+        </w:tabs>
+        <w:ind w:left="1440" w:hanging="360"/>
+      </w:pPr>
+      <w:rPr>
+        <w:rFonts w:ascii="Courier New" w:hAnsi="Courier New" w:hint="default"/>
+        <w:sz w:val="20"/>
+      </w:rPr>
+    </w:lvl>
+    <w:lvl w:ilvl="2" w:tentative="1">
+      <w:start w:val="1"/>
+      <w:numFmt w:val="bullet"/>
+      <w:lvlText w:val=""/>
+      <w:lvlJc w:val="left"/>
+      <w:pPr>
+        <w:tabs>
+          <w:tab w:val="num" w:pos="2160"/>
+        </w:tabs>
+        <w:ind w:left="2160" w:hanging="360"/>
+      </w:pPr>
+      <w:rPr>
+        <w:rFonts w:ascii="Wingdings" w:hAnsi="Wingdings" w:hint="default"/>
+        <w:sz w:val="20"/>
+      </w:rPr>
+    </w:lvl>
+    <w:lvl w:ilvl="3" w:tentative="1">
+      <w:start w:val="1"/>
+      <w:numFmt w:val="bullet"/>
+      <w:lvlText w:val=""/>
+      <w:lvlJc w:val="left"/>
+      <w:pPr>
+        <w:tabs>
+          <w:tab w:val="num" w:pos="2880"/>
+        </w:tabs>
+        <w:ind w:left="2880" w:hanging="360"/>
+      </w:pPr>
+      <w:rPr>
+        <w:rFonts w:ascii="Wingdings" w:hAnsi="Wingdings" w:hint="default"/>
+        <w:sz w:val="20"/>
+      </w:rPr>
+    </w:lvl>
+    <w:lvl w:ilvl="4" w:tentative="1">
+      <w:start w:val="1"/>
+      <w:numFmt w:val="bullet"/>
+      <w:lvlText w:val=""/>
+      <w:lvlJc w:val="left"/>
+      <w:pPr>
+        <w:tabs>
+          <w:tab w:val="num" w:pos="3600"/>
+        </w:tabs>
+        <w:ind w:left="3600" w:hanging="360"/>
+      </w:pPr>
+      <w:rPr>
+        <w:rFonts w:ascii="Wingdings" w:hAnsi="Wingdings" w:hint="default"/>
+        <w:sz w:val="20"/>
+      </w:rPr>
+    </w:lvl>
+    <w:lvl w:ilvl="5" w:tentative="1">
+      <w:start w:val="1"/>
+      <w:numFmt w:val="bullet"/>
+      <w:lvlText w:val=""/>
+      <w:lvlJc w:val="left"/>
+      <w:pPr>
+        <w:tabs>
+          <w:tab w:val="num" w:pos="4320"/>
+        </w:tabs>
+        <w:ind w:left="4320" w:hanging="360"/>
+      </w:pPr>
+      <w:rPr>
+        <w:rFonts w:ascii="Wingdings" w:hAnsi="Wingdings" w:hint="default"/>
+        <w:sz w:val="20"/>
+      </w:rPr>
+    </w:lvl>
+    <w:lvl w:ilvl="6" w:tentative="1">
+      <w:start w:val="1"/>
+      <w:numFmt w:val="bullet"/>
+      <w:lvlText w:val=""/>
+      <w:lvlJc w:val="left"/>
+      <w:pPr>
+        <w:tabs>
+          <w:tab w:val="num" w:pos="5040"/>
+        </w:tabs>
+        <w:ind w:left="5040" w:hanging="360"/>
+      </w:pPr>
+      <w:rPr>
+        <w:rFonts w:ascii="Wingdings" w:hAnsi="Wingdings" w:hint="default"/>
+        <w:sz w:val="20"/>
+      </w:rPr>
+    </w:lvl>
+    <w:lvl w:ilvl="7" w:tentative="1">
+      <w:start w:val="1"/>
+      <w:numFmt w:val="bullet"/>
+      <w:lvlText w:val=""/>
+      <w:lvlJc w:val="left"/>
+      <w:pPr>
+        <w:tabs>
+          <w:tab w:val="num" w:pos="5760"/>
+        </w:tabs>
+        <w:ind w:left="5760" w:hanging="360"/>
+      </w:pPr>
+      <w:rPr>
+        <w:rFonts w:ascii="Wingdings" w:hAnsi="Wingdings" w:hint="default"/>
+        <w:sz w:val="20"/>
+      </w:rPr>
+    </w:lvl>
+    <w:lvl w:ilvl="8" w:tentative="1">
+      <w:start w:val="1"/>
+      <w:numFmt w:val="bullet"/>
+      <w:lvlText w:val=""/>
+      <w:lvlJc w:val="left"/>
+      <w:pPr>
+        <w:tabs>
+          <w:tab w:val="num" w:pos="6480"/>
+        </w:tabs>
+        <w:ind w:left="6480" w:hanging="360"/>
+      </w:pPr>
+      <w:rPr>
+        <w:rFonts w:ascii="Wingdings" w:hAnsi="Wingdings" w:hint="default"/>
+        <w:sz w:val="20"/>
+      </w:rPr>
+    </w:lvl>
+  </w:abstractNum>
+  <w:abstractNum w:abstractNumId="16" w15:restartNumberingAfterBreak="0">
+    <w:nsid w:val="4D725C66"/>
+    <w:multiLevelType w:val="multilevel"/>
+    <w:tmpl w:val="1298CD44"/>
+    <w:lvl w:ilvl="0">
+      <w:start w:val="1"/>
+      <w:numFmt w:val="bullet"/>
+      <w:lvlText w:val=""/>
+      <w:lvlJc w:val="left"/>
+      <w:pPr>
+        <w:tabs>
+          <w:tab w:val="num" w:pos="720"/>
+        </w:tabs>
+        <w:ind w:left="720" w:hanging="360"/>
+      </w:pPr>
+      <w:rPr>
+        <w:rFonts w:ascii="Symbol" w:hAnsi="Symbol" w:hint="default"/>
+        <w:sz w:val="20"/>
+      </w:rPr>
+    </w:lvl>
+    <w:lvl w:ilvl="1" w:tentative="1">
+      <w:start w:val="1"/>
+      <w:numFmt w:val="bullet"/>
+      <w:lvlText w:val="o"/>
+      <w:lvlJc w:val="left"/>
+      <w:pPr>
+        <w:tabs>
+          <w:tab w:val="num" w:pos="1440"/>
+        </w:tabs>
+        <w:ind w:left="1440" w:hanging="360"/>
+      </w:pPr>
+      <w:rPr>
+        <w:rFonts w:ascii="Courier New" w:hAnsi="Courier New" w:hint="default"/>
+        <w:sz w:val="20"/>
+      </w:rPr>
+    </w:lvl>
+    <w:lvl w:ilvl="2" w:tentative="1">
+      <w:start w:val="1"/>
+      <w:numFmt w:val="bullet"/>
+      <w:lvlText w:val=""/>
+      <w:lvlJc w:val="left"/>
+      <w:pPr>
+        <w:tabs>
+          <w:tab w:val="num" w:pos="2160"/>
+        </w:tabs>
+        <w:ind w:left="2160" w:hanging="360"/>
+      </w:pPr>
+      <w:rPr>
+        <w:rFonts w:ascii="Wingdings" w:hAnsi="Wingdings" w:hint="default"/>
+        <w:sz w:val="20"/>
+      </w:rPr>
+    </w:lvl>
+    <w:lvl w:ilvl="3" w:tentative="1">
+      <w:start w:val="1"/>
+      <w:numFmt w:val="bullet"/>
+      <w:lvlText w:val=""/>
+      <w:lvlJc w:val="left"/>
+      <w:pPr>
+        <w:tabs>
+          <w:tab w:val="num" w:pos="2880"/>
+        </w:tabs>
+        <w:ind w:left="2880" w:hanging="360"/>
+      </w:pPr>
+      <w:rPr>
+        <w:rFonts w:ascii="Wingdings" w:hAnsi="Wingdings" w:hint="default"/>
+        <w:sz w:val="20"/>
+      </w:rPr>
+    </w:lvl>
+    <w:lvl w:ilvl="4" w:tentative="1">
+      <w:start w:val="1"/>
+      <w:numFmt w:val="bullet"/>
+      <w:lvlText w:val=""/>
+      <w:lvlJc w:val="left"/>
+      <w:pPr>
+        <w:tabs>
+          <w:tab w:val="num" w:pos="3600"/>
+        </w:tabs>
+        <w:ind w:left="3600" w:hanging="360"/>
+      </w:pPr>
+      <w:rPr>
+        <w:rFonts w:ascii="Wingdings" w:hAnsi="Wingdings" w:hint="default"/>
+        <w:sz w:val="20"/>
+      </w:rPr>
+    </w:lvl>
+    <w:lvl w:ilvl="5" w:tentative="1">
+      <w:start w:val="1"/>
+      <w:numFmt w:val="bullet"/>
+      <w:lvlText w:val=""/>
+      <w:lvlJc w:val="left"/>
+      <w:pPr>
+        <w:tabs>
+          <w:tab w:val="num" w:pos="4320"/>
+        </w:tabs>
+        <w:ind w:left="4320" w:hanging="360"/>
+      </w:pPr>
+      <w:rPr>
+        <w:rFonts w:ascii="Wingdings" w:hAnsi="Wingdings" w:hint="default"/>
+        <w:sz w:val="20"/>
+      </w:rPr>
+    </w:lvl>
+    <w:lvl w:ilvl="6" w:tentative="1">
+      <w:start w:val="1"/>
+      <w:numFmt w:val="bullet"/>
+      <w:lvlText w:val=""/>
+      <w:lvlJc w:val="left"/>
+      <w:pPr>
+        <w:tabs>
+          <w:tab w:val="num" w:pos="5040"/>
+        </w:tabs>
+        <w:ind w:left="5040" w:hanging="360"/>
+      </w:pPr>
+      <w:rPr>
+        <w:rFonts w:ascii="Wingdings" w:hAnsi="Wingdings" w:hint="default"/>
+        <w:sz w:val="20"/>
+      </w:rPr>
+    </w:lvl>
+    <w:lvl w:ilvl="7" w:tentative="1">
+      <w:start w:val="1"/>
+      <w:numFmt w:val="bullet"/>
+      <w:lvlText w:val=""/>
+      <w:lvlJc w:val="left"/>
+      <w:pPr>
+        <w:tabs>
+          <w:tab w:val="num" w:pos="5760"/>
+        </w:tabs>
+        <w:ind w:left="5760" w:hanging="360"/>
+      </w:pPr>
+      <w:rPr>
+        <w:rFonts w:ascii="Wingdings" w:hAnsi="Wingdings" w:hint="default"/>
+        <w:sz w:val="20"/>
+      </w:rPr>
+    </w:lvl>
+    <w:lvl w:ilvl="8" w:tentative="1">
+      <w:start w:val="1"/>
+      <w:numFmt w:val="bullet"/>
+      <w:lvlText w:val=""/>
+      <w:lvlJc w:val="left"/>
+      <w:pPr>
+        <w:tabs>
+          <w:tab w:val="num" w:pos="6480"/>
+        </w:tabs>
+        <w:ind w:left="6480" w:hanging="360"/>
+      </w:pPr>
+      <w:rPr>
+        <w:rFonts w:ascii="Wingdings" w:hAnsi="Wingdings" w:hint="default"/>
+        <w:sz w:val="20"/>
+      </w:rPr>
+    </w:lvl>
+  </w:abstractNum>
+  <w:abstractNum w:abstractNumId="17" w15:restartNumberingAfterBreak="0">
+    <w:nsid w:val="4F4D76AC"/>
+    <w:multiLevelType w:val="hybridMultilevel"/>
+    <w:tmpl w:val="E6F4BD94"/>
+    <w:lvl w:ilvl="0" w:tplc="042A0001">
+      <w:start w:val="1"/>
+      <w:numFmt w:val="bullet"/>
+      <w:lvlText w:val=""/>
+      <w:lvlJc w:val="left"/>
+      <w:pPr>
+        <w:ind w:left="1080" w:hanging="360"/>
+      </w:pPr>
+      <w:rPr>
+        <w:rFonts w:ascii="Symbol" w:hAnsi="Symbol" w:hint="default"/>
+      </w:rPr>
+    </w:lvl>
+    <w:lvl w:ilvl="1" w:tplc="042A0003" w:tentative="1">
+      <w:start w:val="1"/>
+      <w:numFmt w:val="bullet"/>
+      <w:lvlText w:val="o"/>
+      <w:lvlJc w:val="left"/>
+      <w:pPr>
+        <w:ind w:left="1800" w:hanging="360"/>
+      </w:pPr>
+      <w:rPr>
+        <w:rFonts w:ascii="Courier New" w:hAnsi="Courier New" w:cs="Courier New" w:hint="default"/>
+      </w:rPr>
+    </w:lvl>
+    <w:lvl w:ilvl="2" w:tplc="042A0005" w:tentative="1">
+      <w:start w:val="1"/>
+      <w:numFmt w:val="bullet"/>
+      <w:lvlText w:val=""/>
+      <w:lvlJc w:val="left"/>
+      <w:pPr>
+        <w:ind w:left="2520" w:hanging="360"/>
+      </w:pPr>
+      <w:rPr>
+        <w:rFonts w:ascii="Wingdings" w:hAnsi="Wingdings" w:hint="default"/>
+      </w:rPr>
+    </w:lvl>
+    <w:lvl w:ilvl="3" w:tplc="042A0001" w:tentative="1">
+      <w:start w:val="1"/>
+      <w:numFmt w:val="bullet"/>
+      <w:lvlText w:val=""/>
+      <w:lvlJc w:val="left"/>
+      <w:pPr>
+        <w:ind w:left="3240" w:hanging="360"/>
+      </w:pPr>
+      <w:rPr>
+        <w:rFonts w:ascii="Symbol" w:hAnsi="Symbol" w:hint="default"/>
+      </w:rPr>
+    </w:lvl>
+    <w:lvl w:ilvl="4" w:tplc="042A0003" w:tentative="1">
+      <w:start w:val="1"/>
+      <w:numFmt w:val="bullet"/>
+      <w:lvlText w:val="o"/>
+      <w:lvlJc w:val="left"/>
+      <w:pPr>
+        <w:ind w:left="3960" w:hanging="360"/>
+      </w:pPr>
+      <w:rPr>
+        <w:rFonts w:ascii="Courier New" w:hAnsi="Courier New" w:cs="Courier New" w:hint="default"/>
+      </w:rPr>
+    </w:lvl>
+    <w:lvl w:ilvl="5" w:tplc="042A0005" w:tentative="1">
+      <w:start w:val="1"/>
+      <w:numFmt w:val="bullet"/>
+      <w:lvlText w:val=""/>
+      <w:lvlJc w:val="left"/>
+      <w:pPr>
+        <w:ind w:left="4680" w:hanging="360"/>
+      </w:pPr>
+      <w:rPr>
+        <w:rFonts w:ascii="Wingdings" w:hAnsi="Wingdings" w:hint="default"/>
+      </w:rPr>
+    </w:lvl>
+    <w:lvl w:ilvl="6" w:tplc="042A0001" w:tentative="1">
+      <w:start w:val="1"/>
+      <w:numFmt w:val="bullet"/>
+      <w:lvlText w:val=""/>
+      <w:lvlJc w:val="left"/>
+      <w:pPr>
+        <w:ind w:left="5400" w:hanging="360"/>
+      </w:pPr>
+      <w:rPr>
+        <w:rFonts w:ascii="Symbol" w:hAnsi="Symbol" w:hint="default"/>
+      </w:rPr>
+    </w:lvl>
+    <w:lvl w:ilvl="7" w:tplc="042A0003" w:tentative="1">
+      <w:start w:val="1"/>
+      <w:numFmt w:val="bullet"/>
+      <w:lvlText w:val="o"/>
+      <w:lvlJc w:val="left"/>
+      <w:pPr>
+        <w:ind w:left="6120" w:hanging="360"/>
+      </w:pPr>
+      <w:rPr>
+        <w:rFonts w:ascii="Courier New" w:hAnsi="Courier New" w:cs="Courier New" w:hint="default"/>
+      </w:rPr>
+    </w:lvl>
+    <w:lvl w:ilvl="8" w:tplc="042A0005" w:tentative="1">
+      <w:start w:val="1"/>
+      <w:numFmt w:val="bullet"/>
+      <w:lvlText w:val=""/>
+      <w:lvlJc w:val="left"/>
+      <w:pPr>
+        <w:ind w:left="6840" w:hanging="360"/>
+      </w:pPr>
+      <w:rPr>
+        <w:rFonts w:ascii="Wingdings" w:hAnsi="Wingdings" w:hint="default"/>
+      </w:rPr>
+    </w:lvl>
+  </w:abstractNum>
+  <w:abstractNum w:abstractNumId="18" w15:restartNumberingAfterBreak="0">
+    <w:nsid w:val="63AD1E18"/>
+    <w:multiLevelType w:val="multilevel"/>
+    <w:tmpl w:val="77E047AC"/>
+    <w:lvl w:ilvl="0">
+      <w:start w:val="1"/>
+      <w:numFmt w:val="decimal"/>
+      <w:lvlText w:val="%1."/>
+      <w:lvlJc w:val="left"/>
+      <w:pPr>
+        <w:tabs>
+          <w:tab w:val="num" w:pos="720"/>
+        </w:tabs>
+        <w:ind w:left="720" w:hanging="360"/>
+      </w:pPr>
+    </w:lvl>
+    <w:lvl w:ilvl="1" w:tentative="1">
+      <w:start w:val="1"/>
+      <w:numFmt w:val="decimal"/>
+      <w:lvlText w:val="%2."/>
+      <w:lvlJc w:val="left"/>
+      <w:pPr>
+        <w:tabs>
+          <w:tab w:val="num" w:pos="1440"/>
+        </w:tabs>
+        <w:ind w:left="1440" w:hanging="360"/>
+      </w:pPr>
+    </w:lvl>
+    <w:lvl w:ilvl="2" w:tentative="1">
+      <w:start w:val="1"/>
+      <w:numFmt w:val="decimal"/>
+      <w:lvlText w:val="%3."/>
+      <w:lvlJc w:val="left"/>
+      <w:pPr>
+        <w:tabs>
+          <w:tab w:val="num" w:pos="2160"/>
+        </w:tabs>
+        <w:ind w:left="2160" w:hanging="360"/>
+      </w:pPr>
+    </w:lvl>
+    <w:lvl w:ilvl="3" w:tentative="1">
+      <w:start w:val="1"/>
+      <w:numFmt w:val="decimal"/>
+      <w:lvlText w:val="%4."/>
+      <w:lvlJc w:val="left"/>
+      <w:pPr>
+        <w:tabs>
+          <w:tab w:val="num" w:pos="2880"/>
+        </w:tabs>
+        <w:ind w:left="2880" w:hanging="360"/>
+      </w:pPr>
+    </w:lvl>
+    <w:lvl w:ilvl="4" w:tentative="1">
+      <w:start w:val="1"/>
+      <w:numFmt w:val="decimal"/>
+      <w:lvlText w:val="%5."/>
+      <w:lvlJc w:val="left"/>
+      <w:pPr>
+        <w:tabs>
+          <w:tab w:val="num" w:pos="3600"/>
+        </w:tabs>
+        <w:ind w:left="3600" w:hanging="360"/>
+      </w:pPr>
+    </w:lvl>
+    <w:lvl w:ilvl="5" w:tentative="1">
+      <w:start w:val="1"/>
+      <w:numFmt w:val="decimal"/>
+      <w:lvlText w:val="%6."/>
+      <w:lvlJc w:val="left"/>
+      <w:pPr>
+        <w:tabs>
+          <w:tab w:val="num" w:pos="4320"/>
+        </w:tabs>
+        <w:ind w:left="4320" w:hanging="360"/>
+      </w:pPr>
+    </w:lvl>
+    <w:lvl w:ilvl="6" w:tentative="1">
+      <w:start w:val="1"/>
+      <w:numFmt w:val="decimal"/>
+      <w:lvlText w:val="%7."/>
+      <w:lvlJc w:val="left"/>
+      <w:pPr>
+        <w:tabs>
+          <w:tab w:val="num" w:pos="5040"/>
+        </w:tabs>
+        <w:ind w:left="5040" w:hanging="360"/>
+      </w:pPr>
+    </w:lvl>
+    <w:lvl w:ilvl="7" w:tentative="1">
+      <w:start w:val="1"/>
+      <w:numFmt w:val="decimal"/>
+      <w:lvlText w:val="%8."/>
+      <w:lvlJc w:val="left"/>
+      <w:pPr>
+        <w:tabs>
+          <w:tab w:val="num" w:pos="5760"/>
+        </w:tabs>
+        <w:ind w:left="5760" w:hanging="360"/>
+      </w:pPr>
+    </w:lvl>
+    <w:lvl w:ilvl="8" w:tentative="1">
+      <w:start w:val="1"/>
+      <w:numFmt w:val="decimal"/>
+      <w:lvlText w:val="%9."/>
+      <w:lvlJc w:val="left"/>
+      <w:pPr>
+        <w:tabs>
+          <w:tab w:val="num" w:pos="6480"/>
+        </w:tabs>
+        <w:ind w:left="6480" w:hanging="360"/>
+      </w:pPr>
+    </w:lvl>
+  </w:abstractNum>
+  <w:abstractNum w:abstractNumId="19" w15:restartNumberingAfterBreak="0">
+    <w:nsid w:val="71080BB4"/>
+    <w:multiLevelType w:val="hybridMultilevel"/>
+    <w:tmpl w:val="792E4E6E"/>
+    <w:lvl w:ilvl="0" w:tplc="042A0001">
+      <w:start w:val="1"/>
+      <w:numFmt w:val="bullet"/>
+      <w:lvlText w:val=""/>
+      <w:lvlJc w:val="left"/>
+      <w:pPr>
+        <w:ind w:left="720" w:hanging="360"/>
+      </w:pPr>
+      <w:rPr>
+        <w:rFonts w:ascii="Symbol" w:hAnsi="Symbol" w:hint="default"/>
+      </w:rPr>
+    </w:lvl>
+    <w:lvl w:ilvl="1" w:tplc="042A0003" w:tentative="1">
+      <w:start w:val="1"/>
+      <w:numFmt w:val="bullet"/>
+      <w:lvlText w:val="o"/>
+      <w:lvlJc w:val="left"/>
+      <w:pPr>
+        <w:ind w:left="1440" w:hanging="360"/>
+      </w:pPr>
+      <w:rPr>
+        <w:rFonts w:ascii="Courier New" w:hAnsi="Courier New" w:cs="Courier New" w:hint="default"/>
+      </w:rPr>
+    </w:lvl>
+    <w:lvl w:ilvl="2" w:tplc="042A0005" w:tentative="1">
+      <w:start w:val="1"/>
+      <w:numFmt w:val="bullet"/>
+      <w:lvlText w:val=""/>
+      <w:lvlJc w:val="left"/>
+      <w:pPr>
+        <w:ind w:left="2160" w:hanging="360"/>
+      </w:pPr>
+      <w:rPr>
+        <w:rFonts w:ascii="Wingdings" w:hAnsi="Wingdings" w:hint="default"/>
+      </w:rPr>
+    </w:lvl>
+    <w:lvl w:ilvl="3" w:tplc="042A0001" w:tentative="1">
+      <w:start w:val="1"/>
+      <w:numFmt w:val="bullet"/>
+      <w:lvlText w:val=""/>
+      <w:lvlJc w:val="left"/>
+      <w:pPr>
+        <w:ind w:left="2880" w:hanging="360"/>
+      </w:pPr>
+      <w:rPr>
+        <w:rFonts w:ascii="Symbol" w:hAnsi="Symbol" w:hint="default"/>
+      </w:rPr>
+    </w:lvl>
+    <w:lvl w:ilvl="4" w:tplc="042A0003" w:tentative="1">
+      <w:start w:val="1"/>
+      <w:numFmt w:val="bullet"/>
+      <w:lvlText w:val="o"/>
+      <w:lvlJc w:val="left"/>
+      <w:pPr>
+        <w:ind w:left="3600" w:hanging="360"/>
+      </w:pPr>
+      <w:rPr>
+        <w:rFonts w:ascii="Courier New" w:hAnsi="Courier New" w:cs="Courier New" w:hint="default"/>
+      </w:rPr>
+    </w:lvl>
+    <w:lvl w:ilvl="5" w:tplc="042A0005" w:tentative="1">
+      <w:start w:val="1"/>
+      <w:numFmt w:val="bullet"/>
+      <w:lvlText w:val=""/>
+      <w:lvlJc w:val="left"/>
+      <w:pPr>
+        <w:ind w:left="4320" w:hanging="360"/>
+      </w:pPr>
+      <w:rPr>
+        <w:rFonts w:ascii="Wingdings" w:hAnsi="Wingdings" w:hint="default"/>
+      </w:rPr>
+    </w:lvl>
+    <w:lvl w:ilvl="6" w:tplc="042A0001" w:tentative="1">
+      <w:start w:val="1"/>
+      <w:numFmt w:val="bullet"/>
+      <w:lvlText w:val=""/>
+      <w:lvlJc w:val="left"/>
+      <w:pPr>
+        <w:ind w:left="5040" w:hanging="360"/>
+      </w:pPr>
+      <w:rPr>
+        <w:rFonts w:ascii="Symbol" w:hAnsi="Symbol" w:hint="default"/>
+      </w:rPr>
+    </w:lvl>
+    <w:lvl w:ilvl="7" w:tplc="042A0003" w:tentative="1">
+      <w:start w:val="1"/>
+      <w:numFmt w:val="bullet"/>
+      <w:lvlText w:val="o"/>
+      <w:lvlJc w:val="left"/>
+      <w:pPr>
+        <w:ind w:left="5760" w:hanging="360"/>
+      </w:pPr>
+      <w:rPr>
+        <w:rFonts w:ascii="Courier New" w:hAnsi="Courier New" w:cs="Courier New" w:hint="default"/>
+      </w:rPr>
+    </w:lvl>
+    <w:lvl w:ilvl="8" w:tplc="042A0005" w:tentative="1">
+      <w:start w:val="1"/>
+      <w:numFmt w:val="bullet"/>
+      <w:lvlText w:val=""/>
+      <w:lvlJc w:val="left"/>
+      <w:pPr>
+        <w:ind w:left="6480" w:hanging="360"/>
+      </w:pPr>
+      <w:rPr>
+        <w:rFonts w:ascii="Wingdings" w:hAnsi="Wingdings" w:hint="default"/>
+      </w:rPr>
+    </w:lvl>
+  </w:abstractNum>
+  <w:abstractNum w:abstractNumId="20" w15:restartNumberingAfterBreak="0">
+    <w:nsid w:val="76A90080"/>
+    <w:multiLevelType w:val="multilevel"/>
+    <w:tmpl w:val="CF44E81C"/>
+    <w:lvl w:ilvl="0">
+      <w:start w:val="1"/>
+      <w:numFmt w:val="bullet"/>
+      <w:lvlText w:val=""/>
+      <w:lvlJc w:val="left"/>
+      <w:pPr>
+        <w:tabs>
+          <w:tab w:val="num" w:pos="4680"/>
+        </w:tabs>
+        <w:ind w:left="4680" w:hanging="360"/>
+      </w:pPr>
+      <w:rPr>
+        <w:rFonts w:ascii="Symbol" w:hAnsi="Symbol" w:hint="default"/>
+        <w:sz w:val="20"/>
+      </w:rPr>
+    </w:lvl>
+    <w:lvl w:ilvl="1" w:tentative="1">
+      <w:start w:val="1"/>
+      <w:numFmt w:val="bullet"/>
+      <w:lvlText w:val="o"/>
+      <w:lvlJc w:val="left"/>
+      <w:pPr>
+        <w:tabs>
+          <w:tab w:val="num" w:pos="5400"/>
+        </w:tabs>
+        <w:ind w:left="5400" w:hanging="360"/>
+      </w:pPr>
+      <w:rPr>
+        <w:rFonts w:ascii="Courier New" w:hAnsi="Courier New" w:hint="default"/>
+        <w:sz w:val="20"/>
+      </w:rPr>
+    </w:lvl>
+    <w:lvl w:ilvl="2" w:tentative="1">
+      <w:start w:val="1"/>
+      <w:numFmt w:val="bullet"/>
+      <w:lvlText w:val=""/>
+      <w:lvlJc w:val="left"/>
+      <w:pPr>
+        <w:tabs>
+          <w:tab w:val="num" w:pos="6120"/>
+        </w:tabs>
+        <w:ind w:left="6120" w:hanging="360"/>
+      </w:pPr>
+      <w:rPr>
+        <w:rFonts w:ascii="Wingdings" w:hAnsi="Wingdings" w:hint="default"/>
+        <w:sz w:val="20"/>
+      </w:rPr>
+    </w:lvl>
+    <w:lvl w:ilvl="3" w:tentative="1">
+      <w:start w:val="1"/>
+      <w:numFmt w:val="bullet"/>
+      <w:lvlText w:val=""/>
+      <w:lvlJc w:val="left"/>
+      <w:pPr>
+        <w:tabs>
+          <w:tab w:val="num" w:pos="6840"/>
+        </w:tabs>
+        <w:ind w:left="6840" w:hanging="360"/>
+      </w:pPr>
+      <w:rPr>
+        <w:rFonts w:ascii="Wingdings" w:hAnsi="Wingdings" w:hint="default"/>
+        <w:sz w:val="20"/>
+      </w:rPr>
+    </w:lvl>
+    <w:lvl w:ilvl="4" w:tentative="1">
+      <w:start w:val="1"/>
+      <w:numFmt w:val="bullet"/>
+      <w:lvlText w:val=""/>
+      <w:lvlJc w:val="left"/>
+      <w:pPr>
+        <w:tabs>
+          <w:tab w:val="num" w:pos="7560"/>
+        </w:tabs>
+        <w:ind w:left="7560" w:hanging="360"/>
+      </w:pPr>
+      <w:rPr>
+        <w:rFonts w:ascii="Wingdings" w:hAnsi="Wingdings" w:hint="default"/>
+        <w:sz w:val="20"/>
+      </w:rPr>
+    </w:lvl>
+    <w:lvl w:ilvl="5" w:tentative="1">
+      <w:start w:val="1"/>
+      <w:numFmt w:val="bullet"/>
+      <w:lvlText w:val=""/>
+      <w:lvlJc w:val="left"/>
+      <w:pPr>
+        <w:tabs>
+          <w:tab w:val="num" w:pos="8280"/>
+        </w:tabs>
+        <w:ind w:left="8280" w:hanging="360"/>
+      </w:pPr>
+      <w:rPr>
+        <w:rFonts w:ascii="Wingdings" w:hAnsi="Wingdings" w:hint="default"/>
+        <w:sz w:val="20"/>
+      </w:rPr>
+    </w:lvl>
+    <w:lvl w:ilvl="6" w:tentative="1">
+      <w:start w:val="1"/>
+      <w:numFmt w:val="bullet"/>
+      <w:lvlText w:val=""/>
+      <w:lvlJc w:val="left"/>
+      <w:pPr>
+        <w:tabs>
+          <w:tab w:val="num" w:pos="9000"/>
+        </w:tabs>
+        <w:ind w:left="9000" w:hanging="360"/>
+      </w:pPr>
+      <w:rPr>
+        <w:rFonts w:ascii="Wingdings" w:hAnsi="Wingdings" w:hint="default"/>
+        <w:sz w:val="20"/>
+      </w:rPr>
+    </w:lvl>
+    <w:lvl w:ilvl="7" w:tentative="1">
+      <w:start w:val="1"/>
+      <w:numFmt w:val="bullet"/>
+      <w:lvlText w:val=""/>
+      <w:lvlJc w:val="left"/>
+      <w:pPr>
+        <w:tabs>
+          <w:tab w:val="num" w:pos="9720"/>
+        </w:tabs>
+        <w:ind w:left="9720" w:hanging="360"/>
+      </w:pPr>
+      <w:rPr>
+        <w:rFonts w:ascii="Wingdings" w:hAnsi="Wingdings" w:hint="default"/>
+        <w:sz w:val="20"/>
+      </w:rPr>
+    </w:lvl>
+    <w:lvl w:ilvl="8" w:tentative="1">
+      <w:start w:val="1"/>
+      <w:numFmt w:val="bullet"/>
+      <w:lvlText w:val=""/>
+      <w:lvlJc w:val="left"/>
+      <w:pPr>
+        <w:tabs>
+          <w:tab w:val="num" w:pos="10440"/>
+        </w:tabs>
+        <w:ind w:left="10440" w:hanging="360"/>
+      </w:pPr>
+      <w:rPr>
+        <w:rFonts w:ascii="Wingdings" w:hAnsi="Wingdings" w:hint="default"/>
+        <w:sz w:val="20"/>
+      </w:rPr>
+    </w:lvl>
+  </w:abstractNum>
+  <w:abstractNum w:abstractNumId="21" w15:restartNumberingAfterBreak="0">
+    <w:nsid w:val="76B00118"/>
+    <w:multiLevelType w:val="multilevel"/>
+    <w:tmpl w:val="40E85646"/>
+    <w:lvl w:ilvl="0">
+      <w:start w:val="1"/>
+      <w:numFmt w:val="bullet"/>
+      <w:lvlText w:val=""/>
+      <w:lvlJc w:val="left"/>
+      <w:pPr>
+        <w:tabs>
+          <w:tab w:val="num" w:pos="720"/>
+        </w:tabs>
+        <w:ind w:left="720" w:hanging="360"/>
+      </w:pPr>
+      <w:rPr>
+        <w:rFonts w:ascii="Symbol" w:hAnsi="Symbol" w:hint="default"/>
+        <w:sz w:val="20"/>
+      </w:rPr>
+    </w:lvl>
+    <w:lvl w:ilvl="1" w:tentative="1">
+      <w:start w:val="1"/>
+      <w:numFmt w:val="bullet"/>
+      <w:lvlText w:val="o"/>
+      <w:lvlJc w:val="left"/>
+      <w:pPr>
+        <w:tabs>
+          <w:tab w:val="num" w:pos="1440"/>
+        </w:tabs>
+        <w:ind w:left="1440" w:hanging="360"/>
+      </w:pPr>
+      <w:rPr>
+        <w:rFonts w:ascii="Courier New" w:hAnsi="Courier New" w:hint="default"/>
+        <w:sz w:val="20"/>
+      </w:rPr>
+    </w:lvl>
+    <w:lvl w:ilvl="2" w:tentative="1">
+      <w:start w:val="1"/>
+      <w:numFmt w:val="bullet"/>
+      <w:lvlText w:val=""/>
+      <w:lvlJc w:val="left"/>
+      <w:pPr>
+        <w:tabs>
+          <w:tab w:val="num" w:pos="2160"/>
+        </w:tabs>
+        <w:ind w:left="2160" w:hanging="360"/>
+      </w:pPr>
+      <w:rPr>
+        <w:rFonts w:ascii="Wingdings" w:hAnsi="Wingdings" w:hint="default"/>
+        <w:sz w:val="20"/>
+      </w:rPr>
+    </w:lvl>
+    <w:lvl w:ilvl="3" w:tentative="1">
+      <w:start w:val="1"/>
+      <w:numFmt w:val="bullet"/>
+      <w:lvlText w:val=""/>
+      <w:lvlJc w:val="left"/>
+      <w:pPr>
+        <w:tabs>
+          <w:tab w:val="num" w:pos="2880"/>
+        </w:tabs>
+        <w:ind w:left="2880" w:hanging="360"/>
+      </w:pPr>
+      <w:rPr>
+        <w:rFonts w:ascii="Wingdings" w:hAnsi="Wingdings" w:hint="default"/>
+        <w:sz w:val="20"/>
+      </w:rPr>
+    </w:lvl>
+    <w:lvl w:ilvl="4" w:tentative="1">
+      <w:start w:val="1"/>
+      <w:numFmt w:val="bullet"/>
+      <w:lvlText w:val=""/>
+      <w:lvlJc w:val="left"/>
+      <w:pPr>
+        <w:tabs>
+          <w:tab w:val="num" w:pos="3600"/>
+        </w:tabs>
+        <w:ind w:left="3600" w:hanging="360"/>
+      </w:pPr>
+      <w:rPr>
+        <w:rFonts w:ascii="Wingdings" w:hAnsi="Wingdings" w:hint="default"/>
+        <w:sz w:val="20"/>
+      </w:rPr>
+    </w:lvl>
+    <w:lvl w:ilvl="5" w:tentative="1">
+      <w:start w:val="1"/>
+      <w:numFmt w:val="bullet"/>
+      <w:lvlText w:val=""/>
+      <w:lvlJc w:val="left"/>
+      <w:pPr>
+        <w:tabs>
+          <w:tab w:val="num" w:pos="4320"/>
+        </w:tabs>
+        <w:ind w:left="4320" w:hanging="360"/>
+      </w:pPr>
+      <w:rPr>
+        <w:rFonts w:ascii="Wingdings" w:hAnsi="Wingdings" w:hint="default"/>
+        <w:sz w:val="20"/>
+      </w:rPr>
+    </w:lvl>
+    <w:lvl w:ilvl="6" w:tentative="1">
+      <w:start w:val="1"/>
+      <w:numFmt w:val="bullet"/>
+      <w:lvlText w:val=""/>
+      <w:lvlJc w:val="left"/>
+      <w:pPr>
+        <w:tabs>
+          <w:tab w:val="num" w:pos="5040"/>
+        </w:tabs>
+        <w:ind w:left="5040" w:hanging="360"/>
+      </w:pPr>
+      <w:rPr>
+        <w:rFonts w:ascii="Wingdings" w:hAnsi="Wingdings" w:hint="default"/>
+        <w:sz w:val="20"/>
+      </w:rPr>
+    </w:lvl>
+    <w:lvl w:ilvl="7" w:tentative="1">
+      <w:start w:val="1"/>
+      <w:numFmt w:val="bullet"/>
+      <w:lvlText w:val=""/>
+      <w:lvlJc w:val="left"/>
+      <w:pPr>
+        <w:tabs>
+          <w:tab w:val="num" w:pos="5760"/>
+        </w:tabs>
+        <w:ind w:left="5760" w:hanging="360"/>
+      </w:pPr>
+      <w:rPr>
+        <w:rFonts w:ascii="Wingdings" w:hAnsi="Wingdings" w:hint="default"/>
+        <w:sz w:val="20"/>
+      </w:rPr>
+    </w:lvl>
+    <w:lvl w:ilvl="8" w:tentative="1">
+      <w:start w:val="1"/>
+      <w:numFmt w:val="bullet"/>
+      <w:lvlText w:val=""/>
+      <w:lvlJc w:val="left"/>
+      <w:pPr>
+        <w:tabs>
+          <w:tab w:val="num" w:pos="6480"/>
+        </w:tabs>
+        <w:ind w:left="6480" w:hanging="360"/>
+      </w:pPr>
+      <w:rPr>
+        <w:rFonts w:ascii="Wingdings" w:hAnsi="Wingdings" w:hint="default"/>
+        <w:sz w:val="20"/>
+      </w:rPr>
+    </w:lvl>
+  </w:abstractNum>
+  <w:abstractNum w:abstractNumId="22" w15:restartNumberingAfterBreak="0">
+    <w:nsid w:val="781179A1"/>
+    <w:multiLevelType w:val="multilevel"/>
+    <w:tmpl w:val="CD82A29C"/>
+    <w:lvl w:ilvl="0">
+      <w:start w:val="1"/>
+      <w:numFmt w:val="bullet"/>
+      <w:lvlText w:val=""/>
+      <w:lvlJc w:val="left"/>
+      <w:pPr>
+        <w:tabs>
+          <w:tab w:val="num" w:pos="720"/>
+        </w:tabs>
+        <w:ind w:left="720" w:hanging="360"/>
+      </w:pPr>
+      <w:rPr>
+        <w:rFonts w:ascii="Symbol" w:hAnsi="Symbol" w:hint="default"/>
+        <w:sz w:val="20"/>
+      </w:rPr>
+    </w:lvl>
+    <w:lvl w:ilvl="1" w:tentative="1">
+      <w:start w:val="1"/>
+      <w:numFmt w:val="bullet"/>
+      <w:lvlText w:val="o"/>
+      <w:lvlJc w:val="left"/>
+      <w:pPr>
+        <w:tabs>
+          <w:tab w:val="num" w:pos="1440"/>
+        </w:tabs>
+        <w:ind w:left="1440" w:hanging="360"/>
+      </w:pPr>
+      <w:rPr>
+        <w:rFonts w:ascii="Courier New" w:hAnsi="Courier New" w:hint="default"/>
+        <w:sz w:val="20"/>
+      </w:rPr>
+    </w:lvl>
+    <w:lvl w:ilvl="2" w:tentative="1">
+      <w:start w:val="1"/>
+      <w:numFmt w:val="bullet"/>
+      <w:lvlText w:val=""/>
+      <w:lvlJc w:val="left"/>
+      <w:pPr>
+        <w:tabs>
+          <w:tab w:val="num" w:pos="2160"/>
+        </w:tabs>
+        <w:ind w:left="2160" w:hanging="360"/>
+      </w:pPr>
+      <w:rPr>
+        <w:rFonts w:ascii="Wingdings" w:hAnsi="Wingdings" w:hint="default"/>
+        <w:sz w:val="20"/>
+      </w:rPr>
+    </w:lvl>
+    <w:lvl w:ilvl="3" w:tentative="1">
+      <w:start w:val="1"/>
+      <w:numFmt w:val="bullet"/>
+      <w:lvlText w:val=""/>
+      <w:lvlJc w:val="left"/>
+      <w:pPr>
+        <w:tabs>
+          <w:tab w:val="num" w:pos="2880"/>
+        </w:tabs>
+        <w:ind w:left="2880" w:hanging="360"/>
+      </w:pPr>
+      <w:rPr>
+        <w:rFonts w:ascii="Wingdings" w:hAnsi="Wingdings" w:hint="default"/>
+        <w:sz w:val="20"/>
+      </w:rPr>
+    </w:lvl>
+    <w:lvl w:ilvl="4" w:tentative="1">
+      <w:start w:val="1"/>
+      <w:numFmt w:val="bullet"/>
+      <w:lvlText w:val=""/>
+      <w:lvlJc w:val="left"/>
+      <w:pPr>
+        <w:tabs>
+          <w:tab w:val="num" w:pos="3600"/>
+        </w:tabs>
+        <w:ind w:left="3600" w:hanging="360"/>
+      </w:pPr>
+      <w:rPr>
+        <w:rFonts w:ascii="Wingdings" w:hAnsi="Wingdings" w:hint="default"/>
+        <w:sz w:val="20"/>
+      </w:rPr>
+    </w:lvl>
+    <w:lvl w:ilvl="5" w:tentative="1">
+      <w:start w:val="1"/>
+      <w:numFmt w:val="bullet"/>
+      <w:lvlText w:val=""/>
+      <w:lvlJc w:val="left"/>
+      <w:pPr>
+        <w:tabs>
+          <w:tab w:val="num" w:pos="4320"/>
+        </w:tabs>
+        <w:ind w:left="4320" w:hanging="360"/>
+      </w:pPr>
+      <w:rPr>
+        <w:rFonts w:ascii="Wingdings" w:hAnsi="Wingdings" w:hint="default"/>
+        <w:sz w:val="20"/>
+      </w:rPr>
+    </w:lvl>
+    <w:lvl w:ilvl="6" w:tentative="1">
+      <w:start w:val="1"/>
+      <w:numFmt w:val="bullet"/>
+      <w:lvlText w:val=""/>
+      <w:lvlJc w:val="left"/>
+      <w:pPr>
+        <w:tabs>
+          <w:tab w:val="num" w:pos="5040"/>
+        </w:tabs>
+        <w:ind w:left="5040" w:hanging="360"/>
+      </w:pPr>
+      <w:rPr>
+        <w:rFonts w:ascii="Wingdings" w:hAnsi="Wingdings" w:hint="default"/>
+        <w:sz w:val="20"/>
+      </w:rPr>
+    </w:lvl>
+    <w:lvl w:ilvl="7" w:tentative="1">
+      <w:start w:val="1"/>
+      <w:numFmt w:val="bullet"/>
+      <w:lvlText w:val=""/>
+      <w:lvlJc w:val="left"/>
+      <w:pPr>
+        <w:tabs>
+          <w:tab w:val="num" w:pos="5760"/>
+        </w:tabs>
+        <w:ind w:left="5760" w:hanging="360"/>
+      </w:pPr>
+      <w:rPr>
+        <w:rFonts w:ascii="Wingdings" w:hAnsi="Wingdings" w:hint="default"/>
+        <w:sz w:val="20"/>
+      </w:rPr>
+    </w:lvl>
+    <w:lvl w:ilvl="8" w:tentative="1">
+      <w:start w:val="1"/>
+      <w:numFmt w:val="bullet"/>
+      <w:lvlText w:val=""/>
+      <w:lvlJc w:val="left"/>
+      <w:pPr>
+        <w:tabs>
+          <w:tab w:val="num" w:pos="6480"/>
+        </w:tabs>
+        <w:ind w:left="6480" w:hanging="360"/>
+      </w:pPr>
+      <w:rPr>
+        <w:rFonts w:ascii="Wingdings" w:hAnsi="Wingdings" w:hint="default"/>
+        <w:sz w:val="20"/>
+      </w:rPr>
+    </w:lvl>
+  </w:abstractNum>
+  <w:abstractNum w:abstractNumId="23" w15:restartNumberingAfterBreak="0">
+    <w:nsid w:val="7BEF4889"/>
+    <w:multiLevelType w:val="multilevel"/>
+    <w:tmpl w:val="F6A6DF90"/>
+    <w:lvl w:ilvl="0">
+      <w:start w:val="1"/>
+      <w:numFmt w:val="bullet"/>
+      <w:lvlText w:val=""/>
+      <w:lvlJc w:val="left"/>
+      <w:pPr>
+        <w:tabs>
+          <w:tab w:val="num" w:pos="720"/>
+        </w:tabs>
+        <w:ind w:left="720" w:hanging="360"/>
+      </w:pPr>
+      <w:rPr>
+        <w:rFonts w:ascii="Symbol" w:hAnsi="Symbol" w:hint="default"/>
+        <w:sz w:val="20"/>
+      </w:rPr>
+    </w:lvl>
+    <w:lvl w:ilvl="1">
+      <w:start w:val="1"/>
+      <w:numFmt w:val="bullet"/>
+      <w:lvlText w:val="o"/>
+      <w:lvlJc w:val="left"/>
+      <w:pPr>
+        <w:tabs>
+          <w:tab w:val="num" w:pos="1440"/>
+        </w:tabs>
+        <w:ind w:left="1440" w:hanging="360"/>
+      </w:pPr>
+      <w:rPr>
+        <w:rFonts w:ascii="Courier New" w:hAnsi="Courier New" w:hint="default"/>
+        <w:sz w:val="20"/>
+      </w:rPr>
+    </w:lvl>
+    <w:lvl w:ilvl="2" w:tentative="1">
+      <w:start w:val="1"/>
+      <w:numFmt w:val="bullet"/>
+      <w:lvlText w:val=""/>
+      <w:lvlJc w:val="left"/>
+      <w:pPr>
+        <w:tabs>
+          <w:tab w:val="num" w:pos="2160"/>
+        </w:tabs>
+        <w:ind w:left="2160" w:hanging="360"/>
+      </w:pPr>
+      <w:rPr>
+        <w:rFonts w:ascii="Wingdings" w:hAnsi="Wingdings" w:hint="default"/>
+        <w:sz w:val="20"/>
+      </w:rPr>
+    </w:lvl>
+    <w:lvl w:ilvl="3" w:tentative="1">
+      <w:start w:val="1"/>
+      <w:numFmt w:val="bullet"/>
+      <w:lvlText w:val=""/>
+      <w:lvlJc w:val="left"/>
+      <w:pPr>
+        <w:tabs>
+          <w:tab w:val="num" w:pos="2880"/>
+        </w:tabs>
+        <w:ind w:left="2880" w:hanging="360"/>
+      </w:pPr>
+      <w:rPr>
+        <w:rFonts w:ascii="Wingdings" w:hAnsi="Wingdings" w:hint="default"/>
+        <w:sz w:val="20"/>
+      </w:rPr>
+    </w:lvl>
+    <w:lvl w:ilvl="4" w:tentative="1">
+      <w:start w:val="1"/>
+      <w:numFmt w:val="bullet"/>
+      <w:lvlText w:val=""/>
+      <w:lvlJc w:val="left"/>
+      <w:pPr>
+        <w:tabs>
+          <w:tab w:val="num" w:pos="3600"/>
+        </w:tabs>
+        <w:ind w:left="3600" w:hanging="360"/>
+      </w:pPr>
+      <w:rPr>
+        <w:rFonts w:ascii="Wingdings" w:hAnsi="Wingdings" w:hint="default"/>
+        <w:sz w:val="20"/>
+      </w:rPr>
+    </w:lvl>
+    <w:lvl w:ilvl="5" w:tentative="1">
+      <w:start w:val="1"/>
+      <w:numFmt w:val="bullet"/>
+      <w:lvlText w:val=""/>
+      <w:lvlJc w:val="left"/>
+      <w:pPr>
+        <w:tabs>
+          <w:tab w:val="num" w:pos="4320"/>
+        </w:tabs>
+        <w:ind w:left="4320" w:hanging="360"/>
+      </w:pPr>
+      <w:rPr>
+        <w:rFonts w:ascii="Wingdings" w:hAnsi="Wingdings" w:hint="default"/>
+        <w:sz w:val="20"/>
+      </w:rPr>
+    </w:lvl>
+    <w:lvl w:ilvl="6" w:tentative="1">
+      <w:start w:val="1"/>
+      <w:numFmt w:val="bullet"/>
+      <w:lvlText w:val=""/>
+      <w:lvlJc w:val="left"/>
+      <w:pPr>
+        <w:tabs>
+          <w:tab w:val="num" w:pos="5040"/>
+        </w:tabs>
+        <w:ind w:left="5040" w:hanging="360"/>
+      </w:pPr>
+      <w:rPr>
+        <w:rFonts w:ascii="Wingdings" w:hAnsi="Wingdings" w:hint="default"/>
+        <w:sz w:val="20"/>
+      </w:rPr>
+    </w:lvl>
+    <w:lvl w:ilvl="7" w:tentative="1">
+      <w:start w:val="1"/>
+      <w:numFmt w:val="bullet"/>
+      <w:lvlText w:val=""/>
+      <w:lvlJc w:val="left"/>
+      <w:pPr>
+        <w:tabs>
+          <w:tab w:val="num" w:pos="5760"/>
+        </w:tabs>
+        <w:ind w:left="5760" w:hanging="360"/>
+      </w:pPr>
+      <w:rPr>
+        <w:rFonts w:ascii="Wingdings" w:hAnsi="Wingdings" w:hint="default"/>
+        <w:sz w:val="20"/>
+      </w:rPr>
+    </w:lvl>
+    <w:lvl w:ilvl="8" w:tentative="1">
+      <w:start w:val="1"/>
+      <w:numFmt w:val="bullet"/>
+      <w:lvlText w:val=""/>
+      <w:lvlJc w:val="left"/>
+      <w:pPr>
+        <w:tabs>
+          <w:tab w:val="num" w:pos="6480"/>
+        </w:tabs>
+        <w:ind w:left="6480" w:hanging="360"/>
+      </w:pPr>
+      <w:rPr>
+        <w:rFonts w:ascii="Wingdings" w:hAnsi="Wingdings" w:hint="default"/>
+        <w:sz w:val="20"/>
+      </w:rPr>
+    </w:lvl>
+  </w:abstractNum>
+  <w:abstractNum w:abstractNumId="24" w15:restartNumberingAfterBreak="0">
+    <w:nsid w:val="7CF34095"/>
+    <w:multiLevelType w:val="multilevel"/>
+    <w:tmpl w:val="A06CF94C"/>
+    <w:lvl w:ilvl="0">
+      <w:start w:val="1"/>
+      <w:numFmt w:val="bullet"/>
+      <w:lvlText w:val=""/>
+      <w:lvlJc w:val="left"/>
+      <w:pPr>
+        <w:tabs>
+          <w:tab w:val="num" w:pos="720"/>
+        </w:tabs>
+        <w:ind w:left="720" w:hanging="360"/>
+      </w:pPr>
+      <w:rPr>
+        <w:rFonts w:ascii="Symbol" w:hAnsi="Symbol" w:hint="default"/>
+        <w:sz w:val="20"/>
+      </w:rPr>
+    </w:lvl>
+    <w:lvl w:ilvl="1" w:tentative="1">
+      <w:start w:val="1"/>
+      <w:numFmt w:val="bullet"/>
+      <w:lvlText w:val="o"/>
+      <w:lvlJc w:val="left"/>
+      <w:pPr>
+        <w:tabs>
+          <w:tab w:val="num" w:pos="1440"/>
+        </w:tabs>
+        <w:ind w:left="1440" w:hanging="360"/>
+      </w:pPr>
+      <w:rPr>
+        <w:rFonts w:ascii="Courier New" w:hAnsi="Courier New" w:hint="default"/>
+        <w:sz w:val="20"/>
+      </w:rPr>
+    </w:lvl>
+    <w:lvl w:ilvl="2" w:tentative="1">
+      <w:start w:val="1"/>
+      <w:numFmt w:val="bullet"/>
+      <w:lvlText w:val=""/>
+      <w:lvlJc w:val="left"/>
+      <w:pPr>
+        <w:tabs>
+          <w:tab w:val="num" w:pos="2160"/>
+        </w:tabs>
+        <w:ind w:left="2160" w:hanging="360"/>
+      </w:pPr>
+      <w:rPr>
+        <w:rFonts w:ascii="Wingdings" w:hAnsi="Wingdings" w:hint="default"/>
+        <w:sz w:val="20"/>
+      </w:rPr>
+    </w:lvl>
+    <w:lvl w:ilvl="3" w:tentative="1">
+      <w:start w:val="1"/>
+      <w:numFmt w:val="bullet"/>
+      <w:lvlText w:val=""/>
+      <w:lvlJc w:val="left"/>
+      <w:pPr>
+        <w:tabs>
+          <w:tab w:val="num" w:pos="2880"/>
+        </w:tabs>
+        <w:ind w:left="2880" w:hanging="360"/>
+      </w:pPr>
+      <w:rPr>
+        <w:rFonts w:ascii="Wingdings" w:hAnsi="Wingdings" w:hint="default"/>
+        <w:sz w:val="20"/>
+      </w:rPr>
+    </w:lvl>
+    <w:lvl w:ilvl="4" w:tentative="1">
+      <w:start w:val="1"/>
+      <w:numFmt w:val="bullet"/>
+      <w:lvlText w:val=""/>
+      <w:lvlJc w:val="left"/>
+      <w:pPr>
+        <w:tabs>
+          <w:tab w:val="num" w:pos="3600"/>
+        </w:tabs>
+        <w:ind w:left="3600" w:hanging="360"/>
+      </w:pPr>
+      <w:rPr>
+        <w:rFonts w:ascii="Wingdings" w:hAnsi="Wingdings" w:hint="default"/>
+        <w:sz w:val="20"/>
+      </w:rPr>
+    </w:lvl>
+    <w:lvl w:ilvl="5" w:tentative="1">
+      <w:start w:val="1"/>
+      <w:numFmt w:val="bullet"/>
+      <w:lvlText w:val=""/>
+      <w:lvlJc w:val="left"/>
+      <w:pPr>
+        <w:tabs>
+          <w:tab w:val="num" w:pos="4320"/>
+        </w:tabs>
+        <w:ind w:left="4320" w:hanging="360"/>
+      </w:pPr>
+      <w:rPr>
+        <w:rFonts w:ascii="Wingdings" w:hAnsi="Wingdings" w:hint="default"/>
+        <w:sz w:val="20"/>
+      </w:rPr>
+    </w:lvl>
+    <w:lvl w:ilvl="6" w:tentative="1">
+      <w:start w:val="1"/>
+      <w:numFmt w:val="bullet"/>
+      <w:lvlText w:val=""/>
+      <w:lvlJc w:val="left"/>
+      <w:pPr>
+        <w:tabs>
+          <w:tab w:val="num" w:pos="5040"/>
+        </w:tabs>
+        <w:ind w:left="5040" w:hanging="360"/>
+      </w:pPr>
+      <w:rPr>
+        <w:rFonts w:ascii="Wingdings" w:hAnsi="Wingdings" w:hint="default"/>
+        <w:sz w:val="20"/>
+      </w:rPr>
+    </w:lvl>
+    <w:lvl w:ilvl="7" w:tentative="1">
+      <w:start w:val="1"/>
+      <w:numFmt w:val="bullet"/>
+      <w:lvlText w:val=""/>
+      <w:lvlJc w:val="left"/>
+      <w:pPr>
+        <w:tabs>
+          <w:tab w:val="num" w:pos="5760"/>
+        </w:tabs>
+        <w:ind w:left="5760" w:hanging="360"/>
+      </w:pPr>
+      <w:rPr>
+        <w:rFonts w:ascii="Wingdings" w:hAnsi="Wingdings" w:hint="default"/>
+        <w:sz w:val="20"/>
+      </w:rPr>
+    </w:lvl>
+    <w:lvl w:ilvl="8" w:tentative="1">
+      <w:start w:val="1"/>
+      <w:numFmt w:val="bullet"/>
+      <w:lvlText w:val=""/>
+      <w:lvlJc w:val="left"/>
+      <w:pPr>
+        <w:tabs>
+          <w:tab w:val="num" w:pos="6480"/>
+        </w:tabs>
+        <w:ind w:left="6480" w:hanging="360"/>
+      </w:pPr>
+      <w:rPr>
+        <w:rFonts w:ascii="Wingdings" w:hAnsi="Wingdings" w:hint="default"/>
+        <w:sz w:val="20"/>
+      </w:rPr>
+    </w:lvl>
+  </w:abstractNum>
   <w:num w:numId="1" w16cid:durableId="2018730507">
+    <w:abstractNumId w:val="8"/>
+  </w:num>
+  <w:num w:numId="2" w16cid:durableId="209267078">
+    <w:abstractNumId w:val="3"/>
+  </w:num>
+  <w:num w:numId="3" w16cid:durableId="745497698">
+    <w:abstractNumId w:val="7"/>
+  </w:num>
+  <w:num w:numId="4" w16cid:durableId="288975330">
+    <w:abstractNumId w:val="10"/>
+  </w:num>
+  <w:num w:numId="5" w16cid:durableId="848834306">
+    <w:abstractNumId w:val="1"/>
+  </w:num>
+  <w:num w:numId="6" w16cid:durableId="552814222">
+    <w:abstractNumId w:val="23"/>
+  </w:num>
+  <w:num w:numId="7" w16cid:durableId="1633513945">
+    <w:abstractNumId w:val="22"/>
+  </w:num>
+  <w:num w:numId="8" w16cid:durableId="1396778993">
+    <w:abstractNumId w:val="19"/>
+  </w:num>
+  <w:num w:numId="9" w16cid:durableId="1310983498">
+    <w:abstractNumId w:val="0"/>
+  </w:num>
+  <w:num w:numId="10" w16cid:durableId="2012246356">
+    <w:abstractNumId w:val="18"/>
+  </w:num>
+  <w:num w:numId="11" w16cid:durableId="919951937">
+    <w:abstractNumId w:val="24"/>
+  </w:num>
+  <w:num w:numId="12" w16cid:durableId="111753018">
+    <w:abstractNumId w:val="12"/>
+  </w:num>
+  <w:num w:numId="13" w16cid:durableId="1453213255">
+    <w:abstractNumId w:val="17"/>
+  </w:num>
+  <w:num w:numId="14" w16cid:durableId="966663201">
+    <w:abstractNumId w:val="11"/>
+  </w:num>
+  <w:num w:numId="15" w16cid:durableId="1788306482">
+    <w:abstractNumId w:val="4"/>
+  </w:num>
+  <w:num w:numId="16" w16cid:durableId="1078556953">
     <w:abstractNumId w:val="2"/>
   </w:num>
-  <w:num w:numId="2" w16cid:durableId="209267078">
-    <w:abstractNumId w:val="0"/>
+  <w:num w:numId="17" w16cid:durableId="271669819">
+    <w:abstractNumId w:val="20"/>
   </w:num>
-  <w:num w:numId="3" w16cid:durableId="745497698">
-    <w:abstractNumId w:val="1"/>
+  <w:num w:numId="18" w16cid:durableId="1180849409">
+    <w:abstractNumId w:val="13"/>
   </w:num>
-  <w:num w:numId="4" w16cid:durableId="288975330">
-    <w:abstractNumId w:val="3"/>
+  <w:num w:numId="19" w16cid:durableId="561217499">
+    <w:abstractNumId w:val="14"/>
+  </w:num>
+  <w:num w:numId="20" w16cid:durableId="434789726">
+    <w:abstractNumId w:val="21"/>
+  </w:num>
+  <w:num w:numId="21" w16cid:durableId="692657188">
+    <w:abstractNumId w:val="6"/>
+  </w:num>
+  <w:num w:numId="22" w16cid:durableId="2008095766">
+    <w:abstractNumId w:val="9"/>
+  </w:num>
+  <w:num w:numId="23" w16cid:durableId="2081900740">
+    <w:abstractNumId w:val="5"/>
+  </w:num>
+  <w:num w:numId="24" w16cid:durableId="368265826">
+    <w:abstractNumId w:val="16"/>
+  </w:num>
+  <w:num w:numId="25" w16cid:durableId="128129178">
+    <w:abstractNumId w:val="15"/>
   </w:num>
 </w:numbering>
 </file>
@@ -2231,6 +7008,70 @@
 </w:styles>
 </file>
 
+<file path=word/ink/ink1.xml><?xml version="1.0" encoding="utf-8"?>
+<inkml:ink xmlns:inkml="http://www.w3.org/2003/InkML">
+  <inkml:definitions>
+    <inkml:context xml:id="ctx0">
+      <inkml:inkSource xml:id="inkSrc0">
+        <inkml:traceFormat>
+          <inkml:channel name="X" type="integer" min="-2.14748E9" max="2.14748E9" units="cm"/>
+          <inkml:channel name="Y" type="integer" min="-2.14748E9" max="2.14748E9" units="cm"/>
+          <inkml:channel name="F" type="integer" max="32767" units="dev"/>
+        </inkml:traceFormat>
+        <inkml:channelProperties>
+          <inkml:channelProperty channel="X" name="resolution" value="1000" units="1/cm"/>
+          <inkml:channelProperty channel="Y" name="resolution" value="1000" units="1/cm"/>
+          <inkml:channelProperty channel="F" name="resolution" value="0" units="1/dev"/>
+        </inkml:channelProperties>
+      </inkml:inkSource>
+      <inkml:timestamp xml:id="ts0" timeString="2025-09-06T12:54:56.362"/>
+    </inkml:context>
+    <inkml:brush xml:id="br0">
+      <inkml:brushProperty name="width" value="0.035" units="cm"/>
+      <inkml:brushProperty name="height" value="0.035" units="cm"/>
+      <inkml:brushProperty name="color" value="#E71224"/>
+    </inkml:brush>
+  </inkml:definitions>
+  <inkml:trace contextRef="#ctx0" brushRef="#br0">931 665 24575,'1'-3'0,"0"-1"0,1 0 0,-1 1 0,1-1 0,-1 1 0,1 0 0,0 0 0,0 0 0,0-1 0,1 2 0,-1-1 0,6-4 0,35-31 0,-15 21 0,0 2 0,2 1 0,-1 1 0,2 2 0,0 0 0,42-7 0,-22 4 0,-5 2 0,1 2 0,0 2 0,1 1 0,81 1 0,926 8 0,-574-3 0,-451 3 0,-1 1 0,31 6 0,-30-3 0,58 2 0,-36-8-1365,-29 0-5461</inkml:trace>
+  <inkml:trace contextRef="#ctx0" brushRef="#br0" timeOffset="509.16">3736 240 24575,'7'2'0,"-1"0"0,0 1 0,0 0 0,0 0 0,0 0 0,-1 0 0,0 1 0,1 0 0,-1 0 0,4 5 0,4 5 0,-2-1 0,0 1 0,0 1 0,-1 0 0,-1 1 0,-1 0 0,0 0 0,-1 0 0,-1 1 0,0 0 0,-1 1 0,-1-1 0,-1 1 0,-1 0 0,1 20 0,-3-34 0,-1-1 0,1 0 0,-1 0 0,0 1 0,0-1 0,0 0 0,-1 0 0,1 0 0,-1 0 0,1 0 0,-1 0 0,0-1 0,0 1 0,0 0 0,0-1 0,-1 0 0,1 1 0,-1-1 0,0 0 0,1 0 0,-1-1 0,0 1 0,0 0 0,0-1 0,-3 1 0,-12 5 0,1-1 0,-1-1 0,-25 5 0,24-6 0,-2-1-455,0 0 0,-34-1 0,33-1-6371</inkml:trace>
+  <inkml:trace contextRef="#ctx0" brushRef="#br0" timeOffset="1188.23">4874 268 24575,'-30'3'0,"0"1"0,0 1 0,0 1 0,0 2 0,-51 21 0,52-17 0,0 1 0,0 2 0,2 1 0,0 1 0,0 2 0,2 0 0,-27 26 0,45-37 0,-4 1 0,0 1 0,1 1 0,0 0 0,-13 20 0,21-30 0,1 1 0,0 0 0,0-1 0,0 1 0,0 0 0,0-1 0,1 1 0,-1 0 0,0 0 0,1 0 0,0 0 0,-1 0 0,1 0 0,0 0 0,0 0 0,0 0 0,0 0 0,0 0 0,0 0 0,1 0 0,-1-1 0,1 1 0,-1 0 0,1 0 0,0 0 0,0 0 0,0-1 0,0 1 0,0 0 0,0-1 0,0 1 0,0-1 0,1 1 0,-1-1 0,1 0 0,-1 1 0,1-1 0,-1 0 0,1 0 0,0 0 0,0 0 0,-1 0 0,1-1 0,3 2 0,4 1 0,1 0 0,0-1 0,0 1 0,1-2 0,-1 0 0,0 0 0,11-1 0,75-6 0,-86 5 0,8-2 0,-1-1 0,0 0 0,0-1 0,-1-1 0,0-1 0,0 0 0,0-1 0,-1 0 0,0-2 0,0 0 0,-1 0 0,18-19 0,-15 13 0,-1-1 0,0 0 0,-1-1 0,-1-1 0,-1 0 0,-1-1 0,0-1 0,15-39 0,-23 49 17,-1 0 0,0 0 1,0 0-1,-1 0 0,-1-1 0,1-17 0,-2 27-63,0-1-1,0 0 1,-1 0-1,1 1 1,0-1 0,-1 0-1,0 1 1,0-1-1,0 1 1,0-1 0,0 1-1,0-1 1,-1 1-1,1 0 1,-1-1-1,1 1 1,-1 0 0,0 0-1,0 0 1,0 0-1,0 1 1,0-1 0,-1 1-1,1-1 1,0 1-1,-1 0 1,1-1 0,-1 1-1,1 0 1,-1 1-1,-4-2 1,-13-1-6780</inkml:trace>
+  <inkml:trace contextRef="#ctx0" brushRef="#br0" timeOffset="1811.64">5377 241 24575,'-8'0'0,"0"0"0,0 0 0,-1 1 0,1 0 0,0 1 0,0-1 0,0 2 0,0-1 0,-11 6 0,13-4 0,0 0 0,0 0 0,0 1 0,1 0 0,0 0 0,0 0 0,0 1 0,1 0 0,0 0 0,0 0 0,-4 8 0,-3 6 0,0 1 0,1 0 0,-11 36 0,19-50 0,0 1 0,1 0 0,-1-1 0,2 1 0,-1 0 0,1 0 0,0 0 0,1 0 0,0 0 0,0 0 0,0-1 0,1 1 0,0 0 0,5 10 0,-5-15 0,0 0 0,1 0 0,-1 0 0,0 0 0,1-1 0,-1 1 0,1-1 0,0 1 0,0-1 0,0 0 0,0 0 0,1 0 0,-1-1 0,0 1 0,1-1 0,-1 0 0,1 0 0,-1 0 0,1 0 0,-1-1 0,7 1 0,10 1 0,1-2 0,36-3 0,-24 1 0,-26 1 0,1 0 0,-1 0 0,1 0 0,-1-1 0,0-1 0,1 1 0,-1-1 0,-1 0 0,1-1 0,0 1 0,-1-1 0,1-1 0,-1 1 0,10-10 0,-9 6 0,0 1 0,0-2 0,-1 1 0,0 0 0,0-1 0,-1 0 0,0-1 0,-1 1 0,0-1 0,4-15 0,0-4 0,2-8 0,7-53 0,-15 80 0,-1 0 0,-1 0 0,0 0 0,0 0 0,-1-1 0,0 1 0,-1 0 0,0 0 0,-1 1 0,-4-14 0,5 21 7,1-1 0,0 1-1,-1 0 1,1 0 0,-1 0-1,0-1 1,0 2-1,0-1 1,0 0 0,0 0-1,0 1 1,-1-1 0,1 1-1,0-1 1,-1 1 0,1 0-1,-5-1 1,-46-6-1492,31 8-5341</inkml:trace>
+  <inkml:trace contextRef="#ctx0" brushRef="#br0" timeOffset="2422.07">6011 240 24575,'-6'0'0,"-1"0"0,1 0 0,-1 1 0,1-1 0,-1 2 0,1-1 0,-1 1 0,1 0 0,0 0 0,-10 5 0,12-4 0,0 0 0,0 0 0,1 0 0,0 1 0,0-1 0,0 1 0,0 0 0,0 0 0,1 0 0,-1 0 0,1 0 0,0 1 0,1-1 0,-1 1 0,-1 8 0,0-3 0,1 1 0,0-1 0,0 0 0,1 1 0,1 0 0,1 17 0,-1-25 0,0 0 0,1 0 0,-1 0 0,1-1 0,0 1 0,0 0 0,0-1 0,0 1 0,0 0 0,1-1 0,-1 1 0,1-1 0,-1 0 0,1 0 0,0 1 0,0-1 0,0 0 0,0 0 0,1-1 0,-1 1 0,0 0 0,1-1 0,-1 0 0,1 1 0,-1-1 0,1 0 0,0 0 0,0 0 0,2 0 0,8 1 0,0 0 0,0-1 0,0 0 0,-1-1 0,1-1 0,0 0 0,0 0 0,0-1 0,0-1 0,-1 0 0,0-1 0,16-7 0,-21 8 0,0-1 0,1 0 0,-2-1 0,1 0 0,0 0 0,-1 0 0,0-1 0,0 0 0,-1 0 0,0-1 0,0 1 0,0-1 0,-1 0 0,0 0 0,0-1 0,0 1 0,-1-1 0,-1 0 0,1 0 0,1-9 0,5-31 0,-2 22 0,-2 0 0,-1-1 0,-1 1 0,-1-1 0,-2-32 0,0 56 6,-1 1 0,1 0-1,0-1 1,-1 1 0,0 0-1,1 0 1,-1-1 0,0 1 0,0 0-1,-1 0 1,1 0 0,0 0-1,-1 0 1,1 0 0,-1 0-1,1 1 1,-1-1 0,0 0 0,0 1-1,-2-2 1,0 1-155,0 0 1,-1 0-1,1 0 1,-1 1-1,1 0 1,-1 0-1,1 0 1,-1 0-1,-5 1 1,-12-1-6678</inkml:trace>
+  <inkml:trace contextRef="#ctx0" brushRef="#br0" timeOffset="2969.67">6805 188 24575,'-30'0'0,"13"-1"0,0 1 0,0 0 0,1 1 0,-1 1 0,-30 8 0,43-8 0,-1-1 0,1 1 0,0 1 0,-1-1 0,1 1 0,0 0 0,1-1 0,-1 2 0,0-1 0,1 0 0,-1 1 0,1 0 0,0-1 0,1 1 0,-1 1 0,1-1 0,-1 0 0,1 0 0,0 1 0,1-1 0,-1 1 0,1 0 0,0 0 0,-1 9 0,-5 31 0,-2 5 0,2 0 0,2 0 0,5 96 0,0-142 0,0-1 0,1 1 0,0-1 0,0 1 0,0-1 0,0 0 0,1 0 0,-1 0 0,1 1 0,0-1 0,0-1 0,0 1 0,0 0 0,0 0 0,1-1 0,-1 1 0,1-1 0,4 3 0,-1-1 0,0-1 0,0 0 0,0 0 0,0-1 0,1 0 0,-1 0 0,0 0 0,1-1 0,10 1 0,-7-1 0,0-1 0,1 0 0,-1-1 0,1 1 0,-1-2 0,0 0 0,0 0 0,0-1 0,0 0 0,0 0 0,0-1 0,14-9 0,-17 8 0,0-1 0,-1 0 0,0 0 0,0-1 0,-1 0 0,1 0 0,-1 0 0,-1 0 0,1-1 0,-1 0 0,-1 0 0,0 0 0,3-9 0,1-12 0,0-1 0,2-44 0,2-4 0,-4 26 0,-2 0 0,-2-1 0,-3 0 0,-6-55 0,6 106-59,-1 0 0,1-1-1,0 1 1,-1-1-1,0 1 1,1 0 0,-1 0-1,0-1 1,0 1 0,0 0-1,0 0 1,-1 0 0,1 0-1,-1 0 1,1 0-1,-1 0 1,1 1 0,-1-1-1,0 1 1,0-1 0,0 1-1,-4-3 1,-10-2-6767</inkml:trace>
+  <inkml:trace contextRef="#ctx0" brushRef="#br0" timeOffset="3779.89">4503 850 24575,'16'-1'0,"0"0"0,0-2 0,20-5 0,37-5 0,2 10 0,-30 2 0,77-11 0,-72 5 0,1 3 0,0 2 0,55 5 0,86-4 0,-105-12 0,-55 7 0,61-3 0,505 9-2480,-245 1 3595,-330-1-7941</inkml:trace>
+  <inkml:trace contextRef="#ctx0" brushRef="#br0" timeOffset="4982.12">5298 956 24575,'-13'2'0,"-1"0"0,1 1 0,0 0 0,0 1 0,0 1 0,0 0 0,1 1 0,0 0 0,-23 15 0,16-9 0,0-2 0,-30 12 0,-55 21 0,78-31 0,0 0 0,-1-2 0,-1-1 0,1-1 0,-53 8 0,-10-3 0,61-7 0,0-2 0,-35 1 0,-1950-4 0,905-3 0,1082 4 0,1 1 0,-1 1 0,-50 14 0,51-10 0,-1-2 0,1-1 0,-54 4 0,-424-11 0,487 3 0,0 1 0,1 0 0,-20 6 0,-37 5 0,55-13 0,1 2 0,-1 0 0,1 1 0,0 0 0,0 2 0,0 0 0,1 1 0,-1 0 0,1 1 0,1 1 0,-1 1 0,2 0 0,-1 1 0,-16 15 0,29-23-105,0-1 0,1 1 0,-1 0 0,0 0 0,1 1 0,0-1 0,-1 0 0,1 0 0,0 1 0,0-1 0,1 1 0,-2 3 0,2 7-6721</inkml:trace>
+  <inkml:trace contextRef="#ctx0" brushRef="#br0" timeOffset="5585.59">33 1087 24575,'-21'56'0,"16"-26"0,-2 54 0,7-72 0,0 0 0,1 0 0,0 0 0,1 0 0,0-1 0,1 1 0,6 16 0,-6-20 0,1 0 0,0-1 0,0 0 0,1 0 0,0-1 0,1 1 0,-1-1 0,1 0 0,0 0 0,1-1 0,13 10 0,-17-13 0,0-1 0,1 1 0,-1 0 0,1-1 0,-1 0 0,1 0 0,-1 0 0,1 0 0,0-1 0,0 0 0,-1 1 0,1-1 0,0 0 0,-1-1 0,1 1 0,0-1 0,-1 1 0,1-1 0,0 0 0,-1-1 0,1 1 0,-1-1 0,0 1 0,1-1 0,-1 0 0,0 0 0,5-5 0,-2 2-105,0 0 0,0 1 0,1 0 0,-1 0 0,1 1 0,0-1 0,0 2 0,0-1 0,0 1 0,1 0 0,-1 0 0,14-1 0,0 2-6721</inkml:trace>
+</inkml:ink>
+</file>
+
+<file path=word/ink/ink2.xml><?xml version="1.0" encoding="utf-8"?>
+<inkml:ink xmlns:inkml="http://www.w3.org/2003/InkML">
+  <inkml:definitions>
+    <inkml:context xml:id="ctx0">
+      <inkml:inkSource xml:id="inkSrc0">
+        <inkml:traceFormat>
+          <inkml:channel name="X" type="integer" min="-2.14748E9" max="2.14748E9" units="cm"/>
+          <inkml:channel name="Y" type="integer" min="-2.14748E9" max="2.14748E9" units="cm"/>
+          <inkml:channel name="F" type="integer" max="32767" units="dev"/>
+        </inkml:traceFormat>
+        <inkml:channelProperties>
+          <inkml:channelProperty channel="X" name="resolution" value="1000" units="1/cm"/>
+          <inkml:channelProperty channel="Y" name="resolution" value="1000" units="1/cm"/>
+          <inkml:channelProperty channel="F" name="resolution" value="0" units="1/dev"/>
+        </inkml:channelProperties>
+      </inkml:inkSource>
+      <inkml:timestamp xml:id="ts0" timeString="2025-09-06T12:55:02.551"/>
+    </inkml:context>
+    <inkml:brush xml:id="br0">
+      <inkml:brushProperty name="width" value="0.035" units="cm"/>
+      <inkml:brushProperty name="height" value="0.035" units="cm"/>
+      <inkml:brushProperty name="color" value="#E71224"/>
+    </inkml:brush>
+  </inkml:definitions>
+  <inkml:trace contextRef="#ctx0" brushRef="#br0">0 144 24575,'1'-1'0,"-1"0"0,1 0 0,-1 0 0,1-1 0,-1 1 0,1 0 0,0 0 0,-1 0 0,1 0 0,0 0 0,0 0 0,0 1 0,0-1 0,0 0 0,0 0 0,0 1 0,0-1 0,0 0 0,0 1 0,0-1 0,1 1 0,-1-1 0,0 1 0,0 0 0,1 0 0,-1-1 0,2 1 0,41-5 0,-39 5 0,107-13 0,-66 6 0,64-1 0,0 11 0,125-5 0,-154-11 0,-53 7 0,48-2 0,29-5 0,-73 7 0,43-1 0,-48 4 0,0 0 0,27-7 0,-4 0 0,-29 5-1365,-5-2-5461</inkml:trace>
+</inkml:ink>
+</file>
+
 <file path=word/theme/theme1.xml><?xml version="1.0" encoding="utf-8"?>
 <a:theme xmlns:a="http://schemas.openxmlformats.org/drawingml/2006/main" name="Office Theme">
   <a:themeElements>
